--- a/Office/LVTN KHANG.docx
+++ b/Office/LVTN KHANG.docx
@@ -5,6 +5,7 @@
     <w:p>
       <w:pPr>
         <w:spacing w:line="360" w:lineRule="auto"/>
+        <w:ind w:left="270"/>
         <w:jc w:val="center"/>
         <w:rPr>
           <w:rFonts w:ascii="Times New Roman" w:hAnsi="Times New Roman" w:cs="Times New Roman"/>
@@ -527,7 +528,6 @@
         <w:rPr>
           <w:rFonts w:ascii="Times New Roman" w:hAnsi="Times New Roman" w:cs="Times New Roman"/>
         </w:rPr>
-        <w:lastRenderedPageBreak/>
         <w:t>MỤC LỤC</w:t>
       </w:r>
     </w:p>
@@ -570,7 +570,7 @@
         </w:rPr>
         <w:fldChar w:fldCharType="separate"/>
       </w:r>
-      <w:hyperlink w:anchor="_Toc141958672" w:history="1">
+      <w:hyperlink w:anchor="_Toc141962775" w:history="1">
         <w:r>
           <w:rPr>
             <w:rStyle w:val="Hyperlink"/>
@@ -610,7 +610,7 @@
           <w:rPr>
             <w:webHidden/>
           </w:rPr>
-          <w:instrText xml:space="preserve"> PAGEREF _Toc141958672 \h </w:instrText>
+          <w:instrText xml:space="preserve"> PAGEREF _Toc141962775 \h </w:instrText>
         </w:r>
         <w:r>
           <w:rPr>
@@ -653,7 +653,7 @@
           <w14:ligatures w14:val="standardContextual"/>
         </w:rPr>
       </w:pPr>
-      <w:hyperlink w:anchor="_Toc141958673" w:history="1">
+      <w:hyperlink w:anchor="_Toc141962776" w:history="1">
         <w:r>
           <w:rPr>
             <w:rStyle w:val="Hyperlink"/>
@@ -698,7 +698,7 @@
             <w:noProof/>
             <w:webHidden/>
           </w:rPr>
-          <w:instrText xml:space="preserve"> PAGEREF _Toc141958673 \h </w:instrText>
+          <w:instrText xml:space="preserve"> PAGEREF _Toc141962776 \h </w:instrText>
         </w:r>
         <w:r>
           <w:rPr>
@@ -745,7 +745,7 @@
           <w14:ligatures w14:val="standardContextual"/>
         </w:rPr>
       </w:pPr>
-      <w:hyperlink w:anchor="_Toc141958674" w:history="1">
+      <w:hyperlink w:anchor="_Toc141962777" w:history="1">
         <w:r>
           <w:rPr>
             <w:rStyle w:val="Hyperlink"/>
@@ -790,7 +790,7 @@
             <w:noProof/>
             <w:webHidden/>
           </w:rPr>
-          <w:instrText xml:space="preserve"> PAGEREF _Toc141958674 \h </w:instrText>
+          <w:instrText xml:space="preserve"> PAGEREF _Toc141962777 \h </w:instrText>
         </w:r>
         <w:r>
           <w:rPr>
@@ -837,7 +837,7 @@
           <w14:ligatures w14:val="standardContextual"/>
         </w:rPr>
       </w:pPr>
-      <w:hyperlink w:anchor="_Toc141958675" w:history="1">
+      <w:hyperlink w:anchor="_Toc141962778" w:history="1">
         <w:r>
           <w:rPr>
             <w:rStyle w:val="Hyperlink"/>
@@ -882,7 +882,7 @@
             <w:noProof/>
             <w:webHidden/>
           </w:rPr>
-          <w:instrText xml:space="preserve"> PAGEREF _Toc141958675 \h </w:instrText>
+          <w:instrText xml:space="preserve"> PAGEREF _Toc141962778 \h </w:instrText>
         </w:r>
         <w:r>
           <w:rPr>
@@ -929,7 +929,7 @@
           <w14:ligatures w14:val="standardContextual"/>
         </w:rPr>
       </w:pPr>
-      <w:hyperlink w:anchor="_Toc141958676" w:history="1">
+      <w:hyperlink w:anchor="_Toc141962779" w:history="1">
         <w:r>
           <w:rPr>
             <w:rStyle w:val="Hyperlink"/>
@@ -974,7 +974,7 @@
             <w:noProof/>
             <w:webHidden/>
           </w:rPr>
-          <w:instrText xml:space="preserve"> PAGEREF _Toc141958676 \h </w:instrText>
+          <w:instrText xml:space="preserve"> PAGEREF _Toc141962779 \h </w:instrText>
         </w:r>
         <w:r>
           <w:rPr>
@@ -1021,7 +1021,7 @@
           <w14:ligatures w14:val="standardContextual"/>
         </w:rPr>
       </w:pPr>
-      <w:hyperlink w:anchor="_Toc141958677" w:history="1">
+      <w:hyperlink w:anchor="_Toc141962780" w:history="1">
         <w:r>
           <w:rPr>
             <w:rStyle w:val="Hyperlink"/>
@@ -1066,7 +1066,7 @@
             <w:noProof/>
             <w:webHidden/>
           </w:rPr>
-          <w:instrText xml:space="preserve"> PAGEREF _Toc141958677 \h </w:instrText>
+          <w:instrText xml:space="preserve"> PAGEREF _Toc141962780 \h </w:instrText>
         </w:r>
         <w:r>
           <w:rPr>
@@ -1109,7 +1109,7 @@
           <w14:ligatures w14:val="standardContextual"/>
         </w:rPr>
       </w:pPr>
-      <w:hyperlink w:anchor="_Toc141958678" w:history="1">
+      <w:hyperlink w:anchor="_Toc141962781" w:history="1">
         <w:r>
           <w:rPr>
             <w:rStyle w:val="Hyperlink"/>
@@ -1149,7 +1149,7 @@
           <w:rPr>
             <w:webHidden/>
           </w:rPr>
-          <w:instrText xml:space="preserve"> PAGEREF _Toc141958678 \h </w:instrText>
+          <w:instrText xml:space="preserve"> PAGEREF _Toc141962781 \h </w:instrText>
         </w:r>
         <w:r>
           <w:rPr>
@@ -1192,7 +1192,7 @@
           <w14:ligatures w14:val="standardContextual"/>
         </w:rPr>
       </w:pPr>
-      <w:hyperlink w:anchor="_Toc141958679" w:history="1">
+      <w:hyperlink w:anchor="_Toc141962782" w:history="1">
         <w:r>
           <w:rPr>
             <w:rStyle w:val="Hyperlink"/>
@@ -1237,7 +1237,7 @@
             <w:noProof/>
             <w:webHidden/>
           </w:rPr>
-          <w:instrText xml:space="preserve"> PAGEREF _Toc141958679 \h </w:instrText>
+          <w:instrText xml:space="preserve"> PAGEREF _Toc141962782 \h </w:instrText>
         </w:r>
         <w:r>
           <w:rPr>
@@ -1284,7 +1284,7 @@
           <w14:ligatures w14:val="standardContextual"/>
         </w:rPr>
       </w:pPr>
-      <w:hyperlink w:anchor="_Toc141958680" w:history="1">
+      <w:hyperlink w:anchor="_Toc141962783" w:history="1">
         <w:r>
           <w:rPr>
             <w:rStyle w:val="Hyperlink"/>
@@ -1329,7 +1329,7 @@
             <w:noProof/>
             <w:webHidden/>
           </w:rPr>
-          <w:instrText xml:space="preserve"> PAGEREF _Toc141958680 \h </w:instrText>
+          <w:instrText xml:space="preserve"> PAGEREF _Toc141962783 \h </w:instrText>
         </w:r>
         <w:r>
           <w:rPr>
@@ -1376,7 +1376,7 @@
           <w14:ligatures w14:val="standardContextual"/>
         </w:rPr>
       </w:pPr>
-      <w:hyperlink w:anchor="_Toc141958681" w:history="1">
+      <w:hyperlink w:anchor="_Toc141962784" w:history="1">
         <w:r>
           <w:rPr>
             <w:rStyle w:val="Hyperlink"/>
@@ -1421,7 +1421,7 @@
             <w:noProof/>
             <w:webHidden/>
           </w:rPr>
-          <w:instrText xml:space="preserve"> PAGEREF _Toc141958681 \h </w:instrText>
+          <w:instrText xml:space="preserve"> PAGEREF _Toc141962784 \h </w:instrText>
         </w:r>
         <w:r>
           <w:rPr>
@@ -1468,7 +1468,7 @@
           <w14:ligatures w14:val="standardContextual"/>
         </w:rPr>
       </w:pPr>
-      <w:hyperlink w:anchor="_Toc141958682" w:history="1">
+      <w:hyperlink w:anchor="_Toc141962785" w:history="1">
         <w:r>
           <w:rPr>
             <w:rStyle w:val="Hyperlink"/>
@@ -1513,7 +1513,7 @@
             <w:noProof/>
             <w:webHidden/>
           </w:rPr>
-          <w:instrText xml:space="preserve"> PAGEREF _Toc141958682 \h </w:instrText>
+          <w:instrText xml:space="preserve"> PAGEREF _Toc141962785 \h </w:instrText>
         </w:r>
         <w:r>
           <w:rPr>
@@ -1560,7 +1560,7 @@
           <w14:ligatures w14:val="standardContextual"/>
         </w:rPr>
       </w:pPr>
-      <w:hyperlink w:anchor="_Toc141958683" w:history="1">
+      <w:hyperlink w:anchor="_Toc141962786" w:history="1">
         <w:r>
           <w:rPr>
             <w:rStyle w:val="Hyperlink"/>
@@ -1605,7 +1605,7 @@
             <w:noProof/>
             <w:webHidden/>
           </w:rPr>
-          <w:instrText xml:space="preserve"> PAGEREF _Toc141958683 \h </w:instrText>
+          <w:instrText xml:space="preserve"> PAGEREF _Toc141962786 \h </w:instrText>
         </w:r>
         <w:r>
           <w:rPr>
@@ -1652,7 +1652,7 @@
           <w14:ligatures w14:val="standardContextual"/>
         </w:rPr>
       </w:pPr>
-      <w:hyperlink w:anchor="_Toc141958684" w:history="1">
+      <w:hyperlink w:anchor="_Toc141962787" w:history="1">
         <w:r>
           <w:rPr>
             <w:rStyle w:val="Hyperlink"/>
@@ -1697,7 +1697,7 @@
             <w:noProof/>
             <w:webHidden/>
           </w:rPr>
-          <w:instrText xml:space="preserve"> PAGEREF _Toc141958684 \h </w:instrText>
+          <w:instrText xml:space="preserve"> PAGEREF _Toc141962787 \h </w:instrText>
         </w:r>
         <w:r>
           <w:rPr>
@@ -1744,7 +1744,7 @@
           <w14:ligatures w14:val="standardContextual"/>
         </w:rPr>
       </w:pPr>
-      <w:hyperlink w:anchor="_Toc141958685" w:history="1">
+      <w:hyperlink w:anchor="_Toc141962788" w:history="1">
         <w:r>
           <w:rPr>
             <w:rStyle w:val="Hyperlink"/>
@@ -1789,7 +1789,7 @@
             <w:noProof/>
             <w:webHidden/>
           </w:rPr>
-          <w:instrText xml:space="preserve"> PAGEREF _Toc141958685 \h </w:instrText>
+          <w:instrText xml:space="preserve"> PAGEREF _Toc141962788 \h </w:instrText>
         </w:r>
         <w:r>
           <w:rPr>
@@ -1836,7 +1836,7 @@
           <w14:ligatures w14:val="standardContextual"/>
         </w:rPr>
       </w:pPr>
-      <w:hyperlink w:anchor="_Toc141958686" w:history="1">
+      <w:hyperlink w:anchor="_Toc141962789" w:history="1">
         <w:r>
           <w:rPr>
             <w:rStyle w:val="Hyperlink"/>
@@ -1881,7 +1881,7 @@
             <w:noProof/>
             <w:webHidden/>
           </w:rPr>
-          <w:instrText xml:space="preserve"> PAGEREF _Toc141958686 \h </w:instrText>
+          <w:instrText xml:space="preserve"> PAGEREF _Toc141962789 \h </w:instrText>
         </w:r>
         <w:r>
           <w:rPr>
@@ -1928,7 +1928,7 @@
           <w14:ligatures w14:val="standardContextual"/>
         </w:rPr>
       </w:pPr>
-      <w:hyperlink w:anchor="_Toc141958687" w:history="1">
+      <w:hyperlink w:anchor="_Toc141962790" w:history="1">
         <w:r>
           <w:rPr>
             <w:rStyle w:val="Hyperlink"/>
@@ -1973,7 +1973,7 @@
             <w:noProof/>
             <w:webHidden/>
           </w:rPr>
-          <w:instrText xml:space="preserve"> PAGEREF _Toc141958687 \h </w:instrText>
+          <w:instrText xml:space="preserve"> PAGEREF _Toc141962790 \h </w:instrText>
         </w:r>
         <w:r>
           <w:rPr>
@@ -2020,7 +2020,7 @@
           <w14:ligatures w14:val="standardContextual"/>
         </w:rPr>
       </w:pPr>
-      <w:hyperlink w:anchor="_Toc141958688" w:history="1">
+      <w:hyperlink w:anchor="_Toc141962791" w:history="1">
         <w:r>
           <w:rPr>
             <w:rStyle w:val="Hyperlink"/>
@@ -2065,7 +2065,7 @@
             <w:noProof/>
             <w:webHidden/>
           </w:rPr>
-          <w:instrText xml:space="preserve"> PAGEREF _Toc141958688 \h </w:instrText>
+          <w:instrText xml:space="preserve"> PAGEREF _Toc141962791 \h </w:instrText>
         </w:r>
         <w:r>
           <w:rPr>
@@ -2112,7 +2112,7 @@
           <w14:ligatures w14:val="standardContextual"/>
         </w:rPr>
       </w:pPr>
-      <w:hyperlink w:anchor="_Toc141958689" w:history="1">
+      <w:hyperlink w:anchor="_Toc141962792" w:history="1">
         <w:r>
           <w:rPr>
             <w:rStyle w:val="Hyperlink"/>
@@ -2157,7 +2157,7 @@
             <w:noProof/>
             <w:webHidden/>
           </w:rPr>
-          <w:instrText xml:space="preserve"> PAGEREF _Toc141958689 \h </w:instrText>
+          <w:instrText xml:space="preserve"> PAGEREF _Toc141962792 \h </w:instrText>
         </w:r>
         <w:r>
           <w:rPr>
@@ -2204,7 +2204,7 @@
           <w14:ligatures w14:val="standardContextual"/>
         </w:rPr>
       </w:pPr>
-      <w:hyperlink w:anchor="_Toc141958690" w:history="1">
+      <w:hyperlink w:anchor="_Toc141962793" w:history="1">
         <w:r>
           <w:rPr>
             <w:rStyle w:val="Hyperlink"/>
@@ -2249,7 +2249,7 @@
             <w:noProof/>
             <w:webHidden/>
           </w:rPr>
-          <w:instrText xml:space="preserve"> PAGEREF _Toc141958690 \h </w:instrText>
+          <w:instrText xml:space="preserve"> PAGEREF _Toc141962793 \h </w:instrText>
         </w:r>
         <w:r>
           <w:rPr>
@@ -2296,7 +2296,7 @@
           <w14:ligatures w14:val="standardContextual"/>
         </w:rPr>
       </w:pPr>
-      <w:hyperlink w:anchor="_Toc141958691" w:history="1">
+      <w:hyperlink w:anchor="_Toc141962794" w:history="1">
         <w:r>
           <w:rPr>
             <w:rStyle w:val="Hyperlink"/>
@@ -2341,7 +2341,7 @@
             <w:noProof/>
             <w:webHidden/>
           </w:rPr>
-          <w:instrText xml:space="preserve"> PAGEREF _Toc141958691 \h </w:instrText>
+          <w:instrText xml:space="preserve"> PAGEREF _Toc141962794 \h </w:instrText>
         </w:r>
         <w:r>
           <w:rPr>
@@ -2388,7 +2388,7 @@
           <w14:ligatures w14:val="standardContextual"/>
         </w:rPr>
       </w:pPr>
-      <w:hyperlink w:anchor="_Toc141958692" w:history="1">
+      <w:hyperlink w:anchor="_Toc141962795" w:history="1">
         <w:r>
           <w:rPr>
             <w:rStyle w:val="Hyperlink"/>
@@ -2433,7 +2433,7 @@
             <w:noProof/>
             <w:webHidden/>
           </w:rPr>
-          <w:instrText xml:space="preserve"> PAGEREF _Toc141958692 \h </w:instrText>
+          <w:instrText xml:space="preserve"> PAGEREF _Toc141962795 \h </w:instrText>
         </w:r>
         <w:r>
           <w:rPr>
@@ -2480,7 +2480,7 @@
           <w14:ligatures w14:val="standardContextual"/>
         </w:rPr>
       </w:pPr>
-      <w:hyperlink w:anchor="_Toc141958693" w:history="1">
+      <w:hyperlink w:anchor="_Toc141962796" w:history="1">
         <w:r>
           <w:rPr>
             <w:rStyle w:val="Hyperlink"/>
@@ -2525,7 +2525,7 @@
             <w:noProof/>
             <w:webHidden/>
           </w:rPr>
-          <w:instrText xml:space="preserve"> PAGEREF _Toc141958693 \h </w:instrText>
+          <w:instrText xml:space="preserve"> PAGEREF _Toc141962796 \h </w:instrText>
         </w:r>
         <w:r>
           <w:rPr>
@@ -2572,7 +2572,7 @@
           <w14:ligatures w14:val="standardContextual"/>
         </w:rPr>
       </w:pPr>
-      <w:hyperlink w:anchor="_Toc141958694" w:history="1">
+      <w:hyperlink w:anchor="_Toc141962797" w:history="1">
         <w:r>
           <w:rPr>
             <w:rStyle w:val="Hyperlink"/>
@@ -2617,7 +2617,7 @@
             <w:noProof/>
             <w:webHidden/>
           </w:rPr>
-          <w:instrText xml:space="preserve"> PAGEREF _Toc141958694 \h </w:instrText>
+          <w:instrText xml:space="preserve"> PAGEREF _Toc141962797 \h </w:instrText>
         </w:r>
         <w:r>
           <w:rPr>
@@ -2664,7 +2664,7 @@
           <w14:ligatures w14:val="standardContextual"/>
         </w:rPr>
       </w:pPr>
-      <w:hyperlink w:anchor="_Toc141958695" w:history="1">
+      <w:hyperlink w:anchor="_Toc141962798" w:history="1">
         <w:r>
           <w:rPr>
             <w:rStyle w:val="Hyperlink"/>
@@ -2710,7 +2710,7 @@
             <w:noProof/>
             <w:webHidden/>
           </w:rPr>
-          <w:instrText xml:space="preserve"> PAGEREF _Toc141958695 \h </w:instrText>
+          <w:instrText xml:space="preserve"> PAGEREF _Toc141962798 \h </w:instrText>
         </w:r>
         <w:r>
           <w:rPr>
@@ -2753,7 +2753,7 @@
           <w14:ligatures w14:val="standardContextual"/>
         </w:rPr>
       </w:pPr>
-      <w:hyperlink w:anchor="_Toc141958696" w:history="1">
+      <w:hyperlink w:anchor="_Toc141962799" w:history="1">
         <w:r>
           <w:rPr>
             <w:rStyle w:val="Hyperlink"/>
@@ -2793,7 +2793,7 @@
           <w:rPr>
             <w:webHidden/>
           </w:rPr>
-          <w:instrText xml:space="preserve"> PAGEREF _Toc141958696 \h </w:instrText>
+          <w:instrText xml:space="preserve"> PAGEREF _Toc141962799 \h </w:instrText>
         </w:r>
         <w:r>
           <w:rPr>
@@ -2836,7 +2836,7 @@
           <w14:ligatures w14:val="standardContextual"/>
         </w:rPr>
       </w:pPr>
-      <w:hyperlink w:anchor="_Toc141958697" w:history="1">
+      <w:hyperlink w:anchor="_Toc141962800" w:history="1">
         <w:r>
           <w:rPr>
             <w:rStyle w:val="Hyperlink"/>
@@ -2881,7 +2881,7 @@
             <w:noProof/>
             <w:webHidden/>
           </w:rPr>
-          <w:instrText xml:space="preserve"> PAGEREF _Toc141958697 \h </w:instrText>
+          <w:instrText xml:space="preserve"> PAGEREF _Toc141962800 \h </w:instrText>
         </w:r>
         <w:r>
           <w:rPr>
@@ -2928,7 +2928,7 @@
           <w14:ligatures w14:val="standardContextual"/>
         </w:rPr>
       </w:pPr>
-      <w:hyperlink w:anchor="_Toc141958698" w:history="1">
+      <w:hyperlink w:anchor="_Toc141962801" w:history="1">
         <w:r>
           <w:rPr>
             <w:rStyle w:val="Hyperlink"/>
@@ -2975,7 +2975,7 @@
             <w:noProof/>
             <w:webHidden/>
           </w:rPr>
-          <w:instrText xml:space="preserve"> PAGEREF _Toc141958698 \h </w:instrText>
+          <w:instrText xml:space="preserve"> PAGEREF _Toc141962801 \h </w:instrText>
         </w:r>
         <w:r>
           <w:rPr>
@@ -3022,7 +3022,7 @@
           <w14:ligatures w14:val="standardContextual"/>
         </w:rPr>
       </w:pPr>
-      <w:hyperlink w:anchor="_Toc141958699" w:history="1">
+      <w:hyperlink w:anchor="_Toc141962802" w:history="1">
         <w:r>
           <w:rPr>
             <w:rStyle w:val="Hyperlink"/>
@@ -3067,7 +3067,7 @@
             <w:noProof/>
             <w:webHidden/>
           </w:rPr>
-          <w:instrText xml:space="preserve"> PAGEREF _Toc141958699 \h </w:instrText>
+          <w:instrText xml:space="preserve"> PAGEREF _Toc141962802 \h </w:instrText>
         </w:r>
         <w:r>
           <w:rPr>
@@ -3114,7 +3114,7 @@
           <w14:ligatures w14:val="standardContextual"/>
         </w:rPr>
       </w:pPr>
-      <w:hyperlink w:anchor="_Toc141958700" w:history="1">
+      <w:hyperlink w:anchor="_Toc141962803" w:history="1">
         <w:r>
           <w:rPr>
             <w:rStyle w:val="Hyperlink"/>
@@ -3159,7 +3159,7 @@
             <w:noProof/>
             <w:webHidden/>
           </w:rPr>
-          <w:instrText xml:space="preserve"> PAGEREF _Toc141958700 \h </w:instrText>
+          <w:instrText xml:space="preserve"> PAGEREF _Toc141962803 \h </w:instrText>
         </w:r>
         <w:r>
           <w:rPr>
@@ -3206,7 +3206,7 @@
           <w14:ligatures w14:val="standardContextual"/>
         </w:rPr>
       </w:pPr>
-      <w:hyperlink w:anchor="_Toc141958701" w:history="1">
+      <w:hyperlink w:anchor="_Toc141962804" w:history="1">
         <w:r>
           <w:rPr>
             <w:rStyle w:val="Hyperlink"/>
@@ -3251,7 +3251,7 @@
             <w:noProof/>
             <w:webHidden/>
           </w:rPr>
-          <w:instrText xml:space="preserve"> PAGEREF _Toc141958701 \h </w:instrText>
+          <w:instrText xml:space="preserve"> PAGEREF _Toc141962804 \h </w:instrText>
         </w:r>
         <w:r>
           <w:rPr>
@@ -3298,7 +3298,7 @@
           <w14:ligatures w14:val="standardContextual"/>
         </w:rPr>
       </w:pPr>
-      <w:hyperlink w:anchor="_Toc141958702" w:history="1">
+      <w:hyperlink w:anchor="_Toc141962805" w:history="1">
         <w:r>
           <w:rPr>
             <w:rStyle w:val="Hyperlink"/>
@@ -3343,7 +3343,7 @@
             <w:noProof/>
             <w:webHidden/>
           </w:rPr>
-          <w:instrText xml:space="preserve"> PAGEREF _Toc141958702 \h </w:instrText>
+          <w:instrText xml:space="preserve"> PAGEREF _Toc141962805 \h </w:instrText>
         </w:r>
         <w:r>
           <w:rPr>
@@ -3390,7 +3390,7 @@
           <w14:ligatures w14:val="standardContextual"/>
         </w:rPr>
       </w:pPr>
-      <w:hyperlink w:anchor="_Toc141958703" w:history="1">
+      <w:hyperlink w:anchor="_Toc141962806" w:history="1">
         <w:r>
           <w:rPr>
             <w:rStyle w:val="Hyperlink"/>
@@ -3435,7 +3435,7 @@
             <w:noProof/>
             <w:webHidden/>
           </w:rPr>
-          <w:instrText xml:space="preserve"> PAGEREF _Toc141958703 \h </w:instrText>
+          <w:instrText xml:space="preserve"> PAGEREF _Toc141962806 \h </w:instrText>
         </w:r>
         <w:r>
           <w:rPr>
@@ -3482,7 +3482,7 @@
           <w14:ligatures w14:val="standardContextual"/>
         </w:rPr>
       </w:pPr>
-      <w:hyperlink w:anchor="_Toc141958704" w:history="1">
+      <w:hyperlink w:anchor="_Toc141962807" w:history="1">
         <w:r>
           <w:rPr>
             <w:rStyle w:val="Hyperlink"/>
@@ -3527,7 +3527,7 @@
             <w:noProof/>
             <w:webHidden/>
           </w:rPr>
-          <w:instrText xml:space="preserve"> PAGEREF _Toc141958704 \h </w:instrText>
+          <w:instrText xml:space="preserve"> PAGEREF _Toc141962807 \h </w:instrText>
         </w:r>
         <w:r>
           <w:rPr>
@@ -3574,7 +3574,7 @@
           <w14:ligatures w14:val="standardContextual"/>
         </w:rPr>
       </w:pPr>
-      <w:hyperlink w:anchor="_Toc141958705" w:history="1">
+      <w:hyperlink w:anchor="_Toc141962808" w:history="1">
         <w:r>
           <w:rPr>
             <w:rStyle w:val="Hyperlink"/>
@@ -3619,7 +3619,7 @@
             <w:noProof/>
             <w:webHidden/>
           </w:rPr>
-          <w:instrText xml:space="preserve"> PAGEREF _Toc141958705 \h </w:instrText>
+          <w:instrText xml:space="preserve"> PAGEREF _Toc141962808 \h </w:instrText>
         </w:r>
         <w:r>
           <w:rPr>
@@ -3666,7 +3666,7 @@
           <w14:ligatures w14:val="standardContextual"/>
         </w:rPr>
       </w:pPr>
-      <w:hyperlink w:anchor="_Toc141958706" w:history="1">
+      <w:hyperlink w:anchor="_Toc141962809" w:history="1">
         <w:r>
           <w:rPr>
             <w:rStyle w:val="Hyperlink"/>
@@ -3711,7 +3711,7 @@
             <w:noProof/>
             <w:webHidden/>
           </w:rPr>
-          <w:instrText xml:space="preserve"> PAGEREF _Toc141958706 \h </w:instrText>
+          <w:instrText xml:space="preserve"> PAGEREF _Toc141962809 \h </w:instrText>
         </w:r>
         <w:r>
           <w:rPr>
@@ -3758,7 +3758,7 @@
           <w14:ligatures w14:val="standardContextual"/>
         </w:rPr>
       </w:pPr>
-      <w:hyperlink w:anchor="_Toc141958707" w:history="1">
+      <w:hyperlink w:anchor="_Toc141962810" w:history="1">
         <w:r>
           <w:rPr>
             <w:rStyle w:val="Hyperlink"/>
@@ -3803,7 +3803,7 @@
             <w:noProof/>
             <w:webHidden/>
           </w:rPr>
-          <w:instrText xml:space="preserve"> PAGEREF _Toc141958707 \h </w:instrText>
+          <w:instrText xml:space="preserve"> PAGEREF _Toc141962810 \h </w:instrText>
         </w:r>
         <w:r>
           <w:rPr>
@@ -3850,7 +3850,7 @@
           <w14:ligatures w14:val="standardContextual"/>
         </w:rPr>
       </w:pPr>
-      <w:hyperlink w:anchor="_Toc141958708" w:history="1">
+      <w:hyperlink w:anchor="_Toc141962811" w:history="1">
         <w:r>
           <w:rPr>
             <w:rStyle w:val="Hyperlink"/>
@@ -3895,7 +3895,7 @@
             <w:noProof/>
             <w:webHidden/>
           </w:rPr>
-          <w:instrText xml:space="preserve"> PAGEREF _Toc141958708 \h </w:instrText>
+          <w:instrText xml:space="preserve"> PAGEREF _Toc141962811 \h </w:instrText>
         </w:r>
         <w:r>
           <w:rPr>
@@ -3942,7 +3942,7 @@
           <w14:ligatures w14:val="standardContextual"/>
         </w:rPr>
       </w:pPr>
-      <w:hyperlink w:anchor="_Toc141958709" w:history="1">
+      <w:hyperlink w:anchor="_Toc141962812" w:history="1">
         <w:r>
           <w:rPr>
             <w:rStyle w:val="Hyperlink"/>
@@ -3989,7 +3989,7 @@
             <w:noProof/>
             <w:webHidden/>
           </w:rPr>
-          <w:instrText xml:space="preserve"> PAGEREF _Toc141958709 \h </w:instrText>
+          <w:instrText xml:space="preserve"> PAGEREF _Toc141962812 \h </w:instrText>
         </w:r>
         <w:r>
           <w:rPr>
@@ -4036,7 +4036,7 @@
           <w14:ligatures w14:val="standardContextual"/>
         </w:rPr>
       </w:pPr>
-      <w:hyperlink w:anchor="_Toc141958710" w:history="1">
+      <w:hyperlink w:anchor="_Toc141962813" w:history="1">
         <w:r>
           <w:rPr>
             <w:rStyle w:val="Hyperlink"/>
@@ -4083,7 +4083,7 @@
             <w:noProof/>
             <w:webHidden/>
           </w:rPr>
-          <w:instrText xml:space="preserve"> PAGEREF _Toc141958710 \h </w:instrText>
+          <w:instrText xml:space="preserve"> PAGEREF _Toc141962813 \h </w:instrText>
         </w:r>
         <w:r>
           <w:rPr>
@@ -4130,7 +4130,7 @@
           <w14:ligatures w14:val="standardContextual"/>
         </w:rPr>
       </w:pPr>
-      <w:hyperlink w:anchor="_Toc141958711" w:history="1">
+      <w:hyperlink w:anchor="_Toc141962814" w:history="1">
         <w:r>
           <w:rPr>
             <w:rStyle w:val="Hyperlink"/>
@@ -4175,7 +4175,7 @@
             <w:noProof/>
             <w:webHidden/>
           </w:rPr>
-          <w:instrText xml:space="preserve"> PAGEREF _Toc141958711 \h </w:instrText>
+          <w:instrText xml:space="preserve"> PAGEREF _Toc141962814 \h </w:instrText>
         </w:r>
         <w:r>
           <w:rPr>
@@ -4222,7 +4222,7 @@
           <w14:ligatures w14:val="standardContextual"/>
         </w:rPr>
       </w:pPr>
-      <w:hyperlink w:anchor="_Toc141958712" w:history="1">
+      <w:hyperlink w:anchor="_Toc141962815" w:history="1">
         <w:r>
           <w:rPr>
             <w:rStyle w:val="Hyperlink"/>
@@ -4267,7 +4267,7 @@
             <w:noProof/>
             <w:webHidden/>
           </w:rPr>
-          <w:instrText xml:space="preserve"> PAGEREF _Toc141958712 \h </w:instrText>
+          <w:instrText xml:space="preserve"> PAGEREF _Toc141962815 \h </w:instrText>
         </w:r>
         <w:r>
           <w:rPr>
@@ -4314,7 +4314,7 @@
           <w14:ligatures w14:val="standardContextual"/>
         </w:rPr>
       </w:pPr>
-      <w:hyperlink w:anchor="_Toc141958713" w:history="1">
+      <w:hyperlink w:anchor="_Toc141962816" w:history="1">
         <w:r>
           <w:rPr>
             <w:rStyle w:val="Hyperlink"/>
@@ -4359,7 +4359,7 @@
             <w:noProof/>
             <w:webHidden/>
           </w:rPr>
-          <w:instrText xml:space="preserve"> PAGEREF _Toc141958713 \h </w:instrText>
+          <w:instrText xml:space="preserve"> PAGEREF _Toc141962816 \h </w:instrText>
         </w:r>
         <w:r>
           <w:rPr>
@@ -4406,7 +4406,7 @@
           <w14:ligatures w14:val="standardContextual"/>
         </w:rPr>
       </w:pPr>
-      <w:hyperlink w:anchor="_Toc141958714" w:history="1">
+      <w:hyperlink w:anchor="_Toc141962817" w:history="1">
         <w:r>
           <w:rPr>
             <w:rStyle w:val="Hyperlink"/>
@@ -4452,7 +4452,7 @@
             <w:noProof/>
             <w:webHidden/>
           </w:rPr>
-          <w:instrText xml:space="preserve"> PAGEREF _Toc141958714 \h </w:instrText>
+          <w:instrText xml:space="preserve"> PAGEREF _Toc141962817 \h </w:instrText>
         </w:r>
         <w:r>
           <w:rPr>
@@ -4499,7 +4499,7 @@
           <w14:ligatures w14:val="standardContextual"/>
         </w:rPr>
       </w:pPr>
-      <w:hyperlink w:anchor="_Toc141958715" w:history="1">
+      <w:hyperlink w:anchor="_Toc141962818" w:history="1">
         <w:r>
           <w:rPr>
             <w:rStyle w:val="Hyperlink"/>
@@ -4546,7 +4546,7 @@
             <w:noProof/>
             <w:webHidden/>
           </w:rPr>
-          <w:instrText xml:space="preserve"> PAGEREF _Toc141958715 \h </w:instrText>
+          <w:instrText xml:space="preserve"> PAGEREF _Toc141962818 \h </w:instrText>
         </w:r>
         <w:r>
           <w:rPr>
@@ -4593,7 +4593,7 @@
           <w14:ligatures w14:val="standardContextual"/>
         </w:rPr>
       </w:pPr>
-      <w:hyperlink w:anchor="_Toc141958716" w:history="1">
+      <w:hyperlink w:anchor="_Toc141962819" w:history="1">
         <w:r>
           <w:rPr>
             <w:rStyle w:val="Hyperlink"/>
@@ -4638,7 +4638,7 @@
             <w:noProof/>
             <w:webHidden/>
           </w:rPr>
-          <w:instrText xml:space="preserve"> PAGEREF _Toc141958716 \h </w:instrText>
+          <w:instrText xml:space="preserve"> PAGEREF _Toc141962819 \h </w:instrText>
         </w:r>
         <w:r>
           <w:rPr>
@@ -4685,7 +4685,7 @@
           <w14:ligatures w14:val="standardContextual"/>
         </w:rPr>
       </w:pPr>
-      <w:hyperlink w:anchor="_Toc141958717" w:history="1">
+      <w:hyperlink w:anchor="_Toc141962820" w:history="1">
         <w:r>
           <w:rPr>
             <w:rStyle w:val="Hyperlink"/>
@@ -4730,7 +4730,7 @@
             <w:noProof/>
             <w:webHidden/>
           </w:rPr>
-          <w:instrText xml:space="preserve"> PAGEREF _Toc141958717 \h </w:instrText>
+          <w:instrText xml:space="preserve"> PAGEREF _Toc141962820 \h </w:instrText>
         </w:r>
         <w:r>
           <w:rPr>
@@ -4777,7 +4777,7 @@
           <w14:ligatures w14:val="standardContextual"/>
         </w:rPr>
       </w:pPr>
-      <w:hyperlink w:anchor="_Toc141958718" w:history="1">
+      <w:hyperlink w:anchor="_Toc141962821" w:history="1">
         <w:r>
           <w:rPr>
             <w:rStyle w:val="Hyperlink"/>
@@ -4822,7 +4822,7 @@
             <w:noProof/>
             <w:webHidden/>
           </w:rPr>
-          <w:instrText xml:space="preserve"> PAGEREF _Toc141958718 \h </w:instrText>
+          <w:instrText xml:space="preserve"> PAGEREF _Toc141962821 \h </w:instrText>
         </w:r>
         <w:r>
           <w:rPr>
@@ -4869,7 +4869,7 @@
           <w14:ligatures w14:val="standardContextual"/>
         </w:rPr>
       </w:pPr>
-      <w:hyperlink w:anchor="_Toc141958719" w:history="1">
+      <w:hyperlink w:anchor="_Toc141962822" w:history="1">
         <w:r>
           <w:rPr>
             <w:rStyle w:val="Hyperlink"/>
@@ -4915,7 +4915,7 @@
             <w:noProof/>
             <w:webHidden/>
           </w:rPr>
-          <w:instrText xml:space="preserve"> PAGEREF _Toc141958719 \h </w:instrText>
+          <w:instrText xml:space="preserve"> PAGEREF _Toc141962822 \h </w:instrText>
         </w:r>
         <w:r>
           <w:rPr>
@@ -4962,7 +4962,7 @@
           <w14:ligatures w14:val="standardContextual"/>
         </w:rPr>
       </w:pPr>
-      <w:hyperlink w:anchor="_Toc141958720" w:history="1">
+      <w:hyperlink w:anchor="_Toc141962823" w:history="1">
         <w:r>
           <w:rPr>
             <w:rStyle w:val="Hyperlink"/>
@@ -5009,7 +5009,7 @@
             <w:noProof/>
             <w:webHidden/>
           </w:rPr>
-          <w:instrText xml:space="preserve"> PAGEREF _Toc141958720 \h </w:instrText>
+          <w:instrText xml:space="preserve"> PAGEREF _Toc141962823 \h </w:instrText>
         </w:r>
         <w:r>
           <w:rPr>
@@ -5056,7 +5056,7 @@
           <w14:ligatures w14:val="standardContextual"/>
         </w:rPr>
       </w:pPr>
-      <w:hyperlink w:anchor="_Toc141958721" w:history="1">
+      <w:hyperlink w:anchor="_Toc141962824" w:history="1">
         <w:r>
           <w:rPr>
             <w:rStyle w:val="Hyperlink"/>
@@ -5101,7 +5101,7 @@
             <w:noProof/>
             <w:webHidden/>
           </w:rPr>
-          <w:instrText xml:space="preserve"> PAGEREF _Toc141958721 \h </w:instrText>
+          <w:instrText xml:space="preserve"> PAGEREF _Toc141962824 \h </w:instrText>
         </w:r>
         <w:r>
           <w:rPr>
@@ -5148,7 +5148,7 @@
           <w14:ligatures w14:val="standardContextual"/>
         </w:rPr>
       </w:pPr>
-      <w:hyperlink w:anchor="_Toc141958722" w:history="1">
+      <w:hyperlink w:anchor="_Toc141962825" w:history="1">
         <w:r>
           <w:rPr>
             <w:rStyle w:val="Hyperlink"/>
@@ -5193,7 +5193,7 @@
             <w:noProof/>
             <w:webHidden/>
           </w:rPr>
-          <w:instrText xml:space="preserve"> PAGEREF _Toc141958722 \h </w:instrText>
+          <w:instrText xml:space="preserve"> PAGEREF _Toc141962825 \h </w:instrText>
         </w:r>
         <w:r>
           <w:rPr>
@@ -5240,7 +5240,7 @@
           <w14:ligatures w14:val="standardContextual"/>
         </w:rPr>
       </w:pPr>
-      <w:hyperlink w:anchor="_Toc141958723" w:history="1">
+      <w:hyperlink w:anchor="_Toc141962826" w:history="1">
         <w:r>
           <w:rPr>
             <w:rStyle w:val="Hyperlink"/>
@@ -5287,7 +5287,7 @@
             <w:noProof/>
             <w:webHidden/>
           </w:rPr>
-          <w:instrText xml:space="preserve"> PAGEREF _Toc141958723 \h </w:instrText>
+          <w:instrText xml:space="preserve"> PAGEREF _Toc141962826 \h </w:instrText>
         </w:r>
         <w:r>
           <w:rPr>
@@ -5334,7 +5334,7 @@
           <w14:ligatures w14:val="standardContextual"/>
         </w:rPr>
       </w:pPr>
-      <w:hyperlink w:anchor="_Toc141958724" w:history="1">
+      <w:hyperlink w:anchor="_Toc141962827" w:history="1">
         <w:r>
           <w:rPr>
             <w:rStyle w:val="Hyperlink"/>
@@ -5379,7 +5379,7 @@
             <w:noProof/>
             <w:webHidden/>
           </w:rPr>
-          <w:instrText xml:space="preserve"> PAGEREF _Toc141958724 \h </w:instrText>
+          <w:instrText xml:space="preserve"> PAGEREF _Toc141962827 \h </w:instrText>
         </w:r>
         <w:r>
           <w:rPr>
@@ -5426,7 +5426,7 @@
           <w14:ligatures w14:val="standardContextual"/>
         </w:rPr>
       </w:pPr>
-      <w:hyperlink w:anchor="_Toc141958725" w:history="1">
+      <w:hyperlink w:anchor="_Toc141962828" w:history="1">
         <w:r>
           <w:rPr>
             <w:rStyle w:val="Hyperlink"/>
@@ -5471,7 +5471,7 @@
             <w:noProof/>
             <w:webHidden/>
           </w:rPr>
-          <w:instrText xml:space="preserve"> PAGEREF _Toc141958725 \h </w:instrText>
+          <w:instrText xml:space="preserve"> PAGEREF _Toc141962828 \h </w:instrText>
         </w:r>
         <w:r>
           <w:rPr>
@@ -5514,7 +5514,7 @@
           <w14:ligatures w14:val="standardContextual"/>
         </w:rPr>
       </w:pPr>
-      <w:hyperlink w:anchor="_Toc141958726" w:history="1">
+      <w:hyperlink w:anchor="_Toc141962829" w:history="1">
         <w:r>
           <w:rPr>
             <w:rStyle w:val="Hyperlink"/>
@@ -5556,7 +5556,7 @@
           <w:rPr>
             <w:webHidden/>
           </w:rPr>
-          <w:instrText xml:space="preserve"> PAGEREF _Toc141958726 \h </w:instrText>
+          <w:instrText xml:space="preserve"> PAGEREF _Toc141962829 \h </w:instrText>
         </w:r>
         <w:r>
           <w:rPr>
@@ -5599,7 +5599,7 @@
           <w14:ligatures w14:val="standardContextual"/>
         </w:rPr>
       </w:pPr>
-      <w:hyperlink w:anchor="_Toc141958727" w:history="1">
+      <w:hyperlink w:anchor="_Toc141962830" w:history="1">
         <w:r>
           <w:rPr>
             <w:rStyle w:val="Hyperlink"/>
@@ -5644,7 +5644,7 @@
             <w:noProof/>
             <w:webHidden/>
           </w:rPr>
-          <w:instrText xml:space="preserve"> PAGEREF _Toc141958727 \h </w:instrText>
+          <w:instrText xml:space="preserve"> PAGEREF _Toc141962830 \h </w:instrText>
         </w:r>
         <w:r>
           <w:rPr>
@@ -5691,7 +5691,7 @@
           <w14:ligatures w14:val="standardContextual"/>
         </w:rPr>
       </w:pPr>
-      <w:hyperlink w:anchor="_Toc141958728" w:history="1">
+      <w:hyperlink w:anchor="_Toc141962831" w:history="1">
         <w:r>
           <w:rPr>
             <w:rStyle w:val="Hyperlink"/>
@@ -5738,7 +5738,7 @@
             <w:noProof/>
             <w:webHidden/>
           </w:rPr>
-          <w:instrText xml:space="preserve"> PAGEREF _Toc141958728 \h </w:instrText>
+          <w:instrText xml:space="preserve"> PAGEREF _Toc141962831 \h </w:instrText>
         </w:r>
         <w:r>
           <w:rPr>
@@ -5785,7 +5785,7 @@
           <w14:ligatures w14:val="standardContextual"/>
         </w:rPr>
       </w:pPr>
-      <w:hyperlink w:anchor="_Toc141958729" w:history="1">
+      <w:hyperlink w:anchor="_Toc141962832" w:history="1">
         <w:r>
           <w:rPr>
             <w:rStyle w:val="Hyperlink"/>
@@ -5832,7 +5832,7 @@
             <w:noProof/>
             <w:webHidden/>
           </w:rPr>
-          <w:instrText xml:space="preserve"> PAGEREF _Toc141958729 \h </w:instrText>
+          <w:instrText xml:space="preserve"> PAGEREF _Toc141962832 \h </w:instrText>
         </w:r>
         <w:r>
           <w:rPr>
@@ -5879,7 +5879,7 @@
           <w14:ligatures w14:val="standardContextual"/>
         </w:rPr>
       </w:pPr>
-      <w:hyperlink w:anchor="_Toc141958730" w:history="1">
+      <w:hyperlink w:anchor="_Toc141962833" w:history="1">
         <w:r>
           <w:rPr>
             <w:rStyle w:val="Hyperlink"/>
@@ -5926,7 +5926,7 @@
             <w:noProof/>
             <w:webHidden/>
           </w:rPr>
-          <w:instrText xml:space="preserve"> PAGEREF _Toc141958730 \h </w:instrText>
+          <w:instrText xml:space="preserve"> PAGEREF _Toc141962833 \h </w:instrText>
         </w:r>
         <w:r>
           <w:rPr>
@@ -5973,7 +5973,7 @@
           <w14:ligatures w14:val="standardContextual"/>
         </w:rPr>
       </w:pPr>
-      <w:hyperlink w:anchor="_Toc141958731" w:history="1">
+      <w:hyperlink w:anchor="_Toc141962834" w:history="1">
         <w:r>
           <w:rPr>
             <w:rStyle w:val="Hyperlink"/>
@@ -6020,7 +6020,7 @@
             <w:noProof/>
             <w:webHidden/>
           </w:rPr>
-          <w:instrText xml:space="preserve"> PAGEREF _Toc141958731 \h </w:instrText>
+          <w:instrText xml:space="preserve"> PAGEREF _Toc141962834 \h </w:instrText>
         </w:r>
         <w:r>
           <w:rPr>
@@ -6067,7 +6067,7 @@
           <w14:ligatures w14:val="standardContextual"/>
         </w:rPr>
       </w:pPr>
-      <w:hyperlink w:anchor="_Toc141958732" w:history="1">
+      <w:hyperlink w:anchor="_Toc141962835" w:history="1">
         <w:r>
           <w:rPr>
             <w:rStyle w:val="Hyperlink"/>
@@ -6114,7 +6114,7 @@
             <w:noProof/>
             <w:webHidden/>
           </w:rPr>
-          <w:instrText xml:space="preserve"> PAGEREF _Toc141958732 \h </w:instrText>
+          <w:instrText xml:space="preserve"> PAGEREF _Toc141962835 \h </w:instrText>
         </w:r>
         <w:r>
           <w:rPr>
@@ -6161,7 +6161,7 @@
           <w14:ligatures w14:val="standardContextual"/>
         </w:rPr>
       </w:pPr>
-      <w:hyperlink w:anchor="_Toc141958733" w:history="1">
+      <w:hyperlink w:anchor="_Toc141962836" w:history="1">
         <w:r>
           <w:rPr>
             <w:rStyle w:val="Hyperlink"/>
@@ -6208,7 +6208,7 @@
             <w:noProof/>
             <w:webHidden/>
           </w:rPr>
-          <w:instrText xml:space="preserve"> PAGEREF _Toc141958733 \h </w:instrText>
+          <w:instrText xml:space="preserve"> PAGEREF _Toc141962836 \h </w:instrText>
         </w:r>
         <w:r>
           <w:rPr>
@@ -6255,7 +6255,7 @@
           <w14:ligatures w14:val="standardContextual"/>
         </w:rPr>
       </w:pPr>
-      <w:hyperlink w:anchor="_Toc141958734" w:history="1">
+      <w:hyperlink w:anchor="_Toc141962837" w:history="1">
         <w:r>
           <w:rPr>
             <w:rStyle w:val="Hyperlink"/>
@@ -6300,7 +6300,7 @@
             <w:noProof/>
             <w:webHidden/>
           </w:rPr>
-          <w:instrText xml:space="preserve"> PAGEREF _Toc141958734 \h </w:instrText>
+          <w:instrText xml:space="preserve"> PAGEREF _Toc141962837 \h </w:instrText>
         </w:r>
         <w:r>
           <w:rPr>
@@ -6347,7 +6347,7 @@
           <w14:ligatures w14:val="standardContextual"/>
         </w:rPr>
       </w:pPr>
-      <w:hyperlink w:anchor="_Toc141958735" w:history="1">
+      <w:hyperlink w:anchor="_Toc141962838" w:history="1">
         <w:r>
           <w:rPr>
             <w:rStyle w:val="Hyperlink"/>
@@ -6394,7 +6394,7 @@
             <w:noProof/>
             <w:webHidden/>
           </w:rPr>
-          <w:instrText xml:space="preserve"> PAGEREF _Toc141958735 \h </w:instrText>
+          <w:instrText xml:space="preserve"> PAGEREF _Toc141962838 \h </w:instrText>
         </w:r>
         <w:r>
           <w:rPr>
@@ -6441,7 +6441,7 @@
           <w14:ligatures w14:val="standardContextual"/>
         </w:rPr>
       </w:pPr>
-      <w:hyperlink w:anchor="_Toc141958736" w:history="1">
+      <w:hyperlink w:anchor="_Toc141962839" w:history="1">
         <w:r>
           <w:rPr>
             <w:rStyle w:val="Hyperlink"/>
@@ -6486,7 +6486,7 @@
             <w:noProof/>
             <w:webHidden/>
           </w:rPr>
-          <w:instrText xml:space="preserve"> PAGEREF _Toc141958736 \h </w:instrText>
+          <w:instrText xml:space="preserve"> PAGEREF _Toc141962839 \h </w:instrText>
         </w:r>
         <w:r>
           <w:rPr>
@@ -6533,7 +6533,7 @@
           <w14:ligatures w14:val="standardContextual"/>
         </w:rPr>
       </w:pPr>
-      <w:hyperlink w:anchor="_Toc141958737" w:history="1">
+      <w:hyperlink w:anchor="_Toc141962840" w:history="1">
         <w:r>
           <w:rPr>
             <w:rStyle w:val="Hyperlink"/>
@@ -6578,7 +6578,7 @@
             <w:noProof/>
             <w:webHidden/>
           </w:rPr>
-          <w:instrText xml:space="preserve"> PAGEREF _Toc141958737 \h </w:instrText>
+          <w:instrText xml:space="preserve"> PAGEREF _Toc141962840 \h </w:instrText>
         </w:r>
         <w:r>
           <w:rPr>
@@ -6625,7 +6625,7 @@
           <w14:ligatures w14:val="standardContextual"/>
         </w:rPr>
       </w:pPr>
-      <w:hyperlink w:anchor="_Toc141958738" w:history="1">
+      <w:hyperlink w:anchor="_Toc141962841" w:history="1">
         <w:r>
           <w:rPr>
             <w:rStyle w:val="Hyperlink"/>
@@ -6670,7 +6670,7 @@
             <w:noProof/>
             <w:webHidden/>
           </w:rPr>
-          <w:instrText xml:space="preserve"> PAGEREF _Toc141958738 \h </w:instrText>
+          <w:instrText xml:space="preserve"> PAGEREF _Toc141962841 \h </w:instrText>
         </w:r>
         <w:r>
           <w:rPr>
@@ -6717,7 +6717,7 @@
           <w14:ligatures w14:val="standardContextual"/>
         </w:rPr>
       </w:pPr>
-      <w:hyperlink w:anchor="_Toc141958739" w:history="1">
+      <w:hyperlink w:anchor="_Toc141962842" w:history="1">
         <w:r>
           <w:rPr>
             <w:rStyle w:val="Hyperlink"/>
@@ -6762,7 +6762,7 @@
             <w:noProof/>
             <w:webHidden/>
           </w:rPr>
-          <w:instrText xml:space="preserve"> PAGEREF _Toc141958739 \h </w:instrText>
+          <w:instrText xml:space="preserve"> PAGEREF _Toc141962842 \h </w:instrText>
         </w:r>
         <w:r>
           <w:rPr>
@@ -6809,7 +6809,7 @@
           <w14:ligatures w14:val="standardContextual"/>
         </w:rPr>
       </w:pPr>
-      <w:hyperlink w:anchor="_Toc141958740" w:history="1">
+      <w:hyperlink w:anchor="_Toc141962843" w:history="1">
         <w:r>
           <w:rPr>
             <w:rStyle w:val="Hyperlink"/>
@@ -6854,7 +6854,7 @@
             <w:noProof/>
             <w:webHidden/>
           </w:rPr>
-          <w:instrText xml:space="preserve"> PAGEREF _Toc141958740 \h </w:instrText>
+          <w:instrText xml:space="preserve"> PAGEREF _Toc141962843 \h </w:instrText>
         </w:r>
         <w:r>
           <w:rPr>
@@ -6901,7 +6901,7 @@
           <w14:ligatures w14:val="standardContextual"/>
         </w:rPr>
       </w:pPr>
-      <w:hyperlink w:anchor="_Toc141958741" w:history="1">
+      <w:hyperlink w:anchor="_Toc141962844" w:history="1">
         <w:r>
           <w:rPr>
             <w:rStyle w:val="Hyperlink"/>
@@ -6946,7 +6946,7 @@
             <w:noProof/>
             <w:webHidden/>
           </w:rPr>
-          <w:instrText xml:space="preserve"> PAGEREF _Toc141958741 \h </w:instrText>
+          <w:instrText xml:space="preserve"> PAGEREF _Toc141962844 \h </w:instrText>
         </w:r>
         <w:r>
           <w:rPr>
@@ -6993,7 +6993,7 @@
           <w14:ligatures w14:val="standardContextual"/>
         </w:rPr>
       </w:pPr>
-      <w:hyperlink w:anchor="_Toc141958742" w:history="1">
+      <w:hyperlink w:anchor="_Toc141962845" w:history="1">
         <w:r>
           <w:rPr>
             <w:rStyle w:val="Hyperlink"/>
@@ -7038,7 +7038,7 @@
             <w:noProof/>
             <w:webHidden/>
           </w:rPr>
-          <w:instrText xml:space="preserve"> PAGEREF _Toc141958742 \h </w:instrText>
+          <w:instrText xml:space="preserve"> PAGEREF _Toc141962845 \h </w:instrText>
         </w:r>
         <w:r>
           <w:rPr>
@@ -7085,7 +7085,7 @@
           <w14:ligatures w14:val="standardContextual"/>
         </w:rPr>
       </w:pPr>
-      <w:hyperlink w:anchor="_Toc141958743" w:history="1">
+      <w:hyperlink w:anchor="_Toc141962846" w:history="1">
         <w:r>
           <w:rPr>
             <w:rStyle w:val="Hyperlink"/>
@@ -7130,7 +7130,7 @@
             <w:noProof/>
             <w:webHidden/>
           </w:rPr>
-          <w:instrText xml:space="preserve"> PAGEREF _Toc141958743 \h </w:instrText>
+          <w:instrText xml:space="preserve"> PAGEREF _Toc141962846 \h </w:instrText>
         </w:r>
         <w:r>
           <w:rPr>
@@ -7177,7 +7177,7 @@
           <w14:ligatures w14:val="standardContextual"/>
         </w:rPr>
       </w:pPr>
-      <w:hyperlink w:anchor="_Toc141958744" w:history="1">
+      <w:hyperlink w:anchor="_Toc141962847" w:history="1">
         <w:r>
           <w:rPr>
             <w:rStyle w:val="Hyperlink"/>
@@ -7222,7 +7222,7 @@
             <w:noProof/>
             <w:webHidden/>
           </w:rPr>
-          <w:instrText xml:space="preserve"> PAGEREF _Toc141958744 \h </w:instrText>
+          <w:instrText xml:space="preserve"> PAGEREF _Toc141962847 \h </w:instrText>
         </w:r>
         <w:r>
           <w:rPr>
@@ -7269,7 +7269,7 @@
           <w14:ligatures w14:val="standardContextual"/>
         </w:rPr>
       </w:pPr>
-      <w:hyperlink w:anchor="_Toc141958745" w:history="1">
+      <w:hyperlink w:anchor="_Toc141962848" w:history="1">
         <w:r>
           <w:rPr>
             <w:rStyle w:val="Hyperlink"/>
@@ -7314,7 +7314,7 @@
             <w:noProof/>
             <w:webHidden/>
           </w:rPr>
-          <w:instrText xml:space="preserve"> PAGEREF _Toc141958745 \h </w:instrText>
+          <w:instrText xml:space="preserve"> PAGEREF _Toc141962848 \h </w:instrText>
         </w:r>
         <w:r>
           <w:rPr>
@@ -7361,7 +7361,7 @@
           <w14:ligatures w14:val="standardContextual"/>
         </w:rPr>
       </w:pPr>
-      <w:hyperlink w:anchor="_Toc141958746" w:history="1">
+      <w:hyperlink w:anchor="_Toc141962849" w:history="1">
         <w:r>
           <w:rPr>
             <w:rStyle w:val="Hyperlink"/>
@@ -7406,7 +7406,7 @@
             <w:noProof/>
             <w:webHidden/>
           </w:rPr>
-          <w:instrText xml:space="preserve"> PAGEREF _Toc141958746 \h </w:instrText>
+          <w:instrText xml:space="preserve"> PAGEREF _Toc141962849 \h </w:instrText>
         </w:r>
         <w:r>
           <w:rPr>
@@ -7453,7 +7453,7 @@
           <w14:ligatures w14:val="standardContextual"/>
         </w:rPr>
       </w:pPr>
-      <w:hyperlink w:anchor="_Toc141958747" w:history="1">
+      <w:hyperlink w:anchor="_Toc141962850" w:history="1">
         <w:r>
           <w:rPr>
             <w:rStyle w:val="Hyperlink"/>
@@ -7498,7 +7498,7 @@
             <w:noProof/>
             <w:webHidden/>
           </w:rPr>
-          <w:instrText xml:space="preserve"> PAGEREF _Toc141958747 \h </w:instrText>
+          <w:instrText xml:space="preserve"> PAGEREF _Toc141962850 \h </w:instrText>
         </w:r>
         <w:r>
           <w:rPr>
@@ -7545,7 +7545,7 @@
           <w14:ligatures w14:val="standardContextual"/>
         </w:rPr>
       </w:pPr>
-      <w:hyperlink w:anchor="_Toc141958748" w:history="1">
+      <w:hyperlink w:anchor="_Toc141962851" w:history="1">
         <w:r>
           <w:rPr>
             <w:rStyle w:val="Hyperlink"/>
@@ -7590,7 +7590,7 @@
             <w:noProof/>
             <w:webHidden/>
           </w:rPr>
-          <w:instrText xml:space="preserve"> PAGEREF _Toc141958748 \h </w:instrText>
+          <w:instrText xml:space="preserve"> PAGEREF _Toc141962851 \h </w:instrText>
         </w:r>
         <w:r>
           <w:rPr>
@@ -7637,7 +7637,7 @@
           <w14:ligatures w14:val="standardContextual"/>
         </w:rPr>
       </w:pPr>
-      <w:hyperlink w:anchor="_Toc141958749" w:history="1">
+      <w:hyperlink w:anchor="_Toc141962852" w:history="1">
         <w:r>
           <w:rPr>
             <w:rStyle w:val="Hyperlink"/>
@@ -7682,7 +7682,7 @@
             <w:noProof/>
             <w:webHidden/>
           </w:rPr>
-          <w:instrText xml:space="preserve"> PAGEREF _Toc141958749 \h </w:instrText>
+          <w:instrText xml:space="preserve"> PAGEREF _Toc141962852 \h </w:instrText>
         </w:r>
         <w:r>
           <w:rPr>
@@ -7729,7 +7729,7 @@
           <w14:ligatures w14:val="standardContextual"/>
         </w:rPr>
       </w:pPr>
-      <w:hyperlink w:anchor="_Toc141958750" w:history="1">
+      <w:hyperlink w:anchor="_Toc141962853" w:history="1">
         <w:r>
           <w:rPr>
             <w:rStyle w:val="Hyperlink"/>
@@ -7774,7 +7774,7 @@
             <w:noProof/>
             <w:webHidden/>
           </w:rPr>
-          <w:instrText xml:space="preserve"> PAGEREF _Toc141958750 \h </w:instrText>
+          <w:instrText xml:space="preserve"> PAGEREF _Toc141962853 \h </w:instrText>
         </w:r>
         <w:r>
           <w:rPr>
@@ -7821,7 +7821,7 @@
           <w14:ligatures w14:val="standardContextual"/>
         </w:rPr>
       </w:pPr>
-      <w:hyperlink w:anchor="_Toc141958751" w:history="1">
+      <w:hyperlink w:anchor="_Toc141962854" w:history="1">
         <w:r>
           <w:rPr>
             <w:rStyle w:val="Hyperlink"/>
@@ -7866,7 +7866,7 @@
             <w:noProof/>
             <w:webHidden/>
           </w:rPr>
-          <w:instrText xml:space="preserve"> PAGEREF _Toc141958751 \h </w:instrText>
+          <w:instrText xml:space="preserve"> PAGEREF _Toc141962854 \h </w:instrText>
         </w:r>
         <w:r>
           <w:rPr>
@@ -7913,7 +7913,7 @@
           <w14:ligatures w14:val="standardContextual"/>
         </w:rPr>
       </w:pPr>
-      <w:hyperlink w:anchor="_Toc141958752" w:history="1">
+      <w:hyperlink w:anchor="_Toc141962855" w:history="1">
         <w:r>
           <w:rPr>
             <w:rStyle w:val="Hyperlink"/>
@@ -7958,7 +7958,7 @@
             <w:noProof/>
             <w:webHidden/>
           </w:rPr>
-          <w:instrText xml:space="preserve"> PAGEREF _Toc141958752 \h </w:instrText>
+          <w:instrText xml:space="preserve"> PAGEREF _Toc141962855 \h </w:instrText>
         </w:r>
         <w:r>
           <w:rPr>
@@ -8005,7 +8005,7 @@
           <w14:ligatures w14:val="standardContextual"/>
         </w:rPr>
       </w:pPr>
-      <w:hyperlink w:anchor="_Toc141958753" w:history="1">
+      <w:hyperlink w:anchor="_Toc141962856" w:history="1">
         <w:r>
           <w:rPr>
             <w:rStyle w:val="Hyperlink"/>
@@ -8050,7 +8050,7 @@
             <w:noProof/>
             <w:webHidden/>
           </w:rPr>
-          <w:instrText xml:space="preserve"> PAGEREF _Toc141958753 \h </w:instrText>
+          <w:instrText xml:space="preserve"> PAGEREF _Toc141962856 \h </w:instrText>
         </w:r>
         <w:r>
           <w:rPr>
@@ -8097,7 +8097,7 @@
           <w14:ligatures w14:val="standardContextual"/>
         </w:rPr>
       </w:pPr>
-      <w:hyperlink w:anchor="_Toc141958754" w:history="1">
+      <w:hyperlink w:anchor="_Toc141962857" w:history="1">
         <w:r>
           <w:rPr>
             <w:rStyle w:val="Hyperlink"/>
@@ -8142,7 +8142,7 @@
             <w:noProof/>
             <w:webHidden/>
           </w:rPr>
-          <w:instrText xml:space="preserve"> PAGEREF _Toc141958754 \h </w:instrText>
+          <w:instrText xml:space="preserve"> PAGEREF _Toc141962857 \h </w:instrText>
         </w:r>
         <w:r>
           <w:rPr>
@@ -8189,7 +8189,7 @@
           <w14:ligatures w14:val="standardContextual"/>
         </w:rPr>
       </w:pPr>
-      <w:hyperlink w:anchor="_Toc141958755" w:history="1">
+      <w:hyperlink w:anchor="_Toc141962858" w:history="1">
         <w:r>
           <w:rPr>
             <w:rStyle w:val="Hyperlink"/>
@@ -8236,7 +8236,7 @@
             <w:noProof/>
             <w:webHidden/>
           </w:rPr>
-          <w:instrText xml:space="preserve"> PAGEREF _Toc141958755 \h </w:instrText>
+          <w:instrText xml:space="preserve"> PAGEREF _Toc141962858 \h </w:instrText>
         </w:r>
         <w:r>
           <w:rPr>
@@ -8283,7 +8283,7 @@
           <w14:ligatures w14:val="standardContextual"/>
         </w:rPr>
       </w:pPr>
-      <w:hyperlink w:anchor="_Toc141958756" w:history="1">
+      <w:hyperlink w:anchor="_Toc141962859" w:history="1">
         <w:r>
           <w:rPr>
             <w:rStyle w:val="Hyperlink"/>
@@ -8328,7 +8328,7 @@
             <w:noProof/>
             <w:webHidden/>
           </w:rPr>
-          <w:instrText xml:space="preserve"> PAGEREF _Toc141958756 \h </w:instrText>
+          <w:instrText xml:space="preserve"> PAGEREF _Toc141962859 \h </w:instrText>
         </w:r>
         <w:r>
           <w:rPr>
@@ -8375,7 +8375,7 @@
           <w14:ligatures w14:val="standardContextual"/>
         </w:rPr>
       </w:pPr>
-      <w:hyperlink w:anchor="_Toc141958757" w:history="1">
+      <w:hyperlink w:anchor="_Toc141962860" w:history="1">
         <w:r>
           <w:rPr>
             <w:rStyle w:val="Hyperlink"/>
@@ -8422,7 +8422,7 @@
             <w:noProof/>
             <w:webHidden/>
           </w:rPr>
-          <w:instrText xml:space="preserve"> PAGEREF _Toc141958757 \h </w:instrText>
+          <w:instrText xml:space="preserve"> PAGEREF _Toc141962860 \h </w:instrText>
         </w:r>
         <w:r>
           <w:rPr>
@@ -8469,7 +8469,7 @@
           <w14:ligatures w14:val="standardContextual"/>
         </w:rPr>
       </w:pPr>
-      <w:hyperlink w:anchor="_Toc141958758" w:history="1">
+      <w:hyperlink w:anchor="_Toc141962861" w:history="1">
         <w:r>
           <w:rPr>
             <w:rStyle w:val="Hyperlink"/>
@@ -8516,7 +8516,7 @@
             <w:noProof/>
             <w:webHidden/>
           </w:rPr>
-          <w:instrText xml:space="preserve"> PAGEREF _Toc141958758 \h </w:instrText>
+          <w:instrText xml:space="preserve"> PAGEREF _Toc141962861 \h </w:instrText>
         </w:r>
         <w:r>
           <w:rPr>
@@ -8563,7 +8563,7 @@
           <w14:ligatures w14:val="standardContextual"/>
         </w:rPr>
       </w:pPr>
-      <w:hyperlink w:anchor="_Toc141958759" w:history="1">
+      <w:hyperlink w:anchor="_Toc141962862" w:history="1">
         <w:r>
           <w:rPr>
             <w:rStyle w:val="Hyperlink"/>
@@ -8610,7 +8610,7 @@
             <w:noProof/>
             <w:webHidden/>
           </w:rPr>
-          <w:instrText xml:space="preserve"> PAGEREF _Toc141958759 \h </w:instrText>
+          <w:instrText xml:space="preserve"> PAGEREF _Toc141962862 \h </w:instrText>
         </w:r>
         <w:r>
           <w:rPr>
@@ -8714,7 +8714,7 @@
       <w:pPr>
         <w:pStyle w:val="Heading1"/>
       </w:pPr>
-      <w:bookmarkStart w:id="0" w:name="_Toc141958672"/>
+      <w:bookmarkStart w:id="0" w:name="_Toc141962775"/>
       <w:r>
         <w:t>CHƯƠNG 1: TỔNG QUAN VỀ ĐỀ TÀI NGHIÊN CỨU</w:t>
       </w:r>
@@ -8724,7 +8724,7 @@
       <w:pPr>
         <w:pStyle w:val="Heading2"/>
       </w:pPr>
-      <w:bookmarkStart w:id="1" w:name="_Toc141958673"/>
+      <w:bookmarkStart w:id="1" w:name="_Toc141962776"/>
       <w:r>
         <w:t>Tổng quan về đề tài</w:t>
       </w:r>
@@ -8813,7 +8813,7 @@
       <w:pPr>
         <w:pStyle w:val="Heading2"/>
       </w:pPr>
-      <w:bookmarkStart w:id="2" w:name="_Toc141958674"/>
+      <w:bookmarkStart w:id="2" w:name="_Toc141962777"/>
       <w:r>
         <w:t>Tính cấp thiết của đề tài</w:t>
       </w:r>
@@ -8842,7 +8842,7 @@
       <w:pPr>
         <w:pStyle w:val="Heading2"/>
       </w:pPr>
-      <w:bookmarkStart w:id="3" w:name="_Toc141958675"/>
+      <w:bookmarkStart w:id="3" w:name="_Toc141962778"/>
       <w:r>
         <w:t>Đối tượng và phạm vi nghiên cứu</w:t>
       </w:r>
@@ -8852,7 +8852,7 @@
       <w:pPr>
         <w:pStyle w:val="Heading3"/>
       </w:pPr>
-      <w:bookmarkStart w:id="4" w:name="_Toc141958676"/>
+      <w:bookmarkStart w:id="4" w:name="_Toc141962779"/>
       <w:r>
         <w:t>Đối tượng nghiên cứu</w:t>
       </w:r>
@@ -8891,7 +8891,7 @@
       <w:pPr>
         <w:pStyle w:val="Heading3"/>
       </w:pPr>
-      <w:bookmarkStart w:id="5" w:name="_Toc141958677"/>
+      <w:bookmarkStart w:id="5" w:name="_Toc141962780"/>
       <w:r>
         <w:t>Phạm vi nghiên cứu</w:t>
       </w:r>
@@ -8941,7 +8941,7 @@
       <w:pPr>
         <w:pStyle w:val="Heading1"/>
       </w:pPr>
-      <w:bookmarkStart w:id="6" w:name="_Toc141958678"/>
+      <w:bookmarkStart w:id="6" w:name="_Toc141962781"/>
       <w:r>
         <w:lastRenderedPageBreak/>
         <w:t>CHƯƠNG 2:  TỔNG QUAN VỀ HỆ THỐNG CHIẾU SÁNG</w:t>
@@ -8969,7 +8969,7 @@
       <w:pPr>
         <w:pStyle w:val="Heading2"/>
       </w:pPr>
-      <w:bookmarkStart w:id="7" w:name="_Toc141958679"/>
+      <w:bookmarkStart w:id="7" w:name="_Toc141962782"/>
       <w:r>
         <w:t>Nhiệm vụ, yêu cầu, phân loại</w:t>
       </w:r>
@@ -8979,7 +8979,7 @@
       <w:pPr>
         <w:pStyle w:val="Heading3"/>
       </w:pPr>
-      <w:bookmarkStart w:id="8" w:name="_Toc141958680"/>
+      <w:bookmarkStart w:id="8" w:name="_Toc141962783"/>
       <w:r>
         <w:t>Nhiệm vụ</w:t>
       </w:r>
@@ -9023,7 +9023,7 @@
       <w:pPr>
         <w:pStyle w:val="Heading3"/>
       </w:pPr>
-      <w:bookmarkStart w:id="9" w:name="_Toc141958681"/>
+      <w:bookmarkStart w:id="9" w:name="_Toc141962784"/>
       <w:r>
         <w:t>Yêu cầu</w:t>
       </w:r>
@@ -9084,7 +9084,7 @@
       <w:pPr>
         <w:pStyle w:val="Heading3"/>
       </w:pPr>
-      <w:bookmarkStart w:id="10" w:name="_Toc141958682"/>
+      <w:bookmarkStart w:id="10" w:name="_Toc141962785"/>
       <w:r>
         <w:t>Phân loại</w:t>
       </w:r>
@@ -9145,7 +9145,7 @@
       <w:pPr>
         <w:pStyle w:val="Heading2"/>
       </w:pPr>
-      <w:bookmarkStart w:id="11" w:name="_Toc141958683"/>
+      <w:bookmarkStart w:id="11" w:name="_Toc141962786"/>
       <w:r>
         <w:t>Các chức năng và thông số cơ bản</w:t>
       </w:r>
@@ -9155,7 +9155,7 @@
       <w:pPr>
         <w:pStyle w:val="Heading3"/>
       </w:pPr>
-      <w:bookmarkStart w:id="12" w:name="_Toc141958684"/>
+      <w:bookmarkStart w:id="12" w:name="_Toc141962787"/>
       <w:r>
         <w:t>Các thông số cơ bản</w:t>
       </w:r>
@@ -9267,7 +9267,7 @@
       <w:pPr>
         <w:pStyle w:val="Heading3"/>
       </w:pPr>
-      <w:bookmarkStart w:id="13" w:name="_Toc141958685"/>
+      <w:bookmarkStart w:id="13" w:name="_Toc141962788"/>
       <w:r>
         <w:t>Các chức năng</w:t>
       </w:r>
@@ -9277,7 +9277,7 @@
       <w:pPr>
         <w:pStyle w:val="Heading4"/>
       </w:pPr>
-      <w:bookmarkStart w:id="14" w:name="_Toc141958686"/>
+      <w:bookmarkStart w:id="14" w:name="_Toc141962789"/>
       <w:r>
         <w:t>Đèn kích thước trước sau ( Side and Rear Lamps)</w:t>
       </w:r>
@@ -9376,7 +9376,7 @@
       <w:pPr>
         <w:pStyle w:val="Heading4"/>
       </w:pPr>
-      <w:bookmarkStart w:id="15" w:name="_Toc141958687"/>
+      <w:bookmarkStart w:id="15" w:name="_Toc141962790"/>
       <w:r>
         <w:t>Đèn đầu ( Head lamps - Main driving lamps)</w:t>
       </w:r>
@@ -9462,7 +9462,7 @@
       <w:pPr>
         <w:pStyle w:val="Heading4"/>
       </w:pPr>
-      <w:bookmarkStart w:id="16" w:name="_Toc141958688"/>
+      <w:bookmarkStart w:id="16" w:name="_Toc141962791"/>
       <w:r>
         <w:t>Đèn sương mù ( Fog lamps)</w:t>
       </w:r>
@@ -9549,7 +9549,7 @@
       <w:pPr>
         <w:pStyle w:val="Heading4"/>
       </w:pPr>
-      <w:bookmarkStart w:id="17" w:name="_Toc141958689"/>
+      <w:bookmarkStart w:id="17" w:name="_Toc141962792"/>
       <w:r>
         <w:t>Đèn sương mù phía sau</w:t>
       </w:r>
@@ -9576,7 +9576,7 @@
       <w:pPr>
         <w:pStyle w:val="Heading4"/>
       </w:pPr>
-      <w:bookmarkStart w:id="18" w:name="_Toc141958690"/>
+      <w:bookmarkStart w:id="18" w:name="_Toc141962793"/>
       <w:r>
         <w:t>Đèn lái phụ trợ ( Auxiliary driving lamps)</w:t>
       </w:r>
@@ -9664,7 +9664,7 @@
       <w:pPr>
         <w:pStyle w:val="Heading4"/>
       </w:pPr>
-      <w:bookmarkStart w:id="19" w:name="_Toc141958691"/>
+      <w:bookmarkStart w:id="19" w:name="_Toc141962794"/>
       <w:r>
         <w:t>Đèn chớp pha ( Headlamp flash switch)</w:t>
       </w:r>
@@ -9701,7 +9701,7 @@
       <w:pPr>
         <w:pStyle w:val="Heading4"/>
       </w:pPr>
-      <w:bookmarkStart w:id="20" w:name="_Toc141958692"/>
+      <w:bookmarkStart w:id="20" w:name="_Toc141962795"/>
       <w:r>
         <w:t>Đèn lùi</w:t>
       </w:r>
@@ -9810,7 +9810,7 @@
       <w:pPr>
         <w:pStyle w:val="Heading4"/>
       </w:pPr>
-      <w:bookmarkStart w:id="21" w:name="_Toc141958693"/>
+      <w:bookmarkStart w:id="21" w:name="_Toc141962796"/>
       <w:r>
         <w:rPr>
           <w:rStyle w:val="Strong"/>
@@ -9915,7 +9915,7 @@
       <w:pPr>
         <w:pStyle w:val="Heading4"/>
       </w:pPr>
-      <w:bookmarkStart w:id="22" w:name="_Toc141958694"/>
+      <w:bookmarkStart w:id="22" w:name="_Toc141962797"/>
       <w:r>
         <w:rPr>
           <w:rStyle w:val="Strong"/>
@@ -10003,7 +10003,7 @@
           <w:shd w:val="clear" w:color="auto" w:fill="FFFFFF"/>
         </w:rPr>
       </w:pPr>
-      <w:bookmarkStart w:id="23" w:name="_Toc141958695"/>
+      <w:bookmarkStart w:id="23" w:name="_Toc141962798"/>
       <w:r>
         <w:rPr>
           <w:shd w:val="clear" w:color="auto" w:fill="FFFFFF"/>
@@ -10138,7 +10138,7 @@
       <w:pPr>
         <w:pStyle w:val="Heading1"/>
       </w:pPr>
-      <w:bookmarkStart w:id="24" w:name="_Toc141958696"/>
+      <w:bookmarkStart w:id="24" w:name="_Toc141962799"/>
       <w:r>
         <w:lastRenderedPageBreak/>
         <w:t xml:space="preserve">CHƯƠNG 3: </w:t>
@@ -10193,7 +10193,7 @@
       <w:pPr>
         <w:pStyle w:val="Heading2"/>
       </w:pPr>
-      <w:bookmarkStart w:id="25" w:name="_Toc141958697"/>
+      <w:bookmarkStart w:id="25" w:name="_Toc141962800"/>
       <w:r>
         <w:t>Tổng quan về hệ thống chiếu sáng xe Toyota Innova</w:t>
       </w:r>
@@ -10206,7 +10206,7 @@
           <w:rFonts w:eastAsia="Segoe UI"/>
         </w:rPr>
       </w:pPr>
-      <w:bookmarkStart w:id="26" w:name="_Toc141958698"/>
+      <w:bookmarkStart w:id="26" w:name="_Toc141962801"/>
       <w:r>
         <w:rPr>
           <w:rFonts w:eastAsia="Segoe UI"/>
@@ -10219,7 +10219,7 @@
       <w:pPr>
         <w:pStyle w:val="Heading4"/>
       </w:pPr>
-      <w:bookmarkStart w:id="27" w:name="_Toc141958699"/>
+      <w:bookmarkStart w:id="27" w:name="_Toc141962802"/>
       <w:r>
         <w:t xml:space="preserve">Cụm </w:t>
       </w:r>
@@ -10861,7 +10861,7 @@
       <w:pPr>
         <w:pStyle w:val="Heading4"/>
       </w:pPr>
-      <w:bookmarkStart w:id="28" w:name="_Toc141958700"/>
+      <w:bookmarkStart w:id="28" w:name="_Toc141962803"/>
       <w:r>
         <w:t>Cụm đèn và công tắc bên hông và phía sau xe bao gồm:</w:t>
       </w:r>
@@ -11219,7 +11219,7 @@
       <w:pPr>
         <w:pStyle w:val="Heading4"/>
       </w:pPr>
-      <w:bookmarkStart w:id="29" w:name="_Toc141958701"/>
+      <w:bookmarkStart w:id="29" w:name="_Toc141962804"/>
       <w:r>
         <w:t>Phía bên trong xe gồm các chi tiết</w:t>
       </w:r>
@@ -11764,7 +11764,7 @@
       <w:pPr>
         <w:pStyle w:val="Heading3"/>
       </w:pPr>
-      <w:bookmarkStart w:id="30" w:name="_Toc141958702"/>
+      <w:bookmarkStart w:id="30" w:name="_Toc141962805"/>
       <w:r>
         <w:rPr>
           <w:rStyle w:val="Heading3Char"/>
@@ -11839,7 +11839,7 @@
       <w:pPr>
         <w:pStyle w:val="Heading3"/>
       </w:pPr>
-      <w:bookmarkStart w:id="31" w:name="_Toc141958703"/>
+      <w:bookmarkStart w:id="31" w:name="_Toc141962806"/>
       <w:r>
         <w:t>Mô tả hệ thống</w:t>
       </w:r>
@@ -12194,7 +12194,7 @@
           <w:lang w:val="vi-VN"/>
         </w:rPr>
       </w:pPr>
-      <w:bookmarkStart w:id="32" w:name="_Toc141958704"/>
+      <w:bookmarkStart w:id="32" w:name="_Toc141962807"/>
       <w:r>
         <w:t>Cấu tạo,</w:t>
       </w:r>
@@ -12219,7 +12219,7 @@
       <w:pPr>
         <w:pStyle w:val="Heading3"/>
       </w:pPr>
-      <w:bookmarkStart w:id="33" w:name="_Toc141958705"/>
+      <w:bookmarkStart w:id="33" w:name="_Toc141962808"/>
       <w:r>
         <w:t>Cụm đèn pha</w:t>
       </w:r>
@@ -12232,7 +12232,7 @@
       <w:r>
         <w:t xml:space="preserve"> </w:t>
       </w:r>
-      <w:bookmarkStart w:id="34" w:name="_Toc141958706"/>
+      <w:bookmarkStart w:id="34" w:name="_Toc141962809"/>
       <w:r>
         <w:t>Cấu tạo</w:t>
       </w:r>
@@ -12628,7 +12628,7 @@
       <w:pPr>
         <w:pStyle w:val="Heading4"/>
       </w:pPr>
-      <w:bookmarkStart w:id="35" w:name="_Toc141958707"/>
+      <w:bookmarkStart w:id="35" w:name="_Toc141962810"/>
       <w:r>
         <w:t>Các chức năng</w:t>
       </w:r>
@@ -12761,7 +12761,7 @@
       <w:pPr>
         <w:pStyle w:val="Heading4"/>
       </w:pPr>
-      <w:bookmarkStart w:id="36" w:name="_Toc141958708"/>
+      <w:bookmarkStart w:id="36" w:name="_Toc141962811"/>
       <w:r>
         <w:t>Sơ đồ mạch điện:</w:t>
       </w:r>
@@ -12856,7 +12856,7 @@
           <w:lang w:val="en-US"/>
         </w:rPr>
       </w:pPr>
-      <w:bookmarkStart w:id="37" w:name="_Toc141958709"/>
+      <w:bookmarkStart w:id="37" w:name="_Toc141962812"/>
       <w:r>
         <w:rPr>
           <w:lang w:val="en-US"/>
@@ -13344,7 +13344,7 @@
         </w:rPr>
         <w:t xml:space="preserve"> </w:t>
       </w:r>
-      <w:bookmarkStart w:id="38" w:name="_Toc141958710"/>
+      <w:bookmarkStart w:id="38" w:name="_Toc141962813"/>
       <w:r>
         <w:rPr>
           <w:rFonts w:eastAsia="SimSun"/>
@@ -13357,7 +13357,7 @@
       <w:pPr>
         <w:pStyle w:val="Heading4"/>
       </w:pPr>
-      <w:bookmarkStart w:id="39" w:name="_Toc141958711"/>
+      <w:bookmarkStart w:id="39" w:name="_Toc141962814"/>
       <w:r>
         <w:t>Cấu tạo</w:t>
       </w:r>
@@ -13566,7 +13566,7 @@
       <w:pPr>
         <w:pStyle w:val="Heading4"/>
       </w:pPr>
-      <w:bookmarkStart w:id="40" w:name="_Toc141958712"/>
+      <w:bookmarkStart w:id="40" w:name="_Toc141962815"/>
       <w:r>
         <w:lastRenderedPageBreak/>
         <w:t>Chức năng</w:t>
@@ -13735,7 +13735,7 @@
       <w:pPr>
         <w:pStyle w:val="Heading4"/>
       </w:pPr>
-      <w:bookmarkStart w:id="41" w:name="_Toc141958713"/>
+      <w:bookmarkStart w:id="41" w:name="_Toc141962816"/>
       <w:r>
         <w:lastRenderedPageBreak/>
         <w:t>Sơ đồ mạch điện:</w:t>
@@ -13752,12 +13752,14 @@
       <w:r>
         <w:rPr>
           <w:noProof/>
-        </w:rPr>
+          <w14:ligatures w14:val="none"/>
+        </w:rPr>
+        <w:lastRenderedPageBreak/>
         <w:drawing>
-          <wp:inline distT="0" distB="0" distL="114300" distR="114300" wp14:anchorId="51F5D54B" wp14:editId="5F048379">
-            <wp:extent cx="6983730" cy="5475605"/>
-            <wp:effectExtent l="0" t="0" r="10795" b="11430"/>
-            <wp:docPr id="18" name="Picture 2"/>
+          <wp:inline distT="0" distB="0" distL="0" distR="0" wp14:anchorId="04173065" wp14:editId="78CDAD01">
+            <wp:extent cx="5309667" cy="9359571"/>
+            <wp:effectExtent l="0" t="0" r="5715" b="0"/>
+            <wp:docPr id="1198621994" name="Picture 1"/>
             <wp:cNvGraphicFramePr>
               <a:graphicFrameLocks xmlns:a="http://schemas.openxmlformats.org/drawingml/2006/main" noChangeAspect="1"/>
             </wp:cNvGraphicFramePr>
@@ -13765,29 +13767,29 @@
               <a:graphicData uri="http://schemas.openxmlformats.org/drawingml/2006/picture">
                 <pic:pic xmlns:pic="http://schemas.openxmlformats.org/drawingml/2006/picture">
                   <pic:nvPicPr>
-                    <pic:cNvPr id="18" name="Picture 2"/>
-                    <pic:cNvPicPr>
-                      <a:picLocks noChangeAspect="1"/>
-                    </pic:cNvPicPr>
+                    <pic:cNvPr id="1198621994" name="Picture 1198621994"/>
+                    <pic:cNvPicPr/>
                   </pic:nvPicPr>
                   <pic:blipFill>
-                    <a:blip r:embed="rId25"/>
+                    <a:blip r:embed="rId25">
+                      <a:extLst>
+                        <a:ext uri="{28A0092B-C50C-407E-A947-70E740481C1C}">
+                          <a14:useLocalDpi xmlns:a14="http://schemas.microsoft.com/office/drawing/2010/main" val="0"/>
+                        </a:ext>
+                      </a:extLst>
+                    </a:blip>
                     <a:stretch>
                       <a:fillRect/>
                     </a:stretch>
                   </pic:blipFill>
                   <pic:spPr>
-                    <a:xfrm rot="5400000">
+                    <a:xfrm>
                       <a:off x="0" y="0"/>
-                      <a:ext cx="6983730" cy="5475605"/>
+                      <a:ext cx="5320259" cy="9378242"/>
                     </a:xfrm>
                     <a:prstGeom prst="rect">
                       <a:avLst/>
                     </a:prstGeom>
-                    <a:noFill/>
-                    <a:ln>
-                      <a:noFill/>
-                    </a:ln>
                   </pic:spPr>
                 </pic:pic>
               </a:graphicData>
@@ -13800,11 +13802,12 @@
       <w:pPr>
         <w:pStyle w:val="Heading4"/>
       </w:pPr>
-      <w:bookmarkStart w:id="42" w:name="_Toc141958714"/>
+      <w:bookmarkStart w:id="42" w:name="_Toc141962817"/>
       <w:r>
         <w:rPr>
           <w:lang w:val="en-US"/>
         </w:rPr>
+        <w:lastRenderedPageBreak/>
         <w:t>Nguyên lý hoạt động</w:t>
       </w:r>
       <w:bookmarkEnd w:id="42"/>
@@ -13816,7 +13819,7 @@
           <w:rFonts w:eastAsia="SimSun"/>
         </w:rPr>
       </w:pPr>
-      <w:bookmarkStart w:id="43" w:name="_Toc141958715"/>
+      <w:bookmarkStart w:id="43" w:name="_Toc141962818"/>
       <w:r>
         <w:rPr>
           <w:rFonts w:eastAsia="SimSun"/>
@@ -13829,7 +13832,7 @@
       <w:pPr>
         <w:pStyle w:val="Heading4"/>
       </w:pPr>
-      <w:bookmarkStart w:id="44" w:name="_Toc141958716"/>
+      <w:bookmarkStart w:id="44" w:name="_Toc141962819"/>
       <w:r>
         <w:t>Cấu tạo</w:t>
       </w:r>
@@ -13892,7 +13895,6 @@
           <w:szCs w:val="24"/>
           <w:lang w:val="vi-VN"/>
         </w:rPr>
-        <w:lastRenderedPageBreak/>
         <w:t>Cụm đèn hậu trái/phải</w:t>
       </w:r>
     </w:p>
@@ -14080,7 +14082,7 @@
       <w:pPr>
         <w:pStyle w:val="Heading4"/>
       </w:pPr>
-      <w:bookmarkStart w:id="45" w:name="_Toc141958717"/>
+      <w:bookmarkStart w:id="45" w:name="_Toc141962820"/>
       <w:r>
         <w:t>Chức năng</w:t>
       </w:r>
@@ -14216,9 +14218,8 @@
       <w:pPr>
         <w:pStyle w:val="Heading4"/>
       </w:pPr>
-      <w:bookmarkStart w:id="46" w:name="_Toc141958718"/>
-      <w:r>
-        <w:lastRenderedPageBreak/>
+      <w:bookmarkStart w:id="46" w:name="_Toc141962821"/>
+      <w:r>
         <w:t>Sơ đồ mạch điện:</w:t>
       </w:r>
       <w:bookmarkEnd w:id="46"/>
@@ -14285,7 +14286,7 @@
       <w:pPr>
         <w:pStyle w:val="Heading4"/>
       </w:pPr>
-      <w:bookmarkStart w:id="47" w:name="_Toc141958719"/>
+      <w:bookmarkStart w:id="47" w:name="_Toc141962822"/>
       <w:r>
         <w:rPr>
           <w:lang w:val="en-US"/>
@@ -14301,7 +14302,7 @@
           <w:rFonts w:eastAsia="SimSun"/>
         </w:rPr>
       </w:pPr>
-      <w:bookmarkStart w:id="48" w:name="_Toc141958720"/>
+      <w:bookmarkStart w:id="48" w:name="_Toc141962823"/>
       <w:r>
         <w:rPr>
           <w:rFonts w:eastAsia="SimSun"/>
@@ -14314,7 +14315,7 @@
       <w:pPr>
         <w:pStyle w:val="Heading4"/>
       </w:pPr>
-      <w:bookmarkStart w:id="49" w:name="_Toc141958721"/>
+      <w:bookmarkStart w:id="49" w:name="_Toc141962824"/>
       <w:r>
         <w:t>Cấu tạo</w:t>
       </w:r>
@@ -14501,7 +14502,7 @@
       <w:pPr>
         <w:pStyle w:val="Heading4"/>
       </w:pPr>
-      <w:bookmarkStart w:id="50" w:name="_Toc141958722"/>
+      <w:bookmarkStart w:id="50" w:name="_Toc141962825"/>
       <w:r>
         <w:t>Chức năng</w:t>
       </w:r>
@@ -14562,7 +14563,7 @@
           <w:lang w:val="vi-VN"/>
         </w:rPr>
       </w:pPr>
-      <w:bookmarkStart w:id="51" w:name="_Toc141958723"/>
+      <w:bookmarkStart w:id="51" w:name="_Toc141962826"/>
       <w:r>
         <w:rPr>
           <w:rFonts w:eastAsia="SimSun"/>
@@ -14576,7 +14577,7 @@
       <w:pPr>
         <w:pStyle w:val="Heading4"/>
       </w:pPr>
-      <w:bookmarkStart w:id="52" w:name="_Toc141958724"/>
+      <w:bookmarkStart w:id="52" w:name="_Toc141962827"/>
       <w:r>
         <w:t>Cấu tạo</w:t>
       </w:r>
@@ -14732,7 +14733,7 @@
       <w:pPr>
         <w:pStyle w:val="Heading4"/>
       </w:pPr>
-      <w:bookmarkStart w:id="53" w:name="_Toc141958725"/>
+      <w:bookmarkStart w:id="53" w:name="_Toc141962828"/>
       <w:r>
         <w:t>Chức năng</w:t>
       </w:r>
@@ -14901,7 +14902,7 @@
           <w:lang w:val="vi-VN"/>
         </w:rPr>
       </w:pPr>
-      <w:bookmarkStart w:id="54" w:name="_Toc141958726"/>
+      <w:bookmarkStart w:id="54" w:name="_Toc141962829"/>
       <w:r>
         <w:rPr>
           <w:rFonts w:eastAsia="SimSun"/>
@@ -14919,7 +14920,7 @@
           <w:lang w:val="vi-VN"/>
         </w:rPr>
       </w:pPr>
-      <w:bookmarkStart w:id="55" w:name="_Toc141958727"/>
+      <w:bookmarkStart w:id="55" w:name="_Toc141962830"/>
       <w:r>
         <w:rPr>
           <w:lang w:val="vi-VN"/>
@@ -14936,7 +14937,7 @@
           <w:lang w:val="vi-VN"/>
         </w:rPr>
       </w:pPr>
-      <w:bookmarkStart w:id="56" w:name="_Toc141958728"/>
+      <w:bookmarkStart w:id="56" w:name="_Toc141962831"/>
       <w:r>
         <w:rPr>
           <w:rFonts w:eastAsia="SimSun"/>
@@ -15280,7 +15281,7 @@
           <w:lang w:val="vi-VN"/>
         </w:rPr>
       </w:pPr>
-      <w:bookmarkStart w:id="57" w:name="_Toc141958729"/>
+      <w:bookmarkStart w:id="57" w:name="_Toc141962832"/>
       <w:r>
         <w:rPr>
           <w:rFonts w:eastAsia="SimSun"/>
@@ -16423,7 +16424,7 @@
           <w:lang w:val="vi-VN"/>
         </w:rPr>
       </w:pPr>
-      <w:bookmarkStart w:id="58" w:name="_Toc141958730"/>
+      <w:bookmarkStart w:id="58" w:name="_Toc141962833"/>
       <w:r>
         <w:rPr>
           <w:rFonts w:eastAsia="SimSun"/>
@@ -16624,6 +16625,7 @@
           <w:sz w:val="24"/>
           <w:szCs w:val="24"/>
         </w:rPr>
+        <w:lastRenderedPageBreak/>
         <w:drawing>
           <wp:inline distT="0" distB="0" distL="114300" distR="114300" wp14:anchorId="06EC7AAB" wp14:editId="392AB256">
             <wp:extent cx="3171825" cy="2038350"/>
@@ -16730,7 +16732,6 @@
           <w:sz w:val="24"/>
           <w:szCs w:val="24"/>
         </w:rPr>
-        <w:lastRenderedPageBreak/>
         <w:t>+ Bước 5: Tháo nắp che đèn sương mù trái và phải</w:t>
       </w:r>
     </w:p>
@@ -16929,7 +16930,7 @@
           <w:lang w:val="vi-VN"/>
         </w:rPr>
       </w:pPr>
-      <w:bookmarkStart w:id="59" w:name="_Toc141958731"/>
+      <w:bookmarkStart w:id="59" w:name="_Toc141962834"/>
       <w:r>
         <w:rPr>
           <w:rFonts w:eastAsia="SimSun"/>
@@ -17056,6 +17057,7 @@
           <w:sz w:val="24"/>
           <w:szCs w:val="24"/>
         </w:rPr>
+        <w:lastRenderedPageBreak/>
         <w:t>Nhả khớp 2 vấu và tháo đèn</w:t>
       </w:r>
     </w:p>
@@ -17206,7 +17208,6 @@
           <w:sz w:val="24"/>
           <w:szCs w:val="24"/>
         </w:rPr>
-        <w:lastRenderedPageBreak/>
         <w:drawing>
           <wp:inline distT="0" distB="0" distL="114300" distR="114300" wp14:anchorId="6598E40C" wp14:editId="357185AA">
             <wp:extent cx="1993265" cy="1481455"/>
@@ -17259,20 +17260,13 @@
           <w:lang w:val="vi-VN"/>
         </w:rPr>
       </w:pPr>
-      <w:bookmarkStart w:id="60" w:name="_Toc141958732"/>
+      <w:bookmarkStart w:id="60" w:name="_Toc141962835"/>
       <w:r>
         <w:rPr>
           <w:rFonts w:eastAsia="SimSun"/>
           <w:lang w:val="vi-VN"/>
         </w:rPr>
-        <w:t>Tháo lắp</w:t>
-      </w:r>
-      <w:r>
-        <w:rPr>
-          <w:rFonts w:eastAsia="SimSun"/>
-          <w:lang w:val="vi-VN"/>
-        </w:rPr>
-        <w:t xml:space="preserve"> </w:t>
+        <w:t xml:space="preserve">Tháo lắp </w:t>
       </w:r>
       <w:r>
         <w:rPr>
@@ -17490,6 +17484,7 @@
           <w:sz w:val="24"/>
           <w:szCs w:val="24"/>
         </w:rPr>
+        <w:lastRenderedPageBreak/>
         <w:drawing>
           <wp:inline distT="0" distB="0" distL="114300" distR="114300" wp14:anchorId="689945E0" wp14:editId="5B1A905E">
             <wp:extent cx="5456555" cy="2858770"/>
@@ -17597,7 +17592,6 @@
           <w:sz w:val="24"/>
           <w:szCs w:val="24"/>
         </w:rPr>
-        <w:lastRenderedPageBreak/>
         <w:drawing>
           <wp:inline distT="0" distB="0" distL="114300" distR="114300" wp14:anchorId="252158DE" wp14:editId="0B5AF3A6">
             <wp:extent cx="2773680" cy="1616710"/>
@@ -17793,6 +17787,7 @@
           <w:sz w:val="24"/>
           <w:szCs w:val="24"/>
         </w:rPr>
+        <w:lastRenderedPageBreak/>
         <w:drawing>
           <wp:inline distT="0" distB="0" distL="114300" distR="114300" wp14:anchorId="1FEFA5C2" wp14:editId="47B6C32A">
             <wp:extent cx="3162300" cy="1981200"/>
@@ -17855,20 +17850,13 @@
           <w:lang w:val="vi-VN"/>
         </w:rPr>
       </w:pPr>
-      <w:bookmarkStart w:id="61" w:name="_Toc141958733"/>
+      <w:bookmarkStart w:id="61" w:name="_Toc141962836"/>
       <w:r>
         <w:rPr>
           <w:rFonts w:eastAsia="SimSun"/>
           <w:lang w:val="vi-VN"/>
         </w:rPr>
-        <w:t>Tháo lắp</w:t>
-      </w:r>
-      <w:r>
-        <w:rPr>
-          <w:rFonts w:eastAsia="SimSun"/>
-          <w:lang w:val="vi-VN"/>
-        </w:rPr>
-        <w:t xml:space="preserve"> </w:t>
+        <w:t xml:space="preserve">Tháo lắp </w:t>
       </w:r>
       <w:r>
         <w:rPr>
@@ -17972,7 +17960,6 @@
         <w:rPr>
           <w:noProof/>
         </w:rPr>
-        <w:lastRenderedPageBreak/>
         <w:drawing>
           <wp:inline distT="0" distB="0" distL="0" distR="0" wp14:anchorId="2B880191" wp14:editId="5E119672">
             <wp:extent cx="3162300" cy="2034540"/>
@@ -18224,11 +18211,12 @@
       <w:pPr>
         <w:pStyle w:val="Heading2"/>
       </w:pPr>
-      <w:bookmarkStart w:id="62" w:name="_Toc141958734"/>
+      <w:bookmarkStart w:id="62" w:name="_Toc141962837"/>
       <w:r>
         <w:rPr>
           <w:lang w:val="vi-VN"/>
         </w:rPr>
+        <w:lastRenderedPageBreak/>
         <w:t>Các triệu chứng hư hỏng và chuẩn đoán khu vực nghi ngờ</w:t>
       </w:r>
       <w:r>
@@ -18260,7 +18248,7 @@
           <w:rFonts w:eastAsia="SimSun"/>
         </w:rPr>
       </w:pPr>
-      <w:bookmarkStart w:id="63" w:name="_Toc141958735"/>
+      <w:bookmarkStart w:id="63" w:name="_Toc141962838"/>
       <w:r>
         <w:rPr>
           <w:rFonts w:eastAsia="SimSun"/>
@@ -18273,7 +18261,7 @@
       <w:pPr>
         <w:pStyle w:val="Heading4"/>
       </w:pPr>
-      <w:bookmarkStart w:id="64" w:name="_Toc141958736"/>
+      <w:bookmarkStart w:id="64" w:name="_Toc141962839"/>
       <w:r>
         <w:t>Triệu chứng đèn cốt không sáng một bên</w:t>
       </w:r>
@@ -18372,7 +18360,6 @@
           <w:sz w:val="24"/>
           <w:szCs w:val="24"/>
         </w:rPr>
-        <w:lastRenderedPageBreak/>
         <w:t xml:space="preserve">         + </w:t>
       </w:r>
       <w:r>
@@ -18511,7 +18498,7 @@
       <w:pPr>
         <w:pStyle w:val="Heading4"/>
       </w:pPr>
-      <w:bookmarkStart w:id="65" w:name="_Toc141958737"/>
+      <w:bookmarkStart w:id="65" w:name="_Toc141962840"/>
       <w:r>
         <w:t>Triệu chứng đèn cốt không sáng cả hai bên</w:t>
       </w:r>
@@ -18771,6 +18758,7 @@
         <w:rPr>
           <w:noProof/>
         </w:rPr>
+        <w:lastRenderedPageBreak/>
         <w:drawing>
           <wp:inline distT="0" distB="0" distL="0" distR="0" wp14:anchorId="7E766D71" wp14:editId="20517AB1">
             <wp:extent cx="3166110" cy="1982470"/>
@@ -18911,9 +18899,9 @@
         <w:tblLook w:val="04A0" w:firstRow="1" w:lastRow="0" w:firstColumn="1" w:lastColumn="0" w:noHBand="0" w:noVBand="1"/>
       </w:tblPr>
       <w:tblGrid>
-        <w:gridCol w:w="1452"/>
-        <w:gridCol w:w="1606"/>
-        <w:gridCol w:w="1665"/>
+        <w:gridCol w:w="1312"/>
+        <w:gridCol w:w="1471"/>
+        <w:gridCol w:w="1506"/>
       </w:tblGrid>
       <w:tr>
         <w:trPr>
@@ -19300,7 +19288,6 @@
                 <w:szCs w:val="24"/>
                 <w14:ligatures w14:val="none"/>
               </w:rPr>
-              <w:lastRenderedPageBreak/>
               <w:t>13 (B1) - 10 (T1)</w:t>
             </w:r>
           </w:p>
@@ -19679,9 +19666,9 @@
         <w:tblLook w:val="04A0" w:firstRow="1" w:lastRow="0" w:firstColumn="1" w:lastColumn="0" w:noHBand="0" w:noVBand="1"/>
       </w:tblPr>
       <w:tblGrid>
-        <w:gridCol w:w="1417"/>
-        <w:gridCol w:w="1636"/>
-        <w:gridCol w:w="1670"/>
+        <w:gridCol w:w="1280"/>
+        <w:gridCol w:w="1506"/>
+        <w:gridCol w:w="1503"/>
       </w:tblGrid>
       <w:tr>
         <w:trPr>
@@ -20445,9 +20432,9 @@
         <w:tblLook w:val="04A0" w:firstRow="1" w:lastRow="0" w:firstColumn="1" w:lastColumn="0" w:noHBand="0" w:noVBand="1"/>
       </w:tblPr>
       <w:tblGrid>
-        <w:gridCol w:w="1330"/>
-        <w:gridCol w:w="1652"/>
-        <w:gridCol w:w="1741"/>
+        <w:gridCol w:w="1213"/>
+        <w:gridCol w:w="1501"/>
+        <w:gridCol w:w="1575"/>
       </w:tblGrid>
       <w:tr>
         <w:trPr>
@@ -20834,6 +20821,7 @@
                 <w:szCs w:val="24"/>
                 <w14:ligatures w14:val="none"/>
               </w:rPr>
+              <w:lastRenderedPageBreak/>
               <w:t>7 (E) - 6 (TR)</w:t>
             </w:r>
           </w:p>
@@ -21092,9 +21080,9 @@
         <w:tblLook w:val="04A0" w:firstRow="1" w:lastRow="0" w:firstColumn="1" w:lastColumn="0" w:noHBand="0" w:noVBand="1"/>
       </w:tblPr>
       <w:tblGrid>
-        <w:gridCol w:w="1531"/>
-        <w:gridCol w:w="1542"/>
-        <w:gridCol w:w="1650"/>
+        <w:gridCol w:w="1402"/>
+        <w:gridCol w:w="1392"/>
+        <w:gridCol w:w="1495"/>
       </w:tblGrid>
       <w:tr>
         <w:trPr>
@@ -21520,10 +21508,9 @@
       <w:pPr>
         <w:pStyle w:val="Heading4"/>
       </w:pPr>
-      <w:bookmarkStart w:id="67" w:name="_Toc141958738"/>
+      <w:bookmarkStart w:id="67" w:name="_Toc141962841"/>
       <w:bookmarkEnd w:id="66"/>
       <w:r>
-        <w:lastRenderedPageBreak/>
         <w:t>Đèn pha không sáng một bên</w:t>
       </w:r>
       <w:bookmarkEnd w:id="67"/>
@@ -21645,7 +21632,7 @@
       <w:pPr>
         <w:pStyle w:val="Heading4"/>
       </w:pPr>
-      <w:bookmarkStart w:id="68" w:name="_Toc141958739"/>
+      <w:bookmarkStart w:id="68" w:name="_Toc141962842"/>
       <w:r>
         <w:t>Đèn pha không sáng hai bên</w:t>
       </w:r>
@@ -21792,7 +21779,7 @@
       <w:pPr>
         <w:pStyle w:val="Heading4"/>
       </w:pPr>
-      <w:bookmarkStart w:id="69" w:name="_Toc141958740"/>
+      <w:bookmarkStart w:id="69" w:name="_Toc141962843"/>
       <w:r>
         <w:t>Nháy pha không sáng trong khi đèn pha và cốt hoạt động bình thường</w:t>
       </w:r>
@@ -21875,7 +21862,7 @@
       <w:pPr>
         <w:pStyle w:val="Heading4"/>
       </w:pPr>
-      <w:bookmarkStart w:id="70" w:name="_Toc141958741"/>
+      <w:bookmarkStart w:id="70" w:name="_Toc141962844"/>
       <w:r>
         <w:t>Đèn pha tối</w:t>
       </w:r>
@@ -21927,6 +21914,7 @@
           <w:szCs w:val="24"/>
           <w:shd w:val="clear" w:color="auto" w:fill="FFFFFF"/>
         </w:rPr>
+        <w:lastRenderedPageBreak/>
         <w:t>Kiểm tra bóng đèn</w:t>
       </w:r>
     </w:p>
@@ -21958,7 +21946,7 @@
       <w:pPr>
         <w:pStyle w:val="Heading4"/>
       </w:pPr>
-      <w:bookmarkStart w:id="71" w:name="_Toc141958742"/>
+      <w:bookmarkStart w:id="71" w:name="_Toc141962845"/>
       <w:r>
         <w:t>Đèn hậu không sáng một bên</w:t>
       </w:r>
@@ -22034,7 +22022,7 @@
       <w:pPr>
         <w:pStyle w:val="Heading4"/>
       </w:pPr>
-      <w:bookmarkStart w:id="72" w:name="_Toc141958743"/>
+      <w:bookmarkStart w:id="72" w:name="_Toc141962846"/>
       <w:r>
         <w:t>Đèn hậu không sáng cả 2 bên</w:t>
       </w:r>
@@ -22118,9 +22106,8 @@
       <w:pPr>
         <w:pStyle w:val="Heading3"/>
       </w:pPr>
-      <w:bookmarkStart w:id="73" w:name="_Toc141958744"/>
-      <w:r>
-        <w:lastRenderedPageBreak/>
+      <w:bookmarkStart w:id="73" w:name="_Toc141962847"/>
+      <w:r>
         <w:t>Hệ thống đèn sương mù</w:t>
       </w:r>
       <w:bookmarkEnd w:id="73"/>
@@ -22129,7 +22116,7 @@
       <w:pPr>
         <w:pStyle w:val="Heading4"/>
       </w:pPr>
-      <w:bookmarkStart w:id="74" w:name="_Toc141958745"/>
+      <w:bookmarkStart w:id="74" w:name="_Toc141962848"/>
       <w:r>
         <w:t>Đèn sương mù không bật một bên</w:t>
       </w:r>
@@ -22205,7 +22192,7 @@
       <w:pPr>
         <w:pStyle w:val="Heading4"/>
       </w:pPr>
-      <w:bookmarkStart w:id="75" w:name="_Toc141958746"/>
+      <w:bookmarkStart w:id="75" w:name="_Toc141962849"/>
       <w:r>
         <w:t>Đèn sương mù không bật cả hai bên</w:t>
       </w:r>
@@ -22446,6 +22433,7 @@
           <w:szCs w:val="24"/>
           <w:shd w:val="clear" w:color="auto" w:fill="FFFFFF"/>
         </w:rPr>
+        <w:lastRenderedPageBreak/>
         <w:t>Đo điện áp của rơle FOG.</w:t>
       </w:r>
     </w:p>
@@ -22581,9 +22569,9 @@
         <w:tblLook w:val="04A0" w:firstRow="1" w:lastRow="0" w:firstColumn="1" w:lastColumn="0" w:noHBand="0" w:noVBand="1"/>
       </w:tblPr>
       <w:tblGrid>
-        <w:gridCol w:w="898"/>
-        <w:gridCol w:w="2793"/>
-        <w:gridCol w:w="1032"/>
+        <w:gridCol w:w="843"/>
+        <w:gridCol w:w="2475"/>
+        <w:gridCol w:w="971"/>
       </w:tblGrid>
       <w:tr>
         <w:trPr>
@@ -22623,7 +22611,6 @@
                 <w:szCs w:val="24"/>
                 <w14:ligatures w14:val="none"/>
               </w:rPr>
-              <w:lastRenderedPageBreak/>
               <w:t>Nối dụng cụ đo</w:t>
             </w:r>
           </w:p>
@@ -22854,7 +22841,7 @@
       <w:pPr>
         <w:pStyle w:val="Heading3"/>
       </w:pPr>
-      <w:bookmarkStart w:id="76" w:name="_Toc141958747"/>
+      <w:bookmarkStart w:id="76" w:name="_Toc141962850"/>
       <w:r>
         <w:t>Hệ thống đèn cảnh báo và đèn xi nhan</w:t>
       </w:r>
@@ -22864,7 +22851,7 @@
       <w:pPr>
         <w:pStyle w:val="Heading4"/>
       </w:pPr>
-      <w:bookmarkStart w:id="77" w:name="_Toc141958748"/>
+      <w:bookmarkStart w:id="77" w:name="_Toc141962851"/>
       <w:r>
         <w:t>Đèn cảnh báo và đèn xi nhan không sáng</w:t>
       </w:r>
@@ -23146,9 +23133,9 @@
         <w:tblLook w:val="04A0" w:firstRow="1" w:lastRow="0" w:firstColumn="1" w:lastColumn="0" w:noHBand="0" w:noVBand="1"/>
       </w:tblPr>
       <w:tblGrid>
-        <w:gridCol w:w="4207"/>
-        <w:gridCol w:w="2403"/>
-        <w:gridCol w:w="3166"/>
+        <w:gridCol w:w="3820"/>
+        <w:gridCol w:w="2182"/>
+        <w:gridCol w:w="2875"/>
       </w:tblGrid>
       <w:tr>
         <w:trPr>
@@ -23186,6 +23173,7 @@
                 <w:szCs w:val="24"/>
                 <w14:ligatures w14:val="none"/>
               </w:rPr>
+              <w:lastRenderedPageBreak/>
               <w:t>Nối dụng cụ đo</w:t>
             </w:r>
           </w:p>
@@ -23855,9 +23843,9 @@
         <w:tblLook w:val="04A0" w:firstRow="1" w:lastRow="0" w:firstColumn="1" w:lastColumn="0" w:noHBand="0" w:noVBand="1"/>
       </w:tblPr>
       <w:tblGrid>
-        <w:gridCol w:w="2324"/>
-        <w:gridCol w:w="3923"/>
-        <w:gridCol w:w="3529"/>
+        <w:gridCol w:w="2138"/>
+        <w:gridCol w:w="3548"/>
+        <w:gridCol w:w="3191"/>
       </w:tblGrid>
       <w:tr>
         <w:trPr>
@@ -24135,7 +24123,6 @@
                 <w:szCs w:val="24"/>
                 <w14:ligatures w14:val="none"/>
               </w:rPr>
-              <w:lastRenderedPageBreak/>
               <w:t>T13-2 (LR) - Mát thân xe</w:t>
             </w:r>
           </w:p>
@@ -25685,8 +25672,9 @@
           <w:szCs w:val="20"/>
         </w:rPr>
       </w:pPr>
-      <w:bookmarkStart w:id="78" w:name="_Toc141958749"/>
-      <w:r>
+      <w:bookmarkStart w:id="78" w:name="_Toc141962852"/>
+      <w:r>
+        <w:lastRenderedPageBreak/>
         <w:t>Đèn báo nguy hiểm không sáng khi đèn xi nhan hoạt động bình thường</w:t>
       </w:r>
       <w:bookmarkEnd w:id="78"/>
@@ -25788,7 +25776,6 @@
         <w:rPr>
           <w:noProof/>
         </w:rPr>
-        <w:lastRenderedPageBreak/>
         <w:drawing>
           <wp:inline distT="0" distB="0" distL="0" distR="0" wp14:anchorId="3B5D49DD" wp14:editId="42603814">
             <wp:extent cx="3166110" cy="1982470"/>
@@ -25900,9 +25887,9 @@
         <w:tblLook w:val="04A0" w:firstRow="1" w:lastRow="0" w:firstColumn="1" w:lastColumn="0" w:noHBand="0" w:noVBand="1"/>
       </w:tblPr>
       <w:tblGrid>
-        <w:gridCol w:w="1336"/>
-        <w:gridCol w:w="1638"/>
-        <w:gridCol w:w="1749"/>
+        <w:gridCol w:w="1221"/>
+        <w:gridCol w:w="1481"/>
+        <w:gridCol w:w="1587"/>
       </w:tblGrid>
       <w:tr>
         <w:trPr>
@@ -26441,7 +26428,7 @@
       <w:pPr>
         <w:pStyle w:val="Heading4"/>
       </w:pPr>
-      <w:bookmarkStart w:id="79" w:name="_Toc141958750"/>
+      <w:bookmarkStart w:id="79" w:name="_Toc141962853"/>
       <w:r>
         <w:t>Đèn xi nhan không sáng trong khi đèn cảnh báo nguy hiểm hoạt động bình thường</w:t>
       </w:r>
@@ -26523,7 +26510,7 @@
       <w:pPr>
         <w:pStyle w:val="Heading4"/>
       </w:pPr>
-      <w:bookmarkStart w:id="80" w:name="_Toc141958751"/>
+      <w:bookmarkStart w:id="80" w:name="_Toc141962854"/>
       <w:r>
         <w:t>Đèn xi nhan không sáng một bên</w:t>
       </w:r>
@@ -26566,6 +26553,7 @@
           <w:szCs w:val="24"/>
           <w:shd w:val="clear" w:color="auto" w:fill="FFFFFF"/>
         </w:rPr>
+        <w:lastRenderedPageBreak/>
         <w:t>Kiểm tra bóng đèn</w:t>
       </w:r>
     </w:p>
@@ -26597,7 +26585,7 @@
       <w:pPr>
         <w:pStyle w:val="Heading3"/>
       </w:pPr>
-      <w:bookmarkStart w:id="82" w:name="_Toc141958752"/>
+      <w:bookmarkStart w:id="82" w:name="_Toc141962855"/>
       <w:bookmarkEnd w:id="81"/>
       <w:r>
         <w:t>Hệ thống đèn phanh</w:t>
@@ -26611,7 +26599,7 @@
       <w:pPr>
         <w:pStyle w:val="Heading4"/>
       </w:pPr>
-      <w:bookmarkStart w:id="83" w:name="_Toc141958753"/>
+      <w:bookmarkStart w:id="83" w:name="_Toc141962856"/>
       <w:r>
         <w:t>Đèn phanh không sáng một bên</w:t>
       </w:r>
@@ -26654,7 +26642,6 @@
           <w:szCs w:val="24"/>
           <w:shd w:val="clear" w:color="auto" w:fill="FFFFFF"/>
         </w:rPr>
-        <w:lastRenderedPageBreak/>
         <w:t>Kiểm tra bóng đèn</w:t>
       </w:r>
     </w:p>
@@ -26686,7 +26673,7 @@
       <w:pPr>
         <w:pStyle w:val="Heading4"/>
       </w:pPr>
-      <w:bookmarkStart w:id="84" w:name="_Toc141958754"/>
+      <w:bookmarkStart w:id="84" w:name="_Toc141962857"/>
       <w:r>
         <w:t>Đèn pha không sáng hai bên</w:t>
       </w:r>
@@ -26928,9 +26915,9 @@
         <w:tblLook w:val="04A0" w:firstRow="1" w:lastRow="0" w:firstColumn="1" w:lastColumn="0" w:noHBand="0" w:noVBand="1"/>
       </w:tblPr>
       <w:tblGrid>
-        <w:gridCol w:w="1224"/>
-        <w:gridCol w:w="1720"/>
-        <w:gridCol w:w="1779"/>
+        <w:gridCol w:w="1126"/>
+        <w:gridCol w:w="1565"/>
+        <w:gridCol w:w="1598"/>
       </w:tblGrid>
       <w:tr>
         <w:trPr>
@@ -27566,6 +27553,7 @@
         <w:rPr>
           <w:color w:val="000000"/>
         </w:rPr>
+        <w:lastRenderedPageBreak/>
         <w:t>Nếu kết quả không như tiêu chuẩn, thay cụm công tắc.</w:t>
       </w:r>
     </w:p>
@@ -27576,7 +27564,7 @@
           <w:rFonts w:eastAsia="SimSun"/>
         </w:rPr>
       </w:pPr>
-      <w:bookmarkStart w:id="85" w:name="_Toc141958755"/>
+      <w:bookmarkStart w:id="85" w:name="_Toc141962858"/>
       <w:r>
         <w:rPr>
           <w:rFonts w:eastAsia="SimSun"/>
@@ -27589,7 +27577,7 @@
       <w:pPr>
         <w:pStyle w:val="Heading4"/>
       </w:pPr>
-      <w:bookmarkStart w:id="86" w:name="_Toc141958756"/>
+      <w:bookmarkStart w:id="86" w:name="_Toc141962859"/>
       <w:r>
         <w:t>Đèn ổ khóa điên không sáng</w:t>
       </w:r>
@@ -27693,7 +27681,6 @@
         <w:rPr>
           <w:noProof/>
         </w:rPr>
-        <w:lastRenderedPageBreak/>
         <w:drawing>
           <wp:inline distT="0" distB="0" distL="0" distR="0" wp14:anchorId="45C55955" wp14:editId="414D771F">
             <wp:extent cx="3166110" cy="1982470"/>
@@ -27812,9 +27799,9 @@
         <w:tblLook w:val="04A0" w:firstRow="1" w:lastRow="0" w:firstColumn="1" w:lastColumn="0" w:noHBand="0" w:noVBand="1"/>
       </w:tblPr>
       <w:tblGrid>
-        <w:gridCol w:w="1550"/>
-        <w:gridCol w:w="1559"/>
-        <w:gridCol w:w="1614"/>
+        <w:gridCol w:w="1397"/>
+        <w:gridCol w:w="1429"/>
+        <w:gridCol w:w="1463"/>
       </w:tblGrid>
       <w:tr>
         <w:trPr>
@@ -28453,6 +28440,7 @@
           <w:szCs w:val="24"/>
           <w14:ligatures w14:val="none"/>
         </w:rPr>
+        <w:lastRenderedPageBreak/>
         <w:t>Nếu kết quả không như tiêu chuẩn, thay bộ khuyếch đại chìa thu phát.</w:t>
       </w:r>
     </w:p>
@@ -28476,7 +28464,7 @@
           <w:rFonts w:eastAsia="SimSun"/>
         </w:rPr>
       </w:pPr>
-      <w:bookmarkStart w:id="87" w:name="_Toc141958757"/>
+      <w:bookmarkStart w:id="87" w:name="_Toc141962860"/>
       <w:r>
         <w:rPr>
           <w:rFonts w:eastAsia="SimSun"/>
@@ -28492,7 +28480,7 @@
           <w:lang w:val="en-US"/>
         </w:rPr>
       </w:pPr>
-      <w:bookmarkStart w:id="88" w:name="_Toc141958758"/>
+      <w:bookmarkStart w:id="88" w:name="_Toc141962861"/>
       <w:r>
         <w:rPr>
           <w:lang w:val="en-US"/>
@@ -28583,7 +28571,6 @@
           <w:szCs w:val="24"/>
           <w:shd w:val="clear" w:color="auto" w:fill="FFFFFF"/>
         </w:rPr>
-        <w:lastRenderedPageBreak/>
         <w:t>Kiểm tra b</w:t>
       </w:r>
       <w:r>
@@ -28793,9 +28780,9 @@
         <w:tblLook w:val="04A0" w:firstRow="1" w:lastRow="0" w:firstColumn="1" w:lastColumn="0" w:noHBand="0" w:noVBand="1"/>
       </w:tblPr>
       <w:tblGrid>
-        <w:gridCol w:w="1326"/>
-        <w:gridCol w:w="1662"/>
-        <w:gridCol w:w="1735"/>
+        <w:gridCol w:w="1206"/>
+        <w:gridCol w:w="1517"/>
+        <w:gridCol w:w="1566"/>
       </w:tblGrid>
       <w:tr>
         <w:trPr>
@@ -29192,7 +29179,7 @@
           <w:lang w:val="en-US"/>
         </w:rPr>
       </w:pPr>
-      <w:bookmarkStart w:id="89" w:name="_Toc141958759"/>
+      <w:bookmarkStart w:id="89" w:name="_Toc141962862"/>
       <w:r>
         <w:rPr>
           <w:lang w:val="en-US"/>
@@ -29306,6 +29293,7 @@
         <w:rPr>
           <w:noProof/>
         </w:rPr>
+        <w:lastRenderedPageBreak/>
         <w:drawing>
           <wp:inline distT="0" distB="0" distL="0" distR="0" wp14:anchorId="09C0C13F" wp14:editId="01A7C92A">
             <wp:extent cx="3166110" cy="1982470"/>
@@ -29400,9 +29388,9 @@
         <w:tblLook w:val="04A0" w:firstRow="1" w:lastRow="0" w:firstColumn="1" w:lastColumn="0" w:noHBand="0" w:noVBand="1"/>
       </w:tblPr>
       <w:tblGrid>
-        <w:gridCol w:w="1348"/>
-        <w:gridCol w:w="1611"/>
-        <w:gridCol w:w="1764"/>
+        <w:gridCol w:w="1231"/>
+        <w:gridCol w:w="1458"/>
+        <w:gridCol w:w="1600"/>
       </w:tblGrid>
       <w:tr>
         <w:trPr>
@@ -29905,7 +29893,6 @@
                 <w:szCs w:val="24"/>
                 <w14:ligatures w14:val="none"/>
               </w:rPr>
-              <w:lastRenderedPageBreak/>
               <w:t>1 - 2</w:t>
             </w:r>
           </w:p>
@@ -30114,7 +30101,7 @@
     <w:sectPr>
       <w:footerReference w:type="default" r:id="rId64"/>
       <w:pgSz w:w="12240" w:h="15840"/>
-      <w:pgMar w:top="560" w:right="680" w:bottom="540" w:left="560" w:header="720" w:footer="0" w:gutter="0"/>
+      <w:pgMar w:top="560" w:right="1260" w:bottom="540" w:left="990" w:header="720" w:footer="0" w:gutter="0"/>
       <w:pgBorders w:display="firstPage">
         <w:top w:val="thinThickThinMediumGap" w:sz="24" w:space="1" w:color="203864"/>
         <w:left w:val="thinThickThinMediumGap" w:sz="24" w:space="4" w:color="203864"/>

--- a/Office/LVTN KHANG.docx
+++ b/Office/LVTN KHANG.docx
@@ -1952,7 +1952,21 @@
             <w:rStyle w:val="Hyperlink"/>
             <w:noProof/>
           </w:rPr>
-          <w:t>Đèn đầu ( Head lamps - Main driving lamps)</w:t>
+          <w:t xml:space="preserve">Đèn đầu ( </w:t>
+        </w:r>
+        <w:r>
+          <w:rPr>
+            <w:rStyle w:val="Hyperlink"/>
+            <w:noProof/>
+          </w:rPr>
+          <w:t>Head</w:t>
+        </w:r>
+        <w:r>
+          <w:rPr>
+            <w:rStyle w:val="Hyperlink"/>
+            <w:noProof/>
+          </w:rPr>
+          <w:t xml:space="preserve"> lamps - Main driving lamps)</w:t>
         </w:r>
         <w:r>
           <w:rPr>
@@ -2320,7 +2334,21 @@
             <w:rStyle w:val="Hyperlink"/>
             <w:noProof/>
           </w:rPr>
-          <w:t>Đèn chớp pha ( Headlamp flash switch)</w:t>
+          <w:t xml:space="preserve">Đèn chớp pha ( </w:t>
+        </w:r>
+        <w:r>
+          <w:rPr>
+            <w:rStyle w:val="Hyperlink"/>
+            <w:noProof/>
+          </w:rPr>
+          <w:t>Head</w:t>
+        </w:r>
+        <w:r>
+          <w:rPr>
+            <w:rStyle w:val="Hyperlink"/>
+            <w:noProof/>
+          </w:rPr>
+          <w:t>lamp flash switch)</w:t>
         </w:r>
         <w:r>
           <w:rPr>
@@ -8787,7 +8815,55 @@
           <w:sz w:val="24"/>
           <w:szCs w:val="24"/>
         </w:rPr>
-        <w:t>Adaptive Front – lighting System (AFS) của Mazda, Multibeam Headlamps của Mercedes – Benz, Matrix LED Headlights của Audi, Intelligent Headlights của BMW, Auto Light của Toyota…</w:t>
+        <w:t xml:space="preserve">Adaptive Front – lighting System (AFS) của Mazda, Multibeam </w:t>
+      </w:r>
+      <w:r>
+        <w:rPr>
+          <w:rFonts w:ascii="Times New Roman" w:eastAsia="Times New Roman" w:hAnsi="Times New Roman"/>
+          <w:sz w:val="24"/>
+          <w:szCs w:val="24"/>
+        </w:rPr>
+        <w:t>Head</w:t>
+      </w:r>
+      <w:r>
+        <w:rPr>
+          <w:rFonts w:ascii="Times New Roman" w:eastAsia="Times New Roman" w:hAnsi="Times New Roman"/>
+          <w:sz w:val="24"/>
+          <w:szCs w:val="24"/>
+        </w:rPr>
+        <w:t xml:space="preserve">lamps của Mercedes – Benz, Matrix LED </w:t>
+      </w:r>
+      <w:r>
+        <w:rPr>
+          <w:rFonts w:ascii="Times New Roman" w:eastAsia="Times New Roman" w:hAnsi="Times New Roman"/>
+          <w:sz w:val="24"/>
+          <w:szCs w:val="24"/>
+        </w:rPr>
+        <w:t>Head</w:t>
+      </w:r>
+      <w:r>
+        <w:rPr>
+          <w:rFonts w:ascii="Times New Roman" w:eastAsia="Times New Roman" w:hAnsi="Times New Roman"/>
+          <w:sz w:val="24"/>
+          <w:szCs w:val="24"/>
+        </w:rPr>
+        <w:t xml:space="preserve">lights của Audi, Intelligent </w:t>
+      </w:r>
+      <w:r>
+        <w:rPr>
+          <w:rFonts w:ascii="Times New Roman" w:eastAsia="Times New Roman" w:hAnsi="Times New Roman"/>
+          <w:sz w:val="24"/>
+          <w:szCs w:val="24"/>
+        </w:rPr>
+        <w:t>Head</w:t>
+      </w:r>
+      <w:r>
+        <w:rPr>
+          <w:rFonts w:ascii="Times New Roman" w:eastAsia="Times New Roman" w:hAnsi="Times New Roman"/>
+          <w:sz w:val="24"/>
+          <w:szCs w:val="24"/>
+        </w:rPr>
+        <w:t>lights của BMW, Auto Light của Toyota…</w:t>
       </w:r>
     </w:p>
     <w:p>
@@ -9289,6 +9365,7 @@
           <w:rFonts w:ascii="Times New Roman" w:hAnsi="Times New Roman" w:cs="Times New Roman"/>
           <w:sz w:val="24"/>
           <w:szCs w:val="24"/>
+          <w:lang w:val="vi-VN"/>
         </w:rPr>
       </w:pPr>
       <w:r>
@@ -9298,6 +9375,7 @@
           <w:bCs/>
           <w:sz w:val="24"/>
           <w:szCs w:val="24"/>
+          <w:lang w:val="vi-VN"/>
         </w:rPr>
         <w:t xml:space="preserve">- </w:t>
       </w:r>
@@ -9308,6 +9386,7 @@
           <w:sz w:val="24"/>
           <w:szCs w:val="24"/>
           <w:shd w:val="clear" w:color="auto" w:fill="FFFFFF"/>
+          <w:lang w:val="vi-VN"/>
         </w:rPr>
         <w:t>Hay có tên gọi khác là đèn vị trí, chúng có nhiệm vụ báo cho người cùng lưu thông biết vị trí cũng như kích thước xe của bạn vào ban đêm.</w:t>
       </w:r>
@@ -9378,7 +9457,13 @@
       </w:pPr>
       <w:bookmarkStart w:id="15" w:name="_Toc141962790"/>
       <w:r>
-        <w:t>Đèn đầu ( Head lamps - Main driving lamps)</w:t>
+        <w:t xml:space="preserve">Đèn đầu ( </w:t>
+      </w:r>
+      <w:r>
+        <w:t>Head</w:t>
+      </w:r>
+      <w:r>
+        <w:t xml:space="preserve"> lamps - Main driving lamps)</w:t>
       </w:r>
       <w:bookmarkEnd w:id="15"/>
     </w:p>
@@ -9388,6 +9473,7 @@
           <w:rFonts w:ascii="Times New Roman" w:eastAsia="SimSun" w:hAnsi="Times New Roman" w:cs="Times New Roman"/>
           <w:sz w:val="24"/>
           <w:szCs w:val="24"/>
+          <w:lang w:val="vi-VN"/>
         </w:rPr>
       </w:pPr>
       <w:r>
@@ -9395,6 +9481,7 @@
           <w:rFonts w:ascii="Times New Roman" w:eastAsia="SimSun" w:hAnsi="Times New Roman" w:cs="Times New Roman"/>
           <w:sz w:val="24"/>
           <w:szCs w:val="24"/>
+          <w:lang w:val="vi-VN"/>
         </w:rPr>
         <w:t>- Dùng để chiếu sáng không gian phía trước xe, giúp tài xế có thể nhìn thấy trong đêm tối hay trong điều kiện tầm nhìn hạn chế</w:t>
       </w:r>
@@ -9474,6 +9561,7 @@
           <w:rFonts w:ascii="Times New Roman" w:eastAsia="SimSun" w:hAnsi="Times New Roman" w:cs="Times New Roman"/>
           <w:sz w:val="24"/>
           <w:szCs w:val="24"/>
+          <w:lang w:val="vi-VN"/>
         </w:rPr>
       </w:pPr>
       <w:r>
@@ -9481,6 +9569,7 @@
           <w:rFonts w:ascii="Times New Roman" w:eastAsia="SimSun" w:hAnsi="Times New Roman" w:cs="Times New Roman"/>
           <w:sz w:val="24"/>
           <w:szCs w:val="24"/>
+          <w:lang w:val="vi-VN"/>
         </w:rPr>
         <w:t>- Trong điều kiện sương mù, nếu sử dụng đèn pha chính có thể tạo ra vùng ánh sáng chói phía trước gây trở ngại cho các xe đối diện và các phương tiện đi trên đường. Do đó, để giảm được tình trạng này thì ta sử dụng đèn sương mù. Dòng cung cấp cho đèn sương mù thường được lấy sau relay đèn kích thước.</w:t>
       </w:r>
@@ -9561,6 +9650,7 @@
           <w:rFonts w:ascii="Times New Roman" w:eastAsia="SimSun" w:hAnsi="Times New Roman" w:cs="Times New Roman"/>
           <w:sz w:val="24"/>
           <w:szCs w:val="24"/>
+          <w:lang w:val="vi-VN"/>
         </w:rPr>
       </w:pPr>
       <w:r>
@@ -9568,6 +9658,7 @@
           <w:rFonts w:ascii="Times New Roman" w:eastAsia="SimSun" w:hAnsi="Times New Roman" w:cs="Times New Roman"/>
           <w:sz w:val="24"/>
           <w:szCs w:val="24"/>
+          <w:lang w:val="vi-VN"/>
         </w:rPr>
         <w:t>- Đèn này dùng để báo hiệu cho các xe phía sau nhận biết trong điều kiện tầm nhìn hạn chế. Dòng cung cấp cho đèn này được lấy sau đèn cốt ( Dipped beam). Một đèn báo đực gắn vào taplo để báo hiệu cho tài xế khi đèn sương mù phía sau hoajtt động.</w:t>
       </w:r>
@@ -9588,6 +9679,7 @@
           <w:rFonts w:ascii="Times New Roman" w:eastAsia="SimSun" w:hAnsi="Times New Roman" w:cs="Times New Roman"/>
           <w:sz w:val="24"/>
           <w:szCs w:val="24"/>
+          <w:lang w:val="vi-VN"/>
         </w:rPr>
       </w:pPr>
       <w:r>
@@ -9595,6 +9687,7 @@
           <w:rFonts w:ascii="Times New Roman" w:eastAsia="SimSun" w:hAnsi="Times New Roman" w:cs="Times New Roman"/>
           <w:sz w:val="24"/>
           <w:szCs w:val="24"/>
+          <w:lang w:val="vi-VN"/>
         </w:rPr>
         <w:t>- Đèn này được nối với nhánh đèn pha chính, dùng để tăng cường độ chiếu sáng khi bật đèn pha. Nhưng khi có xe đối diện đến gần, đèn này phải được tắt thông qua một công tắc riêng để tránh gây lóa mắt tài xế xe chạy ngược chiều.</w:t>
       </w:r>
@@ -9666,7 +9759,13 @@
       </w:pPr>
       <w:bookmarkStart w:id="19" w:name="_Toc141962794"/>
       <w:r>
-        <w:t>Đèn chớp pha ( Headlamp flash switch)</w:t>
+        <w:t xml:space="preserve">Đèn chớp pha ( </w:t>
+      </w:r>
+      <w:r>
+        <w:t>Head</w:t>
+      </w:r>
+      <w:r>
+        <w:t>lamp flash switch)</w:t>
       </w:r>
       <w:bookmarkEnd w:id="19"/>
     </w:p>
@@ -9677,6 +9776,7 @@
           <w:spacing w:val="3"/>
           <w:sz w:val="24"/>
           <w:szCs w:val="24"/>
+          <w:lang w:val="vi-VN"/>
         </w:rPr>
       </w:pPr>
       <w:r>
@@ -9684,6 +9784,7 @@
           <w:rFonts w:ascii="Times New Roman" w:eastAsia="SimSun" w:hAnsi="Times New Roman" w:cs="Times New Roman"/>
           <w:sz w:val="24"/>
           <w:szCs w:val="24"/>
+          <w:lang w:val="vi-VN"/>
         </w:rPr>
         <w:t xml:space="preserve">- Công tắc đèn chớp pha được sử dụng </w:t>
       </w:r>
@@ -9693,6 +9794,7 @@
           <w:spacing w:val="3"/>
           <w:sz w:val="24"/>
           <w:szCs w:val="24"/>
+          <w:lang w:val="vi-VN"/>
         </w:rPr>
         <w:t>vào ban ngày để ra hiệu cho các xe khác mà không phải sử dụng đến công tắc đèn chính. </w:t>
       </w:r>
@@ -9717,12 +9819,14 @@
           <w:rFonts w:eastAsia="Segoe UI"/>
           <w:spacing w:val="3"/>
           <w:shd w:val="clear" w:color="auto" w:fill="FFFFFF"/>
+          <w:lang w:val="vi-VN"/>
         </w:rPr>
       </w:pPr>
       <w:r>
         <w:rPr>
           <w:rFonts w:eastAsia="Segoe UI"/>
           <w:spacing w:val="3"/>
+          <w:lang w:val="vi-VN"/>
         </w:rPr>
         <w:t xml:space="preserve">- Đèn này được chiếu </w:t>
       </w:r>
@@ -9734,6 +9838,7 @@
           <w:sz w:val="16"/>
           <w:szCs w:val="16"/>
           <w:shd w:val="clear" w:color="auto" w:fill="FFFFFF"/>
+          <w:lang w:val="vi-VN"/>
         </w:rPr>
         <w:t> </w:t>
       </w:r>
@@ -9742,6 +9847,7 @@
           <w:rFonts w:eastAsia="Segoe UI"/>
           <w:spacing w:val="3"/>
           <w:shd w:val="clear" w:color="auto" w:fill="FFFFFF"/>
+          <w:lang w:val="vi-VN"/>
         </w:rPr>
         <w:t>khi xe gài số lùi nhằm báo hiệu cho các xe khác và người đi đường. </w:t>
       </w:r>
@@ -9840,6 +9946,7 @@
           <w:rFonts w:eastAsia="Segoe UI"/>
           <w:spacing w:val="3"/>
           <w:shd w:val="clear" w:color="auto" w:fill="FFFFFF"/>
+          <w:lang w:val="vi-VN"/>
         </w:rPr>
       </w:pPr>
       <w:r>
@@ -9847,6 +9954,7 @@
           <w:rFonts w:eastAsia="Segoe UI"/>
           <w:spacing w:val="3"/>
           <w:shd w:val="clear" w:color="auto" w:fill="FFFFFF"/>
+          <w:lang w:val="vi-VN"/>
         </w:rPr>
         <w:t>Dùng để báo cho tài xế xe sau biết để giữ khoảng cách an toàn khi đạp phanh. </w:t>
       </w:r>
@@ -9943,6 +10051,7 @@
         <w:rPr>
           <w:rFonts w:eastAsia="Segoe UI"/>
           <w:spacing w:val="3"/>
+          <w:lang w:val="vi-VN"/>
         </w:rPr>
       </w:pPr>
       <w:r>
@@ -9950,6 +10059,7 @@
           <w:rFonts w:eastAsia="Segoe UI"/>
           <w:spacing w:val="3"/>
           <w:shd w:val="clear" w:color="auto" w:fill="FFFFFF"/>
+          <w:lang w:val="vi-VN"/>
         </w:rPr>
         <w:t>Dùng để hiển thị các thông số, tình trạng hoạt động của các hệ thống, bộ phận trên xe và báo lỗi (hay báo nguy) khi các hệ thống trên xe hoạt động không bình thường. </w:t>
       </w:r>
@@ -11589,7 +11699,16 @@
           <w:szCs w:val="24"/>
           <w:lang w:val="vi-VN"/>
         </w:rPr>
-        <w:t>Cầu chì TAIL</w:t>
+        <w:t xml:space="preserve">Cầu chì </w:t>
+      </w:r>
+      <w:r>
+        <w:rPr>
+          <w:rFonts w:ascii="Times New Roman" w:eastAsia="SimSun" w:hAnsi="Times New Roman" w:cs="Times New Roman"/>
+          <w:sz w:val="24"/>
+          <w:szCs w:val="24"/>
+          <w:lang w:val="vi-VN"/>
+        </w:rPr>
+        <w:t>TAIL</w:t>
       </w:r>
     </w:p>
     <w:p>
@@ -11983,7 +12102,19 @@
         <w:rPr>
           <w:color w:val="000000"/>
         </w:rPr>
-        <w:t>+ Khi công tắc điều khiển đèn pha được đặt ở vị trí TAIL, đèn pha (đèn báo khoảng cách), đèn hậu và đèn soi biển số sáng lên.</w:t>
+        <w:t xml:space="preserve">+ Khi công tắc điều khiển đèn pha được đặt ở vị trí </w:t>
+      </w:r>
+      <w:r>
+        <w:rPr>
+          <w:color w:val="000000"/>
+        </w:rPr>
+        <w:t>TAIL</w:t>
+      </w:r>
+      <w:r>
+        <w:rPr>
+          <w:color w:val="000000"/>
+        </w:rPr>
+        <w:t>, đèn pha (đèn báo khoảng cách), đèn hậu và đèn soi biển số sáng lên.</w:t>
       </w:r>
     </w:p>
     <w:p>
@@ -11999,7 +12130,19 @@
         <w:rPr>
           <w:color w:val="000000"/>
         </w:rPr>
-        <w:t>+ Khi xe được đặt ở trạng thái như các bước trên, bật công tắc điều khiển đèn pha đến vị trí HEAD, kiểm tra rằng đèn pha (cốt) sáng</w:t>
+        <w:t xml:space="preserve">+ Khi xe được đặt ở trạng thái như các bước trên, bật công tắc điều khiển đèn pha đến vị trí </w:t>
+      </w:r>
+      <w:r>
+        <w:rPr>
+          <w:color w:val="000000"/>
+        </w:rPr>
+        <w:t>HEAD</w:t>
+      </w:r>
+      <w:r>
+        <w:rPr>
+          <w:color w:val="000000"/>
+        </w:rPr>
+        <w:t>, kiểm tra rằng đèn pha (cốt) sáng</w:t>
       </w:r>
     </w:p>
     <w:p>
@@ -12114,7 +12257,31 @@
         <w:rPr>
           <w:color w:val="000000"/>
         </w:rPr>
-        <w:t>+ Khi công tắc điều khiển đèn pha được đặt ở vị trí TAIL hay HEAD. Hãy kiểm tra rằng độ sáng của màn hình bảng đồng hồ táplô có thể điều chỉnh bằng nút chiết áp điều khiển đèn.</w:t>
+        <w:t xml:space="preserve">+ Khi công tắc điều khiển đèn pha được đặt ở vị trí </w:t>
+      </w:r>
+      <w:r>
+        <w:rPr>
+          <w:color w:val="000000"/>
+        </w:rPr>
+        <w:t>TAIL</w:t>
+      </w:r>
+      <w:r>
+        <w:rPr>
+          <w:color w:val="000000"/>
+        </w:rPr>
+        <w:t xml:space="preserve"> hay </w:t>
+      </w:r>
+      <w:r>
+        <w:rPr>
+          <w:color w:val="000000"/>
+        </w:rPr>
+        <w:t>HEAD</w:t>
+      </w:r>
+      <w:r>
+        <w:rPr>
+          <w:color w:val="000000"/>
+        </w:rPr>
+        <w:t>. Hãy kiểm tra rằng độ sáng của màn hình bảng đồng hồ táplô có thể điều chỉnh bằng nút chiết áp điều khiển đèn.</w:t>
       </w:r>
     </w:p>
     <w:p>
@@ -12640,6 +12807,7 @@
           <w:rFonts w:ascii="Times New Roman" w:hAnsi="Times New Roman" w:cs="Times New Roman"/>
           <w:sz w:val="24"/>
           <w:szCs w:val="24"/>
+          <w:lang w:val="vi-VN"/>
         </w:rPr>
       </w:pPr>
       <w:r>
@@ -12656,6 +12824,7 @@
           <w:rFonts w:ascii="Times New Roman" w:hAnsi="Times New Roman" w:cs="Times New Roman"/>
           <w:sz w:val="24"/>
           <w:szCs w:val="24"/>
+          <w:lang w:val="vi-VN"/>
         </w:rPr>
         <w:t>Cụm đèn pha trên xe Toyota Innova là phần quan trọng trong hệ thống chiếu sáng, bao gồm các loại đèn phục vụ cho việc chiếu sáng khi di chuyển trong điều kiện ánh sáng yếu hoặc ban đêm. Cụm đèn pha thường được bố trí phía trước của xe và bao gồm các thành phần sau:</w:t>
       </w:r>
@@ -12671,15 +12840,35 @@
           <w:rFonts w:ascii="Times New Roman" w:hAnsi="Times New Roman" w:cs="Times New Roman"/>
           <w:sz w:val="24"/>
           <w:szCs w:val="24"/>
-        </w:rPr>
-      </w:pPr>
-      <w:r>
-        <w:rPr>
-          <w:rFonts w:ascii="Times New Roman" w:hAnsi="Times New Roman" w:cs="Times New Roman"/>
-          <w:sz w:val="24"/>
-          <w:szCs w:val="24"/>
-        </w:rPr>
-        <w:t>Đèn pha chiếu xa (High Beam Headlights): Đèn pha chiếu xa là loại đèn được thiết kế để cung cấp ánh sáng mạnh và xa, giúp tăng cường tầm nhìn khi di chuyển ở đường cao tốc hoặc trong điều kiện ánh sáng yếu. Khi tài xế cần chiếu sáng xa hơn, họ có thể sử dụng đèn pha chiếu xa. Tuy nhiên, khi có xe khác di chuyển ngược chiều hoặc gần đó, tài xế phải chuyển đổi sang đèn pha chiếu gần để tránh gây chói cho người lái khác.</w:t>
+          <w:lang w:val="vi-VN"/>
+        </w:rPr>
+      </w:pPr>
+      <w:r>
+        <w:rPr>
+          <w:rFonts w:ascii="Times New Roman" w:hAnsi="Times New Roman" w:cs="Times New Roman"/>
+          <w:sz w:val="24"/>
+          <w:szCs w:val="24"/>
+          <w:lang w:val="vi-VN"/>
+        </w:rPr>
+        <w:t xml:space="preserve">Đèn pha chiếu xa (High Beam </w:t>
+      </w:r>
+      <w:r>
+        <w:rPr>
+          <w:rFonts w:ascii="Times New Roman" w:hAnsi="Times New Roman" w:cs="Times New Roman"/>
+          <w:sz w:val="24"/>
+          <w:szCs w:val="24"/>
+          <w:lang w:val="vi-VN"/>
+        </w:rPr>
+        <w:t>Head</w:t>
+      </w:r>
+      <w:r>
+        <w:rPr>
+          <w:rFonts w:ascii="Times New Roman" w:hAnsi="Times New Roman" w:cs="Times New Roman"/>
+          <w:sz w:val="24"/>
+          <w:szCs w:val="24"/>
+          <w:lang w:val="vi-VN"/>
+        </w:rPr>
+        <w:t>lights): Đèn pha chiếu xa là loại đèn được thiết kế để cung cấp ánh sáng mạnh và xa, giúp tăng cường tầm nhìn khi di chuyển ở đường cao tốc hoặc trong điều kiện ánh sáng yếu. Khi tài xế cần chiếu sáng xa hơn, họ có thể sử dụng đèn pha chiếu xa. Tuy nhiên, khi có xe khác di chuyển ngược chiều hoặc gần đó, tài xế phải chuyển đổi sang đèn pha chiếu gần để tránh gây chói cho người lái khác.</w:t>
       </w:r>
     </w:p>
     <w:p>
@@ -12693,15 +12882,35 @@
           <w:rFonts w:ascii="Times New Roman" w:hAnsi="Times New Roman" w:cs="Times New Roman"/>
           <w:sz w:val="24"/>
           <w:szCs w:val="24"/>
-        </w:rPr>
-      </w:pPr>
-      <w:r>
-        <w:rPr>
-          <w:rFonts w:ascii="Times New Roman" w:hAnsi="Times New Roman" w:cs="Times New Roman"/>
-          <w:sz w:val="24"/>
-          <w:szCs w:val="24"/>
-        </w:rPr>
-        <w:t>Đèn pha chiếu gần (Low Beam Headlights): Đèn pha chiếu gần là loại đèn pha cung cấp ánh sáng mạnh hơn so với đèn pha chiếu xa, nhưng tầm sáng thấp hơn và hướng chiếu ngắn hơn. Đèn pha chiếu gần được sử dụng trong điều kiện ánh sáng yếu, trong thành phố hoặc khi di chuyển trong khu vực có xe khác di chuyển gần.</w:t>
+          <w:lang w:val="vi-VN"/>
+        </w:rPr>
+      </w:pPr>
+      <w:r>
+        <w:rPr>
+          <w:rFonts w:ascii="Times New Roman" w:hAnsi="Times New Roman" w:cs="Times New Roman"/>
+          <w:sz w:val="24"/>
+          <w:szCs w:val="24"/>
+          <w:lang w:val="vi-VN"/>
+        </w:rPr>
+        <w:t xml:space="preserve">Đèn pha chiếu gần (Low Beam </w:t>
+      </w:r>
+      <w:r>
+        <w:rPr>
+          <w:rFonts w:ascii="Times New Roman" w:hAnsi="Times New Roman" w:cs="Times New Roman"/>
+          <w:sz w:val="24"/>
+          <w:szCs w:val="24"/>
+          <w:lang w:val="vi-VN"/>
+        </w:rPr>
+        <w:t>Head</w:t>
+      </w:r>
+      <w:r>
+        <w:rPr>
+          <w:rFonts w:ascii="Times New Roman" w:hAnsi="Times New Roman" w:cs="Times New Roman"/>
+          <w:sz w:val="24"/>
+          <w:szCs w:val="24"/>
+          <w:lang w:val="vi-VN"/>
+        </w:rPr>
+        <w:t>lights): Đèn pha chiếu gần là loại đèn pha cung cấp ánh sáng mạnh hơn so với đèn pha chiếu xa, nhưng tầm sáng thấp hơn và hướng chiếu ngắn hơn. Đèn pha chiếu gần được sử dụng trong điều kiện ánh sáng yếu, trong thành phố hoặc khi di chuyển trong khu vực có xe khác di chuyển gần.</w:t>
       </w:r>
     </w:p>
     <w:p>
@@ -12715,13 +12924,15 @@
           <w:rFonts w:ascii="Times New Roman" w:hAnsi="Times New Roman" w:cs="Times New Roman"/>
           <w:sz w:val="24"/>
           <w:szCs w:val="24"/>
-        </w:rPr>
-      </w:pPr>
-      <w:r>
-        <w:rPr>
-          <w:rFonts w:ascii="Times New Roman" w:hAnsi="Times New Roman" w:cs="Times New Roman"/>
-          <w:sz w:val="24"/>
-          <w:szCs w:val="24"/>
+          <w:lang w:val="vi-VN"/>
+        </w:rPr>
+      </w:pPr>
+      <w:r>
+        <w:rPr>
+          <w:rFonts w:ascii="Times New Roman" w:hAnsi="Times New Roman" w:cs="Times New Roman"/>
+          <w:sz w:val="24"/>
+          <w:szCs w:val="24"/>
+          <w:lang w:val="vi-VN"/>
         </w:rPr>
         <w:t>Đèn xi-nhan (Turn Signal Lights): Đèn xi-nhan trên cụm đèn pha của Innova được sử dụng để báo hiệu hướng di chuyển của xe. Khi tài xế bật đèn xi-nhan, đèn này sẽ nhấp nháy một cách tuần tự, giúp người lái và người tham gia giao thông xác định rõ ràng hướng di chuyển của xe.</w:t>
       </w:r>
@@ -12737,13 +12948,15 @@
           <w:rFonts w:ascii="Times New Roman" w:hAnsi="Times New Roman" w:cs="Times New Roman"/>
           <w:sz w:val="24"/>
           <w:szCs w:val="24"/>
-        </w:rPr>
-      </w:pPr>
-      <w:r>
-        <w:rPr>
-          <w:rFonts w:ascii="Times New Roman" w:hAnsi="Times New Roman" w:cs="Times New Roman"/>
-          <w:sz w:val="24"/>
-          <w:szCs w:val="24"/>
+          <w:lang w:val="vi-VN"/>
+        </w:rPr>
+      </w:pPr>
+      <w:r>
+        <w:rPr>
+          <w:rFonts w:ascii="Times New Roman" w:hAnsi="Times New Roman" w:cs="Times New Roman"/>
+          <w:sz w:val="24"/>
+          <w:szCs w:val="24"/>
+          <w:lang w:val="vi-VN"/>
         </w:rPr>
         <w:t>Đèn LED ban ngày (Daytime Running Lights - DRL): Một số phiên bản cao cấp của Innova có thể được trang bị đèn LED ban ngày tích hợp vào cụm đèn pha. Đèn LED ban ngày hoạt động liên tục khi xe được bật, giúp nâng cao khả năng nhận diện của xe trong ban ngày và cải thiện tính an toàn khi di chuyển trong giao thông đô thị.</w:t>
       </w:r>
@@ -12754,6 +12967,7 @@
           <w:rFonts w:ascii="Times New Roman" w:hAnsi="Times New Roman" w:cs="Times New Roman"/>
           <w:sz w:val="24"/>
           <w:szCs w:val="24"/>
+          <w:lang w:val="vi-VN"/>
         </w:rPr>
       </w:pPr>
     </w:p>
@@ -12869,6 +13083,7 @@
     <w:p>
       <w:pPr>
         <w:ind w:hanging="90"/>
+        <w:jc w:val="both"/>
         <w:rPr>
           <w:rFonts w:ascii="Times New Roman" w:hAnsi="Times New Roman" w:cs="Times New Roman"/>
           <w:sz w:val="24"/>
@@ -12892,7 +13107,7 @@
           <w:szCs w:val="24"/>
           <w:lang w:eastAsia="ja-JP"/>
         </w:rPr>
-        <w:t xml:space="preserve">bật head (H và ED thông) bật chế độ LOW (ED và HL thông), nguồn đi qua cầu chì 20A </w:t>
+        <w:t xml:space="preserve">bật </w:t>
       </w:r>
       <w:r>
         <w:rPr>
@@ -12901,6 +13116,24 @@
           <w:szCs w:val="24"/>
           <w:lang w:eastAsia="ja-JP"/>
         </w:rPr>
+        <w:t>Head</w:t>
+      </w:r>
+      <w:r>
+        <w:rPr>
+          <w:rFonts w:ascii="Times New Roman" w:hAnsi="Times New Roman" w:cs="Times New Roman"/>
+          <w:sz w:val="24"/>
+          <w:szCs w:val="24"/>
+          <w:lang w:eastAsia="ja-JP"/>
+        </w:rPr>
+        <w:t xml:space="preserve"> (H và ED thông) bật chế độ LOW (ED và HL thông), nguồn đi qua cầu chì 20A </w:t>
+      </w:r>
+      <w:r>
+        <w:rPr>
+          <w:rFonts w:ascii="Times New Roman" w:hAnsi="Times New Roman" w:cs="Times New Roman"/>
+          <w:sz w:val="24"/>
+          <w:szCs w:val="24"/>
+          <w:lang w:eastAsia="ja-JP"/>
+        </w:rPr>
         <w:t>-&gt; đến</w:t>
       </w:r>
       <w:r>
@@ -12964,6 +13197,15 @@
           <w:szCs w:val="24"/>
           <w:lang w:eastAsia="ja-JP"/>
         </w:rPr>
+        <w:t xml:space="preserve"> </w:t>
+      </w:r>
+      <w:r>
+        <w:rPr>
+          <w:rFonts w:ascii="Times New Roman" w:hAnsi="Times New Roman" w:cs="Times New Roman"/>
+          <w:sz w:val="24"/>
+          <w:szCs w:val="24"/>
+          <w:lang w:eastAsia="ja-JP"/>
+        </w:rPr>
         <w:t xml:space="preserve">H </w:t>
       </w:r>
       <w:r>
@@ -12982,12 +13224,40 @@
           <w:szCs w:val="24"/>
           <w:lang w:eastAsia="ja-JP"/>
         </w:rPr>
-        <w:t>ED  mass. Mạch kín, đèn sáng ở mức low.</w:t>
+        <w:t xml:space="preserve"> </w:t>
+      </w:r>
+      <w:r>
+        <w:rPr>
+          <w:rFonts w:ascii="Times New Roman" w:hAnsi="Times New Roman" w:cs="Times New Roman"/>
+          <w:sz w:val="24"/>
+          <w:szCs w:val="24"/>
+          <w:lang w:eastAsia="ja-JP"/>
+        </w:rPr>
+        <w:t xml:space="preserve">ED  mass. Mạch kín, đèn sáng ở mức </w:t>
+      </w:r>
+      <w:r>
+        <w:rPr>
+          <w:rFonts w:ascii="Times New Roman" w:hAnsi="Times New Roman" w:cs="Times New Roman"/>
+          <w:sz w:val="24"/>
+          <w:szCs w:val="24"/>
+          <w:lang w:eastAsia="ja-JP"/>
+        </w:rPr>
+        <w:t>LOW</w:t>
+      </w:r>
+      <w:r>
+        <w:rPr>
+          <w:rFonts w:ascii="Times New Roman" w:hAnsi="Times New Roman" w:cs="Times New Roman"/>
+          <w:sz w:val="24"/>
+          <w:szCs w:val="24"/>
+          <w:lang w:eastAsia="ja-JP"/>
+        </w:rPr>
+        <w:t>.</w:t>
       </w:r>
     </w:p>
     <w:p>
       <w:pPr>
         <w:ind w:hanging="90"/>
+        <w:jc w:val="both"/>
         <w:rPr>
           <w:rFonts w:ascii="Times New Roman" w:hAnsi="Times New Roman" w:cs="Times New Roman"/>
           <w:sz w:val="24"/>
@@ -13011,7 +13281,7 @@
           <w:szCs w:val="24"/>
           <w:lang w:eastAsia="ja-JP"/>
         </w:rPr>
-        <w:t xml:space="preserve">bật head (H và ED thông) bật chế độ LOW (ED và HU thông), nguồn đi qua cầu chì 20A </w:t>
+        <w:t xml:space="preserve">bật </w:t>
       </w:r>
       <w:r>
         <w:rPr>
@@ -13020,6 +13290,42 @@
           <w:szCs w:val="24"/>
           <w:lang w:eastAsia="ja-JP"/>
         </w:rPr>
+        <w:t>Head</w:t>
+      </w:r>
+      <w:r>
+        <w:rPr>
+          <w:rFonts w:ascii="Times New Roman" w:hAnsi="Times New Roman" w:cs="Times New Roman"/>
+          <w:sz w:val="24"/>
+          <w:szCs w:val="24"/>
+          <w:lang w:eastAsia="ja-JP"/>
+        </w:rPr>
+        <w:t xml:space="preserve"> (H và ED thông) bật chế độ </w:t>
+      </w:r>
+      <w:r>
+        <w:rPr>
+          <w:rFonts w:ascii="Times New Roman" w:hAnsi="Times New Roman" w:cs="Times New Roman"/>
+          <w:sz w:val="24"/>
+          <w:szCs w:val="24"/>
+          <w:lang w:eastAsia="ja-JP"/>
+        </w:rPr>
+        <w:t>HIGH</w:t>
+      </w:r>
+      <w:r>
+        <w:rPr>
+          <w:rFonts w:ascii="Times New Roman" w:hAnsi="Times New Roman" w:cs="Times New Roman"/>
+          <w:sz w:val="24"/>
+          <w:szCs w:val="24"/>
+          <w:lang w:eastAsia="ja-JP"/>
+        </w:rPr>
+        <w:t xml:space="preserve"> (ED và HU thông), nguồn đi qua cầu chì 20A </w:t>
+      </w:r>
+      <w:r>
+        <w:rPr>
+          <w:rFonts w:ascii="Times New Roman" w:hAnsi="Times New Roman" w:cs="Times New Roman"/>
+          <w:sz w:val="24"/>
+          <w:szCs w:val="24"/>
+          <w:lang w:eastAsia="ja-JP"/>
+        </w:rPr>
         <w:t>-&gt; đến</w:t>
       </w:r>
       <w:r>
@@ -13083,6 +13389,15 @@
           <w:szCs w:val="24"/>
           <w:lang w:eastAsia="ja-JP"/>
         </w:rPr>
+        <w:t xml:space="preserve"> </w:t>
+      </w:r>
+      <w:r>
+        <w:rPr>
+          <w:rFonts w:ascii="Times New Roman" w:hAnsi="Times New Roman" w:cs="Times New Roman"/>
+          <w:sz w:val="24"/>
+          <w:szCs w:val="24"/>
+          <w:lang w:eastAsia="ja-JP"/>
+        </w:rPr>
         <w:t xml:space="preserve">H </w:t>
       </w:r>
       <w:r>
@@ -13101,6 +13416,15 @@
           <w:szCs w:val="24"/>
           <w:lang w:eastAsia="ja-JP"/>
         </w:rPr>
+        <w:t xml:space="preserve"> </w:t>
+      </w:r>
+      <w:r>
+        <w:rPr>
+          <w:rFonts w:ascii="Times New Roman" w:hAnsi="Times New Roman" w:cs="Times New Roman"/>
+          <w:sz w:val="24"/>
+          <w:szCs w:val="24"/>
+          <w:lang w:eastAsia="ja-JP"/>
+        </w:rPr>
         <w:t xml:space="preserve">ED </w:t>
       </w:r>
       <w:r>
@@ -13137,6 +13461,225 @@
           <w:szCs w:val="24"/>
           <w:lang w:eastAsia="ja-JP"/>
         </w:rPr>
+        <w:t xml:space="preserve"> Led báo pha trên taplo rồi theo đường hoạt động của tim </w:t>
+      </w:r>
+      <w:r>
+        <w:rPr>
+          <w:rFonts w:ascii="Times New Roman" w:hAnsi="Times New Roman" w:cs="Times New Roman"/>
+          <w:sz w:val="24"/>
+          <w:szCs w:val="24"/>
+          <w:lang w:eastAsia="ja-JP"/>
+        </w:rPr>
+        <w:t>HIGH</w:t>
+      </w:r>
+      <w:r>
+        <w:rPr>
+          <w:rFonts w:ascii="Times New Roman" w:hAnsi="Times New Roman" w:cs="Times New Roman"/>
+          <w:sz w:val="24"/>
+          <w:szCs w:val="24"/>
+          <w:lang w:eastAsia="ja-JP"/>
+        </w:rPr>
+        <w:t xml:space="preserve"> </w:t>
+      </w:r>
+      <w:r>
+        <w:rPr>
+          <w:rFonts w:ascii="Times New Roman" w:hAnsi="Times New Roman" w:cs="Times New Roman"/>
+          <w:sz w:val="24"/>
+          <w:szCs w:val="24"/>
+          <w:lang w:eastAsia="ja-JP"/>
+        </w:rPr>
+        <w:t xml:space="preserve">về mass </w:t>
+      </w:r>
+      <w:r>
+        <w:rPr>
+          <w:rFonts w:ascii="Times New Roman" w:hAnsi="Times New Roman" w:cs="Times New Roman"/>
+          <w:sz w:val="24"/>
+          <w:szCs w:val="24"/>
+          <w:lang w:eastAsia="ja-JP"/>
+        </w:rPr>
+        <w:t>-&gt; đến</w:t>
+      </w:r>
+      <w:r>
+        <w:rPr>
+          <w:rFonts w:ascii="Times New Roman" w:hAnsi="Times New Roman" w:cs="Times New Roman"/>
+          <w:sz w:val="24"/>
+          <w:szCs w:val="24"/>
+          <w:lang w:eastAsia="ja-JP"/>
+        </w:rPr>
+        <w:t xml:space="preserve"> mạch kín </w:t>
+      </w:r>
+      <w:r>
+        <w:rPr>
+          <w:rFonts w:ascii="Times New Roman" w:hAnsi="Times New Roman" w:cs="Times New Roman"/>
+          <w:sz w:val="24"/>
+          <w:szCs w:val="24"/>
+          <w:lang w:eastAsia="ja-JP"/>
+        </w:rPr>
+        <w:t>-&gt; đến</w:t>
+      </w:r>
+      <w:r>
+        <w:rPr>
+          <w:rFonts w:ascii="Times New Roman" w:hAnsi="Times New Roman" w:cs="Times New Roman"/>
+          <w:sz w:val="24"/>
+          <w:szCs w:val="24"/>
+          <w:lang w:eastAsia="ja-JP"/>
+        </w:rPr>
+        <w:t xml:space="preserve"> đèn báo pha sáng</w:t>
+      </w:r>
+    </w:p>
+    <w:p>
+      <w:pPr>
+        <w:ind w:hanging="90"/>
+        <w:jc w:val="both"/>
+        <w:rPr>
+          <w:rFonts w:ascii="Times New Roman" w:hAnsi="Times New Roman" w:cs="Times New Roman"/>
+          <w:sz w:val="24"/>
+          <w:szCs w:val="24"/>
+          <w:lang w:eastAsia="ja-JP"/>
+        </w:rPr>
+      </w:pPr>
+      <w:r>
+        <w:rPr>
+          <w:rFonts w:ascii="Times New Roman" w:hAnsi="Times New Roman" w:cs="Times New Roman"/>
+          <w:sz w:val="24"/>
+          <w:szCs w:val="24"/>
+          <w:lang w:eastAsia="ja-JP"/>
+        </w:rPr>
+        <w:t xml:space="preserve">- Khi </w:t>
+      </w:r>
+      <w:r>
+        <w:rPr>
+          <w:rFonts w:ascii="Times New Roman" w:hAnsi="Times New Roman" w:cs="Times New Roman"/>
+          <w:sz w:val="24"/>
+          <w:szCs w:val="24"/>
+          <w:lang w:eastAsia="ja-JP"/>
+        </w:rPr>
+        <w:t xml:space="preserve">không bật </w:t>
+      </w:r>
+      <w:r>
+        <w:rPr>
+          <w:rFonts w:ascii="Times New Roman" w:hAnsi="Times New Roman" w:cs="Times New Roman"/>
+          <w:sz w:val="24"/>
+          <w:szCs w:val="24"/>
+          <w:lang w:eastAsia="ja-JP"/>
+        </w:rPr>
+        <w:t>Head</w:t>
+      </w:r>
+      <w:r>
+        <w:rPr>
+          <w:rFonts w:ascii="Times New Roman" w:hAnsi="Times New Roman" w:cs="Times New Roman"/>
+          <w:sz w:val="24"/>
+          <w:szCs w:val="24"/>
+          <w:lang w:eastAsia="ja-JP"/>
+        </w:rPr>
+        <w:t xml:space="preserve">, bật công tắc </w:t>
+      </w:r>
+      <w:r>
+        <w:rPr>
+          <w:rFonts w:ascii="Times New Roman" w:hAnsi="Times New Roman" w:cs="Times New Roman"/>
+          <w:sz w:val="24"/>
+          <w:szCs w:val="24"/>
+          <w:lang w:eastAsia="ja-JP"/>
+        </w:rPr>
+        <w:t>LOW</w:t>
+      </w:r>
+      <w:r>
+        <w:rPr>
+          <w:rFonts w:ascii="Times New Roman" w:hAnsi="Times New Roman" w:cs="Times New Roman"/>
+          <w:sz w:val="24"/>
+          <w:szCs w:val="24"/>
+          <w:lang w:eastAsia="ja-JP"/>
+        </w:rPr>
+        <w:t xml:space="preserve">, high đều không sáng, chỉ riêng khi bật chế độ Flash (chân HU và ED nối tắt) nguồn đi qua cầu chì 20A </w:t>
+      </w:r>
+      <w:r>
+        <w:rPr>
+          <w:rFonts w:ascii="Times New Roman" w:hAnsi="Times New Roman" w:cs="Times New Roman"/>
+          <w:sz w:val="24"/>
+          <w:szCs w:val="24"/>
+          <w:lang w:eastAsia="ja-JP"/>
+        </w:rPr>
+        <w:t>-&gt; đến</w:t>
+      </w:r>
+      <w:r>
+        <w:rPr>
+          <w:rFonts w:ascii="Times New Roman" w:hAnsi="Times New Roman" w:cs="Times New Roman"/>
+          <w:sz w:val="24"/>
+          <w:szCs w:val="24"/>
+          <w:lang w:eastAsia="ja-JP"/>
+        </w:rPr>
+        <w:t xml:space="preserve"> tim High H1, H2  </w:t>
+      </w:r>
+      <w:r>
+        <w:rPr>
+          <w:rFonts w:ascii="Times New Roman" w:hAnsi="Times New Roman" w:cs="Times New Roman"/>
+          <w:sz w:val="24"/>
+          <w:szCs w:val="24"/>
+          <w:lang w:eastAsia="ja-JP"/>
+        </w:rPr>
+        <w:t>-&gt; đến</w:t>
+      </w:r>
+      <w:r>
+        <w:rPr>
+          <w:rFonts w:ascii="Times New Roman" w:hAnsi="Times New Roman" w:cs="Times New Roman"/>
+          <w:sz w:val="24"/>
+          <w:szCs w:val="24"/>
+          <w:lang w:eastAsia="ja-JP"/>
+        </w:rPr>
+        <w:t xml:space="preserve"> chân HU </w:t>
+      </w:r>
+      <w:r>
+        <w:rPr>
+          <w:rFonts w:ascii="Times New Roman" w:hAnsi="Times New Roman" w:cs="Times New Roman"/>
+          <w:sz w:val="24"/>
+          <w:szCs w:val="24"/>
+          <w:lang w:eastAsia="ja-JP"/>
+        </w:rPr>
+        <w:t>-&gt; đến</w:t>
+      </w:r>
+      <w:r>
+        <w:rPr>
+          <w:rFonts w:ascii="Times New Roman" w:hAnsi="Times New Roman" w:cs="Times New Roman"/>
+          <w:sz w:val="24"/>
+          <w:szCs w:val="24"/>
+          <w:lang w:eastAsia="ja-JP"/>
+        </w:rPr>
+        <w:t xml:space="preserve"> ED  </w:t>
+      </w:r>
+      <w:r>
+        <w:rPr>
+          <w:rFonts w:ascii="Times New Roman" w:hAnsi="Times New Roman" w:cs="Times New Roman"/>
+          <w:sz w:val="24"/>
+          <w:szCs w:val="24"/>
+          <w:lang w:eastAsia="ja-JP"/>
+        </w:rPr>
+        <w:t>-&gt; đến</w:t>
+      </w:r>
+      <w:r>
+        <w:rPr>
+          <w:rFonts w:ascii="Times New Roman" w:hAnsi="Times New Roman" w:cs="Times New Roman"/>
+          <w:sz w:val="24"/>
+          <w:szCs w:val="24"/>
+          <w:lang w:eastAsia="ja-JP"/>
+        </w:rPr>
+        <w:t xml:space="preserve"> mass. Mạch kín, đèn sáng ở mức high. Đồng thời khi bật pha, sẽ có nguồn đi qua cầu chì 7,5A </w:t>
+      </w:r>
+      <w:r>
+        <w:rPr>
+          <w:rFonts w:ascii="Times New Roman" w:hAnsi="Times New Roman" w:cs="Times New Roman"/>
+          <w:sz w:val="24"/>
+          <w:szCs w:val="24"/>
+          <w:lang w:eastAsia="ja-JP"/>
+        </w:rPr>
+        <w:t>-&gt; đến</w:t>
+      </w:r>
+      <w:r>
+        <w:rPr>
+          <w:rFonts w:ascii="Times New Roman" w:hAnsi="Times New Roman" w:cs="Times New Roman"/>
+          <w:sz w:val="24"/>
+          <w:szCs w:val="24"/>
+          <w:lang w:eastAsia="ja-JP"/>
+        </w:rPr>
         <w:t xml:space="preserve"> Led báo pha trên taplo rồi theo đường hoạt động của tim high về mass </w:t>
       </w:r>
       <w:r>
@@ -13178,161 +13721,6 @@
     </w:p>
     <w:p>
       <w:pPr>
-        <w:ind w:hanging="90"/>
-        <w:rPr>
-          <w:rFonts w:ascii="Times New Roman" w:hAnsi="Times New Roman" w:cs="Times New Roman"/>
-          <w:sz w:val="24"/>
-          <w:szCs w:val="24"/>
-          <w:lang w:eastAsia="ja-JP"/>
-        </w:rPr>
-      </w:pPr>
-      <w:r>
-        <w:rPr>
-          <w:rFonts w:ascii="Times New Roman" w:hAnsi="Times New Roman" w:cs="Times New Roman"/>
-          <w:sz w:val="24"/>
-          <w:szCs w:val="24"/>
-          <w:lang w:eastAsia="ja-JP"/>
-        </w:rPr>
-        <w:t xml:space="preserve">- Khi </w:t>
-      </w:r>
-      <w:r>
-        <w:rPr>
-          <w:rFonts w:ascii="Times New Roman" w:hAnsi="Times New Roman" w:cs="Times New Roman"/>
-          <w:sz w:val="24"/>
-          <w:szCs w:val="24"/>
-          <w:lang w:eastAsia="ja-JP"/>
-        </w:rPr>
-        <w:t xml:space="preserve">không bật head, bật công tắc Low, high đều không sáng, chỉ riêng khi bật chế độ Flash (chân HU và ED nối tắt) nguồn đi qua cầu chì 20A </w:t>
-      </w:r>
-      <w:r>
-        <w:rPr>
-          <w:rFonts w:ascii="Times New Roman" w:hAnsi="Times New Roman" w:cs="Times New Roman"/>
-          <w:sz w:val="24"/>
-          <w:szCs w:val="24"/>
-          <w:lang w:eastAsia="ja-JP"/>
-        </w:rPr>
-        <w:t>-&gt; đến</w:t>
-      </w:r>
-      <w:r>
-        <w:rPr>
-          <w:rFonts w:ascii="Times New Roman" w:hAnsi="Times New Roman" w:cs="Times New Roman"/>
-          <w:sz w:val="24"/>
-          <w:szCs w:val="24"/>
-          <w:lang w:eastAsia="ja-JP"/>
-        </w:rPr>
-        <w:t xml:space="preserve"> tim High H1, H2  </w:t>
-      </w:r>
-      <w:r>
-        <w:rPr>
-          <w:rFonts w:ascii="Times New Roman" w:hAnsi="Times New Roman" w:cs="Times New Roman"/>
-          <w:sz w:val="24"/>
-          <w:szCs w:val="24"/>
-          <w:lang w:eastAsia="ja-JP"/>
-        </w:rPr>
-        <w:t>-&gt; đến</w:t>
-      </w:r>
-      <w:r>
-        <w:rPr>
-          <w:rFonts w:ascii="Times New Roman" w:hAnsi="Times New Roman" w:cs="Times New Roman"/>
-          <w:sz w:val="24"/>
-          <w:szCs w:val="24"/>
-          <w:lang w:eastAsia="ja-JP"/>
-        </w:rPr>
-        <w:t xml:space="preserve"> chân HU </w:t>
-      </w:r>
-      <w:r>
-        <w:rPr>
-          <w:rFonts w:ascii="Times New Roman" w:hAnsi="Times New Roman" w:cs="Times New Roman"/>
-          <w:sz w:val="24"/>
-          <w:szCs w:val="24"/>
-          <w:lang w:eastAsia="ja-JP"/>
-        </w:rPr>
-        <w:t>-&gt; đến</w:t>
-      </w:r>
-      <w:r>
-        <w:rPr>
-          <w:rFonts w:ascii="Times New Roman" w:hAnsi="Times New Roman" w:cs="Times New Roman"/>
-          <w:sz w:val="24"/>
-          <w:szCs w:val="24"/>
-          <w:lang w:eastAsia="ja-JP"/>
-        </w:rPr>
-        <w:t xml:space="preserve"> ED  </w:t>
-      </w:r>
-      <w:r>
-        <w:rPr>
-          <w:rFonts w:ascii="Times New Roman" w:hAnsi="Times New Roman" w:cs="Times New Roman"/>
-          <w:sz w:val="24"/>
-          <w:szCs w:val="24"/>
-          <w:lang w:eastAsia="ja-JP"/>
-        </w:rPr>
-        <w:t>-&gt; đến</w:t>
-      </w:r>
-      <w:r>
-        <w:rPr>
-          <w:rFonts w:ascii="Times New Roman" w:hAnsi="Times New Roman" w:cs="Times New Roman"/>
-          <w:sz w:val="24"/>
-          <w:szCs w:val="24"/>
-          <w:lang w:eastAsia="ja-JP"/>
-        </w:rPr>
-        <w:t xml:space="preserve"> mass. Mạch kín, đèn sáng ở mức high. Đồng thời khi bật pha, sẽ có nguồn đi qua cầu chì 7,5A </w:t>
-      </w:r>
-      <w:r>
-        <w:rPr>
-          <w:rFonts w:ascii="Times New Roman" w:hAnsi="Times New Roman" w:cs="Times New Roman"/>
-          <w:sz w:val="24"/>
-          <w:szCs w:val="24"/>
-          <w:lang w:eastAsia="ja-JP"/>
-        </w:rPr>
-        <w:t>-&gt; đến</w:t>
-      </w:r>
-      <w:r>
-        <w:rPr>
-          <w:rFonts w:ascii="Times New Roman" w:hAnsi="Times New Roman" w:cs="Times New Roman"/>
-          <w:sz w:val="24"/>
-          <w:szCs w:val="24"/>
-          <w:lang w:eastAsia="ja-JP"/>
-        </w:rPr>
-        <w:t xml:space="preserve"> Led báo pha trên taplo rồi theo đường hoạt động của tim high về mass </w:t>
-      </w:r>
-      <w:r>
-        <w:rPr>
-          <w:rFonts w:ascii="Times New Roman" w:hAnsi="Times New Roman" w:cs="Times New Roman"/>
-          <w:sz w:val="24"/>
-          <w:szCs w:val="24"/>
-          <w:lang w:eastAsia="ja-JP"/>
-        </w:rPr>
-        <w:t>-&gt; đến</w:t>
-      </w:r>
-      <w:r>
-        <w:rPr>
-          <w:rFonts w:ascii="Times New Roman" w:hAnsi="Times New Roman" w:cs="Times New Roman"/>
-          <w:sz w:val="24"/>
-          <w:szCs w:val="24"/>
-          <w:lang w:eastAsia="ja-JP"/>
-        </w:rPr>
-        <w:t xml:space="preserve"> mạch kín </w:t>
-      </w:r>
-      <w:r>
-        <w:rPr>
-          <w:rFonts w:ascii="Times New Roman" w:hAnsi="Times New Roman" w:cs="Times New Roman"/>
-          <w:sz w:val="24"/>
-          <w:szCs w:val="24"/>
-          <w:lang w:eastAsia="ja-JP"/>
-        </w:rPr>
-        <w:t>-&gt; đến</w:t>
-      </w:r>
-      <w:r>
-        <w:rPr>
-          <w:rFonts w:ascii="Times New Roman" w:hAnsi="Times New Roman" w:cs="Times New Roman"/>
-          <w:sz w:val="24"/>
-          <w:szCs w:val="24"/>
-          <w:lang w:eastAsia="ja-JP"/>
-        </w:rPr>
-        <w:t xml:space="preserve"> đèn báo pha sáng</w:t>
-      </w:r>
-    </w:p>
-    <w:p>
-      <w:pPr>
         <w:pStyle w:val="Heading3"/>
         <w:rPr>
           <w:rFonts w:eastAsia="SimSun"/>
@@ -13369,13 +13757,15 @@
           <w:rFonts w:ascii="Times New Roman" w:hAnsi="Times New Roman" w:cs="Times New Roman"/>
           <w:sz w:val="24"/>
           <w:szCs w:val="24"/>
-        </w:rPr>
-      </w:pPr>
-      <w:r>
-        <w:rPr>
-          <w:rFonts w:ascii="Times New Roman" w:hAnsi="Times New Roman" w:cs="Times New Roman"/>
-          <w:sz w:val="24"/>
-          <w:szCs w:val="24"/>
+          <w:lang w:val="vi-VN"/>
+        </w:rPr>
+      </w:pPr>
+      <w:r>
+        <w:rPr>
+          <w:rFonts w:ascii="Times New Roman" w:hAnsi="Times New Roman" w:cs="Times New Roman"/>
+          <w:sz w:val="24"/>
+          <w:szCs w:val="24"/>
+          <w:lang w:val="vi-VN"/>
         </w:rPr>
         <w:t>- Cụm đèn sương mù trên xe Toyota Innova là một phần thiết yếu trong hệ thống chiếu sáng của xe, được thiết kế để cải thiện tầm nhìn trong điều kiện thời tiết xấu như sương mù, mưa, tuyết, hoặc sương đặc</w:t>
       </w:r>
@@ -13396,6 +13786,7 @@
           <w:rFonts w:ascii="Times New Roman" w:hAnsi="Times New Roman" w:cs="Times New Roman"/>
           <w:sz w:val="24"/>
           <w:szCs w:val="24"/>
+          <w:lang w:val="vi-VN"/>
         </w:rPr>
         <w:t>- Cụm đèn sương mù thường bao gồm hai đèn sương mù đặt ở vị trí hai bên cản trước của xe. Chúng thường có thiết kế đặc biệt với màu sắc hoặc mẫu trang trí riêng để tăng tính thẩm mỹ cho xe.</w:t>
       </w:r>
@@ -13579,6 +13970,7 @@
           <w:rFonts w:ascii="Times New Roman" w:hAnsi="Times New Roman" w:cs="Times New Roman"/>
           <w:sz w:val="24"/>
           <w:szCs w:val="24"/>
+          <w:lang w:val="vi-VN"/>
         </w:rPr>
       </w:pPr>
       <w:r>
@@ -13595,6 +13987,7 @@
           <w:rFonts w:ascii="Times New Roman" w:hAnsi="Times New Roman" w:cs="Times New Roman"/>
           <w:sz w:val="24"/>
           <w:szCs w:val="24"/>
+          <w:lang w:val="vi-VN"/>
         </w:rPr>
         <w:t>Các tính năng chính của cụm đèn sương mù trên Toyota Innova bao gồm:</w:t>
       </w:r>
@@ -13610,13 +14003,15 @@
           <w:rFonts w:ascii="Times New Roman" w:hAnsi="Times New Roman" w:cs="Times New Roman"/>
           <w:sz w:val="24"/>
           <w:szCs w:val="24"/>
-        </w:rPr>
-      </w:pPr>
-      <w:r>
-        <w:rPr>
-          <w:rFonts w:ascii="Times New Roman" w:hAnsi="Times New Roman" w:cs="Times New Roman"/>
-          <w:sz w:val="24"/>
-          <w:szCs w:val="24"/>
+          <w:lang w:val="vi-VN"/>
+        </w:rPr>
+      </w:pPr>
+      <w:r>
+        <w:rPr>
+          <w:rFonts w:ascii="Times New Roman" w:hAnsi="Times New Roman" w:cs="Times New Roman"/>
+          <w:sz w:val="24"/>
+          <w:szCs w:val="24"/>
+          <w:lang w:val="vi-VN"/>
         </w:rPr>
         <w:t>Cải thiện tầm nhìn: Đèn sương mù giúp cải thiện tầm nhìn của tài xế trong điều kiện thời tiết xấu, giúp phát hiện và phản ứng nhanh hơn với các chướng ngại vật hoặc xe phía trước.</w:t>
       </w:r>
@@ -13632,13 +14027,15 @@
           <w:rFonts w:ascii="Times New Roman" w:hAnsi="Times New Roman" w:cs="Times New Roman"/>
           <w:sz w:val="24"/>
           <w:szCs w:val="24"/>
-        </w:rPr>
-      </w:pPr>
-      <w:r>
-        <w:rPr>
-          <w:rFonts w:ascii="Times New Roman" w:hAnsi="Times New Roman" w:cs="Times New Roman"/>
-          <w:sz w:val="24"/>
-          <w:szCs w:val="24"/>
+          <w:lang w:val="vi-VN"/>
+        </w:rPr>
+      </w:pPr>
+      <w:r>
+        <w:rPr>
+          <w:rFonts w:ascii="Times New Roman" w:hAnsi="Times New Roman" w:cs="Times New Roman"/>
+          <w:sz w:val="24"/>
+          <w:szCs w:val="24"/>
+          <w:lang w:val="vi-VN"/>
         </w:rPr>
         <w:t>Tăng cường an toàn: Khi điều kiện thời tiết không thuận lợi, cụm đèn sương mù giúp tăng cường tính an toàn cho xe bằng cách làm cho xe dễ nhìn thấy hơn cho các xe khác trong giao thông.</w:t>
       </w:r>
@@ -13654,13 +14051,15 @@
           <w:rFonts w:ascii="Times New Roman" w:hAnsi="Times New Roman" w:cs="Times New Roman"/>
           <w:sz w:val="24"/>
           <w:szCs w:val="24"/>
-        </w:rPr>
-      </w:pPr>
-      <w:r>
-        <w:rPr>
-          <w:rFonts w:ascii="Times New Roman" w:hAnsi="Times New Roman" w:cs="Times New Roman"/>
-          <w:sz w:val="24"/>
-          <w:szCs w:val="24"/>
+          <w:lang w:val="vi-VN"/>
+        </w:rPr>
+      </w:pPr>
+      <w:r>
+        <w:rPr>
+          <w:rFonts w:ascii="Times New Roman" w:hAnsi="Times New Roman" w:cs="Times New Roman"/>
+          <w:sz w:val="24"/>
+          <w:szCs w:val="24"/>
+          <w:lang w:val="vi-VN"/>
         </w:rPr>
         <w:t xml:space="preserve">Có thể điều chỉnh: </w:t>
       </w:r>
@@ -13678,6 +14077,7 @@
           <w:rFonts w:ascii="Times New Roman" w:hAnsi="Times New Roman" w:cs="Times New Roman"/>
           <w:sz w:val="24"/>
           <w:szCs w:val="24"/>
+          <w:lang w:val="vi-VN"/>
         </w:rPr>
         <w:t>ó thể có tính năng điều chỉnh chiều cao hoặc hướng chiếu sáng của đèn sương mù, cho phép tùy chỉnh theo điều kiện đường và môi trường lái xe cụ thể.</w:t>
       </w:r>
@@ -13693,13 +14093,15 @@
           <w:rFonts w:ascii="Times New Roman" w:hAnsi="Times New Roman" w:cs="Times New Roman"/>
           <w:sz w:val="24"/>
           <w:szCs w:val="24"/>
-        </w:rPr>
-      </w:pPr>
-      <w:r>
-        <w:rPr>
-          <w:rFonts w:ascii="Times New Roman" w:hAnsi="Times New Roman" w:cs="Times New Roman"/>
-          <w:sz w:val="24"/>
-          <w:szCs w:val="24"/>
+          <w:lang w:val="vi-VN"/>
+        </w:rPr>
+      </w:pPr>
+      <w:r>
+        <w:rPr>
+          <w:rFonts w:ascii="Times New Roman" w:hAnsi="Times New Roman" w:cs="Times New Roman"/>
+          <w:sz w:val="24"/>
+          <w:szCs w:val="24"/>
+          <w:lang w:val="vi-VN"/>
         </w:rPr>
         <w:t xml:space="preserve">Kích hoạt độc lập: </w:t>
       </w:r>
@@ -13717,6 +14119,7 @@
           <w:rFonts w:ascii="Times New Roman" w:hAnsi="Times New Roman" w:cs="Times New Roman"/>
           <w:sz w:val="24"/>
           <w:szCs w:val="24"/>
+          <w:lang w:val="vi-VN"/>
         </w:rPr>
         <w:t>công tắc riêng để bật và tắt cụm đèn sương mù, cho phép người lái quyết định sử dụng chúng khi cần thiết.</w:t>
       </w:r>
@@ -13754,11 +14157,10 @@
           <w:noProof/>
           <w14:ligatures w14:val="none"/>
         </w:rPr>
-        <w:lastRenderedPageBreak/>
         <w:drawing>
-          <wp:inline distT="0" distB="0" distL="0" distR="0" wp14:anchorId="04173065" wp14:editId="78CDAD01">
-            <wp:extent cx="5309667" cy="9359571"/>
-            <wp:effectExtent l="0" t="0" r="5715" b="0"/>
+          <wp:inline distT="0" distB="0" distL="0" distR="0" wp14:anchorId="04173065" wp14:editId="3814B00F">
+            <wp:extent cx="4902413" cy="8641688"/>
+            <wp:effectExtent l="0" t="0" r="0" b="7620"/>
             <wp:docPr id="1198621994" name="Picture 1"/>
             <wp:cNvGraphicFramePr>
               <a:graphicFrameLocks xmlns:a="http://schemas.openxmlformats.org/drawingml/2006/main" noChangeAspect="1"/>
@@ -13785,7 +14187,7 @@
                   <pic:spPr>
                     <a:xfrm>
                       <a:off x="0" y="0"/>
-                      <a:ext cx="5320259" cy="9378242"/>
+                      <a:ext cx="4917756" cy="8668733"/>
                     </a:xfrm>
                     <a:prstGeom prst="rect">
                       <a:avLst/>
@@ -13801,6 +14203,9 @@
     <w:p>
       <w:pPr>
         <w:pStyle w:val="Heading4"/>
+        <w:rPr>
+          <w:lang w:val="en-US"/>
+        </w:rPr>
       </w:pPr>
       <w:bookmarkStart w:id="42" w:name="_Toc141962817"/>
       <w:r>
@@ -13814,6 +14219,89 @@
     </w:p>
     <w:p>
       <w:pPr>
+        <w:jc w:val="both"/>
+        <w:rPr>
+          <w:rFonts w:ascii="Times New Roman" w:hAnsi="Times New Roman" w:cs="Times New Roman"/>
+          <w:sz w:val="24"/>
+          <w:szCs w:val="24"/>
+          <w:lang w:eastAsia="ja-JP"/>
+        </w:rPr>
+      </w:pPr>
+      <w:r>
+        <w:rPr>
+          <w:rFonts w:ascii="Times New Roman" w:hAnsi="Times New Roman" w:cs="Times New Roman"/>
+          <w:sz w:val="24"/>
+          <w:szCs w:val="24"/>
+          <w:lang w:eastAsia="ja-JP"/>
+        </w:rPr>
+        <w:t>- K</w:t>
+      </w:r>
+      <w:r>
+        <w:rPr>
+          <w:rFonts w:ascii="Times New Roman" w:hAnsi="Times New Roman" w:cs="Times New Roman"/>
+          <w:sz w:val="24"/>
+          <w:szCs w:val="24"/>
+          <w:lang w:eastAsia="ja-JP"/>
+        </w:rPr>
+        <w:t xml:space="preserve">hi bật công tắc đèn </w:t>
+      </w:r>
+      <w:r>
+        <w:rPr>
+          <w:rFonts w:ascii="Times New Roman" w:hAnsi="Times New Roman" w:cs="Times New Roman"/>
+          <w:sz w:val="24"/>
+          <w:szCs w:val="24"/>
+          <w:lang w:eastAsia="ja-JP"/>
+        </w:rPr>
+        <w:t>Tail</w:t>
+      </w:r>
+      <w:r>
+        <w:rPr>
+          <w:rFonts w:ascii="Times New Roman" w:hAnsi="Times New Roman" w:cs="Times New Roman"/>
+          <w:sz w:val="24"/>
+          <w:szCs w:val="24"/>
+          <w:lang w:eastAsia="ja-JP"/>
+        </w:rPr>
+        <w:t xml:space="preserve"> + đèn </w:t>
+      </w:r>
+      <w:r>
+        <w:rPr>
+          <w:rFonts w:ascii="Times New Roman" w:hAnsi="Times New Roman" w:cs="Times New Roman"/>
+          <w:sz w:val="24"/>
+          <w:szCs w:val="24"/>
+          <w:lang w:eastAsia="ja-JP"/>
+        </w:rPr>
+        <w:t>Head</w:t>
+      </w:r>
+      <w:r>
+        <w:rPr>
+          <w:rFonts w:ascii="Times New Roman" w:hAnsi="Times New Roman" w:cs="Times New Roman"/>
+          <w:sz w:val="24"/>
+          <w:szCs w:val="24"/>
+          <w:lang w:eastAsia="ja-JP"/>
+        </w:rPr>
+        <w:t xml:space="preserve"> (chân T1 và B1 thông), đồng thời công tắc đèn sương mù phía trước on (chân BFG và LFG thông). Nguồn đi qua cầu chì 10A </w:t>
+      </w:r>
+      <w:r>
+        <w:rPr>
+          <w:rFonts w:ascii="Times New Roman" w:hAnsi="Times New Roman" w:cs="Times New Roman"/>
+          <w:sz w:val="24"/>
+          <w:szCs w:val="24"/>
+          <w:lang w:eastAsia="ja-JP"/>
+        </w:rPr>
+        <w:t>Tail</w:t>
+      </w:r>
+      <w:r>
+        <w:rPr>
+          <w:rFonts w:ascii="Times New Roman" w:hAnsi="Times New Roman" w:cs="Times New Roman"/>
+          <w:sz w:val="24"/>
+          <w:szCs w:val="24"/>
+          <w:lang w:eastAsia="ja-JP"/>
+        </w:rPr>
+        <w:t xml:space="preserve"> qua chân B1-&gt;T1, tại đây nguồn sẽ đi qua 2 nhánh (1 nhánh đi qua cuộn dây FOG relay, 1 nhánh đi qua đèn báo đèn sương mù phía trước) rồi về chân BFG -&gt; LFG-&gt; mass. Mạch kín nên đèn báo đèn sương mù phía trước sáng, cuộn dây relay FOG relay hút tiếp điểm đóng lại. khi công tắc relay đóng lại, có nguồn đi qua cầu chì 50A BATT -&gt; 15A FOG -&gt; F1, F2 -&gt; về mass -&gt; mạch kín nên đèn sương mù F1, F2 sáng.</w:t>
+      </w:r>
+    </w:p>
+    <w:p>
+      <w:pPr>
         <w:pStyle w:val="Heading3"/>
         <w:rPr>
           <w:rFonts w:eastAsia="SimSun"/>
@@ -13844,6 +14332,7 @@
           <w:rFonts w:ascii="Times New Roman" w:hAnsi="Times New Roman" w:cs="Times New Roman"/>
           <w:sz w:val="24"/>
           <w:szCs w:val="24"/>
+          <w:lang w:val="vi-VN"/>
         </w:rPr>
       </w:pPr>
       <w:r>
@@ -13862,6 +14351,7 @@
           <w:rFonts w:ascii="Times New Roman" w:hAnsi="Times New Roman" w:cs="Times New Roman"/>
           <w:sz w:val="24"/>
           <w:szCs w:val="24"/>
+          <w:lang w:val="vi-VN"/>
         </w:rPr>
         <w:t>C</w:t>
       </w:r>
@@ -13870,6 +14360,7 @@
           <w:rFonts w:ascii="Times New Roman" w:hAnsi="Times New Roman" w:cs="Times New Roman"/>
           <w:sz w:val="24"/>
           <w:szCs w:val="24"/>
+          <w:lang w:val="vi-VN"/>
         </w:rPr>
         <w:t>ụm đèn hậu trên xe Toyota Innova thường bao gồm các thành phần sau:</w:t>
       </w:r>
@@ -14094,6 +14585,7 @@
           <w:rFonts w:ascii="Times New Roman" w:hAnsi="Times New Roman" w:cs="Times New Roman"/>
           <w:sz w:val="24"/>
           <w:szCs w:val="24"/>
+          <w:lang w:val="vi-VN"/>
         </w:rPr>
       </w:pPr>
       <w:r>
@@ -14110,6 +14602,7 @@
           <w:rFonts w:ascii="Times New Roman" w:hAnsi="Times New Roman" w:cs="Times New Roman"/>
           <w:sz w:val="24"/>
           <w:szCs w:val="24"/>
+          <w:lang w:val="vi-VN"/>
         </w:rPr>
         <w:t>Cụm đèn hậu trên xe Toyota Innova có các chức năng sau:</w:t>
       </w:r>
@@ -14125,13 +14618,15 @@
           <w:rFonts w:ascii="Times New Roman" w:hAnsi="Times New Roman" w:cs="Times New Roman"/>
           <w:sz w:val="24"/>
           <w:szCs w:val="24"/>
-        </w:rPr>
-      </w:pPr>
-      <w:r>
-        <w:rPr>
-          <w:rFonts w:ascii="Times New Roman" w:hAnsi="Times New Roman" w:cs="Times New Roman"/>
-          <w:sz w:val="24"/>
-          <w:szCs w:val="24"/>
+          <w:lang w:val="vi-VN"/>
+        </w:rPr>
+      </w:pPr>
+      <w:r>
+        <w:rPr>
+          <w:rFonts w:ascii="Times New Roman" w:hAnsi="Times New Roman" w:cs="Times New Roman"/>
+          <w:sz w:val="24"/>
+          <w:szCs w:val="24"/>
+          <w:lang w:val="vi-VN"/>
         </w:rPr>
         <w:t>Đèn pha sau (Brake Lights): Đèn pha sau sáng rực khi tài xế đạp phanh, cảnh báo các xe phía sau biết rằng xe đang giảm tốc hoặc dừng lại.</w:t>
       </w:r>
@@ -14147,13 +14642,15 @@
           <w:rFonts w:ascii="Times New Roman" w:hAnsi="Times New Roman" w:cs="Times New Roman"/>
           <w:sz w:val="24"/>
           <w:szCs w:val="24"/>
-        </w:rPr>
-      </w:pPr>
-      <w:r>
-        <w:rPr>
-          <w:rFonts w:ascii="Times New Roman" w:hAnsi="Times New Roman" w:cs="Times New Roman"/>
-          <w:sz w:val="24"/>
-          <w:szCs w:val="24"/>
+          <w:lang w:val="vi-VN"/>
+        </w:rPr>
+      </w:pPr>
+      <w:r>
+        <w:rPr>
+          <w:rFonts w:ascii="Times New Roman" w:hAnsi="Times New Roman" w:cs="Times New Roman"/>
+          <w:sz w:val="24"/>
+          <w:szCs w:val="24"/>
+          <w:lang w:val="vi-VN"/>
         </w:rPr>
         <w:t>Đèn lùi (Reverse Lights): Đèn lùi sáng khi tài xế chuyển sang số lùi (R) trên hộp số, cung cấp ánh sáng để giúp người lái nhìn rõ khi lùi xe.</w:t>
       </w:r>
@@ -14169,14 +14666,17 @@
           <w:rFonts w:ascii="Times New Roman" w:hAnsi="Times New Roman" w:cs="Times New Roman"/>
           <w:sz w:val="24"/>
           <w:szCs w:val="24"/>
-        </w:rPr>
-      </w:pPr>
-      <w:r>
-        <w:rPr>
-          <w:rFonts w:ascii="Times New Roman" w:hAnsi="Times New Roman" w:cs="Times New Roman"/>
-          <w:sz w:val="24"/>
-          <w:szCs w:val="24"/>
-        </w:rPr>
+          <w:lang w:val="vi-VN"/>
+        </w:rPr>
+      </w:pPr>
+      <w:r>
+        <w:rPr>
+          <w:rFonts w:ascii="Times New Roman" w:hAnsi="Times New Roman" w:cs="Times New Roman"/>
+          <w:sz w:val="24"/>
+          <w:szCs w:val="24"/>
+          <w:lang w:val="vi-VN"/>
+        </w:rPr>
+        <w:lastRenderedPageBreak/>
         <w:t>Đèn xi-nhan (Turn Signal Lights): Đèn xi-nhan trên cụm đèn hậu của Innova dùng để báo hiệu hướng di chuyển của xe. Khi tài xế bật đèn xi-nhan, đèn này sẽ nhấp nháy một cách tuần tự, giúp người lái và người tham gia giao thông xác định rõ ràng hướng di chuyển của xe.</w:t>
       </w:r>
     </w:p>
@@ -14191,13 +14691,15 @@
           <w:rFonts w:ascii="Times New Roman" w:hAnsi="Times New Roman" w:cs="Times New Roman"/>
           <w:sz w:val="24"/>
           <w:szCs w:val="24"/>
-        </w:rPr>
-      </w:pPr>
-      <w:r>
-        <w:rPr>
-          <w:rFonts w:ascii="Times New Roman" w:hAnsi="Times New Roman" w:cs="Times New Roman"/>
-          <w:sz w:val="24"/>
-          <w:szCs w:val="24"/>
+          <w:lang w:val="vi-VN"/>
+        </w:rPr>
+      </w:pPr>
+      <w:r>
+        <w:rPr>
+          <w:rFonts w:ascii="Times New Roman" w:hAnsi="Times New Roman" w:cs="Times New Roman"/>
+          <w:sz w:val="24"/>
+          <w:szCs w:val="24"/>
+          <w:lang w:val="vi-VN"/>
         </w:rPr>
         <w:t>Đèn chạy ban ngày (Daytime Running Lights - DRL) (tùy chọn): Nếu xe được trang bị đèn chạy ban ngày, chức năng này sẽ giúp cung cấp ánh sáng liên tục khi xe được bật, nâng cao khả năng nhận diện của xe trong ban ngày và cải thiện tính an toàn khi di chuyển trong giao thông đô thị.</w:t>
       </w:r>
@@ -14220,6 +14722,7 @@
       </w:pPr>
       <w:bookmarkStart w:id="46" w:name="_Toc141962821"/>
       <w:r>
+        <w:lastRenderedPageBreak/>
         <w:t>Sơ đồ mạch điện:</w:t>
       </w:r>
       <w:bookmarkEnd w:id="46"/>
@@ -14237,13 +14740,19 @@
       </w:pPr>
       <w:r>
         <w:rPr>
+          <w:rFonts w:ascii="Times New Roman" w:eastAsia="SimSun" w:hAnsi="Times New Roman" w:cs="Times New Roman"/>
+          <w:i/>
+          <w:iCs/>
           <w:noProof/>
+          <w:sz w:val="24"/>
+          <w:szCs w:val="24"/>
+          <w14:ligatures w14:val="none"/>
         </w:rPr>
         <w:drawing>
-          <wp:inline distT="0" distB="0" distL="114300" distR="114300" wp14:anchorId="2F62B8C2" wp14:editId="7956AA3D">
-            <wp:extent cx="6981825" cy="2792730"/>
-            <wp:effectExtent l="0" t="0" r="13335" b="11430"/>
-            <wp:docPr id="33" name="Picture 3"/>
+          <wp:inline distT="0" distB="0" distL="0" distR="0" wp14:anchorId="6C2F0EF2" wp14:editId="4FE6834B">
+            <wp:extent cx="8242300" cy="6066070"/>
+            <wp:effectExtent l="2540" t="0" r="8890" b="8890"/>
+            <wp:docPr id="1776389951" name="Graphic 1"/>
             <wp:cNvGraphicFramePr>
               <a:graphicFrameLocks xmlns:a="http://schemas.openxmlformats.org/drawingml/2006/main" noChangeAspect="1"/>
             </wp:cNvGraphicFramePr>
@@ -14251,29 +14760,32 @@
               <a:graphicData uri="http://schemas.openxmlformats.org/drawingml/2006/picture">
                 <pic:pic xmlns:pic="http://schemas.openxmlformats.org/drawingml/2006/picture">
                   <pic:nvPicPr>
-                    <pic:cNvPr id="33" name="Picture 3"/>
-                    <pic:cNvPicPr>
-                      <a:picLocks noChangeAspect="1"/>
-                    </pic:cNvPicPr>
+                    <pic:cNvPr id="1776389951" name="Graphic 1776389951"/>
+                    <pic:cNvPicPr/>
                   </pic:nvPicPr>
                   <pic:blipFill>
-                    <a:blip r:embed="rId27"/>
+                    <a:blip r:embed="rId27">
+                      <a:extLst>
+                        <a:ext uri="{28A0092B-C50C-407E-A947-70E740481C1C}">
+                          <a14:useLocalDpi xmlns:a14="http://schemas.microsoft.com/office/drawing/2010/main" val="0"/>
+                        </a:ext>
+                        <a:ext uri="{96DAC541-7B7A-43D3-8B79-37D633B846F1}">
+                          <asvg:svgBlip xmlns:asvg="http://schemas.microsoft.com/office/drawing/2016/SVG/main" r:embed="rId28"/>
+                        </a:ext>
+                      </a:extLst>
+                    </a:blip>
                     <a:stretch>
                       <a:fillRect/>
                     </a:stretch>
                   </pic:blipFill>
                   <pic:spPr>
-                    <a:xfrm>
+                    <a:xfrm rot="5400000">
                       <a:off x="0" y="0"/>
-                      <a:ext cx="6981825" cy="2792730"/>
+                      <a:ext cx="8279343" cy="6093332"/>
                     </a:xfrm>
                     <a:prstGeom prst="rect">
                       <a:avLst/>
                     </a:prstGeom>
-                    <a:noFill/>
-                    <a:ln>
-                      <a:noFill/>
-                    </a:ln>
                   </pic:spPr>
                 </pic:pic>
               </a:graphicData>
@@ -14291,6 +14803,7 @@
         <w:rPr>
           <w:lang w:val="en-US"/>
         </w:rPr>
+        <w:lastRenderedPageBreak/>
         <w:t>Nguyên lý hoạt động</w:t>
       </w:r>
       <w:bookmarkEnd w:id="47"/>
@@ -14327,13 +14840,15 @@
           <w:rFonts w:ascii="Times New Roman" w:hAnsi="Times New Roman" w:cs="Times New Roman"/>
           <w:sz w:val="24"/>
           <w:szCs w:val="24"/>
-        </w:rPr>
-      </w:pPr>
-      <w:r>
-        <w:rPr>
-          <w:rFonts w:ascii="Times New Roman" w:hAnsi="Times New Roman" w:cs="Times New Roman"/>
-          <w:sz w:val="24"/>
-          <w:szCs w:val="24"/>
+          <w:lang w:val="vi-VN"/>
+        </w:rPr>
+      </w:pPr>
+      <w:r>
+        <w:rPr>
+          <w:rFonts w:ascii="Times New Roman" w:hAnsi="Times New Roman" w:cs="Times New Roman"/>
+          <w:sz w:val="24"/>
+          <w:szCs w:val="24"/>
+          <w:lang w:val="vi-VN"/>
         </w:rPr>
         <w:t>- Cụm đèn soi biển số trên xe ô tô, bao gồm Toyota Innova, thường bao gồm một bộ đèn nhỏ được thiết kế đặc biệt để chiếu sáng lên biển số phía sau xe. Các thành phần chính của cụm đèn soi biển số bao gồm:</w:t>
       </w:r>
@@ -14450,7 +14965,6 @@
           <w:sz w:val="24"/>
           <w:szCs w:val="24"/>
         </w:rPr>
-        <w:lastRenderedPageBreak/>
         <w:drawing>
           <wp:inline distT="0" distB="0" distL="114300" distR="114300" wp14:anchorId="067EDCF6" wp14:editId="521208E3">
             <wp:extent cx="5661660" cy="4447540"/>
@@ -14469,7 +14983,7 @@
                     </pic:cNvPicPr>
                   </pic:nvPicPr>
                   <pic:blipFill rotWithShape="1">
-                    <a:blip r:embed="rId28"/>
+                    <a:blip r:embed="rId29"/>
                     <a:srcRect l="-1" t="25425" r="-414"/>
                     <a:stretch/>
                   </pic:blipFill>
@@ -14514,6 +15028,7 @@
           <w:rFonts w:ascii="Times New Roman" w:hAnsi="Times New Roman" w:cs="Times New Roman"/>
           <w:sz w:val="24"/>
           <w:szCs w:val="24"/>
+          <w:lang w:val="vi-VN"/>
         </w:rPr>
       </w:pPr>
       <w:r>
@@ -14532,6 +15047,7 @@
           <w:rFonts w:ascii="Times New Roman" w:hAnsi="Times New Roman" w:cs="Times New Roman"/>
           <w:sz w:val="24"/>
           <w:szCs w:val="24"/>
+          <w:lang w:val="vi-VN"/>
         </w:rPr>
         <w:t>Chức năng chính của cụm đèn soi biển số trên xe ô tô, bao gồm Toyota Innova, là cung cấp ánh sáng đủ để chiếu sáng lên biển số phía sau xe.</w:t>
       </w:r>
@@ -14569,6 +15085,7 @@
           <w:rFonts w:eastAsia="SimSun"/>
           <w:lang w:val="vi-VN"/>
         </w:rPr>
+        <w:lastRenderedPageBreak/>
         <w:t>Cụm đèn trần</w:t>
       </w:r>
       <w:bookmarkEnd w:id="51"/>
@@ -14675,7 +15192,6 @@
         <w:rPr>
           <w:noProof/>
         </w:rPr>
-        <w:lastRenderedPageBreak/>
         <w:drawing>
           <wp:inline distT="0" distB="0" distL="0" distR="0" wp14:anchorId="2F2F135F" wp14:editId="5894F557">
             <wp:extent cx="5844540" cy="4434840"/>
@@ -14694,7 +15210,7 @@
                     </pic:cNvPicPr>
                   </pic:nvPicPr>
                   <pic:blipFill rotWithShape="1">
-                    <a:blip r:embed="rId29">
+                    <a:blip r:embed="rId30">
                       <a:extLst>
                         <a:ext uri="{28A0092B-C50C-407E-A947-70E740481C1C}">
                           <a14:useLocalDpi xmlns:a14="http://schemas.microsoft.com/office/drawing/2010/main" val="0"/>
@@ -14745,6 +15261,7 @@
           <w:rFonts w:ascii="Times New Roman" w:hAnsi="Times New Roman" w:cs="Times New Roman"/>
           <w:sz w:val="24"/>
           <w:szCs w:val="24"/>
+          <w:lang w:val="vi-VN"/>
         </w:rPr>
       </w:pPr>
       <w:r>
@@ -14761,6 +15278,7 @@
           <w:rFonts w:ascii="Times New Roman" w:hAnsi="Times New Roman" w:cs="Times New Roman"/>
           <w:sz w:val="24"/>
           <w:szCs w:val="24"/>
+          <w:lang w:val="vi-VN"/>
         </w:rPr>
         <w:t>Cụm đèn trần trên xe ô tô, bao gồm Toyota Innova, có chức năng cung cấp ánh sáng cho không gian bên trong xe, giúp làm sáng cabin và hỗ trợ các hoạt động bên trong khi xe đang di chuyển hoặc đỗ đèn.</w:t>
       </w:r>
@@ -14771,6 +15289,7 @@
           <w:rFonts w:ascii="Times New Roman" w:hAnsi="Times New Roman" w:cs="Times New Roman"/>
           <w:sz w:val="24"/>
           <w:szCs w:val="24"/>
+          <w:lang w:val="vi-VN"/>
         </w:rPr>
       </w:pPr>
       <w:r>
@@ -14787,6 +15306,7 @@
           <w:rFonts w:ascii="Times New Roman" w:hAnsi="Times New Roman" w:cs="Times New Roman"/>
           <w:sz w:val="24"/>
           <w:szCs w:val="24"/>
+          <w:lang w:val="vi-VN"/>
         </w:rPr>
         <w:t>chức năng chính của cụm đèn trần:</w:t>
       </w:r>
@@ -14802,13 +15322,15 @@
           <w:rFonts w:ascii="Times New Roman" w:hAnsi="Times New Roman" w:cs="Times New Roman"/>
           <w:sz w:val="24"/>
           <w:szCs w:val="24"/>
-        </w:rPr>
-      </w:pPr>
-      <w:r>
-        <w:rPr>
-          <w:rFonts w:ascii="Times New Roman" w:hAnsi="Times New Roman" w:cs="Times New Roman"/>
-          <w:sz w:val="24"/>
-          <w:szCs w:val="24"/>
+          <w:lang w:val="vi-VN"/>
+        </w:rPr>
+      </w:pPr>
+      <w:r>
+        <w:rPr>
+          <w:rFonts w:ascii="Times New Roman" w:hAnsi="Times New Roman" w:cs="Times New Roman"/>
+          <w:sz w:val="24"/>
+          <w:szCs w:val="24"/>
+          <w:lang w:val="vi-VN"/>
         </w:rPr>
         <w:t>Ánh sáng chính trong cabin: Cụm đèn trần giúp cung cấp ánh sáng chính trong cabin của xe. Khi tài xế hoặc hành khách bật đèn trần, nó sẽ chiếu sáng trong cabin, giúp người sử dụng xe nhìn rõ và thực hiện các hoạt động bên trong xe một cách dễ dàng và thuận tiện.</w:t>
       </w:r>
@@ -14824,13 +15346,15 @@
           <w:rFonts w:ascii="Times New Roman" w:hAnsi="Times New Roman" w:cs="Times New Roman"/>
           <w:sz w:val="24"/>
           <w:szCs w:val="24"/>
-        </w:rPr>
-      </w:pPr>
-      <w:r>
-        <w:rPr>
-          <w:rFonts w:ascii="Times New Roman" w:hAnsi="Times New Roman" w:cs="Times New Roman"/>
-          <w:sz w:val="24"/>
-          <w:szCs w:val="24"/>
+          <w:lang w:val="vi-VN"/>
+        </w:rPr>
+      </w:pPr>
+      <w:r>
+        <w:rPr>
+          <w:rFonts w:ascii="Times New Roman" w:hAnsi="Times New Roman" w:cs="Times New Roman"/>
+          <w:sz w:val="24"/>
+          <w:szCs w:val="24"/>
+          <w:lang w:val="vi-VN"/>
         </w:rPr>
         <w:t>Ánh sáng khi mở cửa: Một số cụm đèn trần có tính năng tự động bật khi cửa xe được mở. Điều này giúp đảm bảo ánh sáng tự động bật lên khi bạn mở cửa xe, tạo sự tiện lợi và an toàn khi lên xuống xe vào ban đêm hoặc trong điều kiện ánh sáng yếu.</w:t>
       </w:r>
@@ -14841,15 +15365,17 @@
           <w:rFonts w:ascii="Times New Roman" w:hAnsi="Times New Roman" w:cs="Times New Roman"/>
           <w:sz w:val="24"/>
           <w:szCs w:val="24"/>
-        </w:rPr>
-      </w:pPr>
-      <w:r>
-        <w:rPr>
-          <w:rFonts w:ascii="Times New Roman" w:hAnsi="Times New Roman" w:cs="Times New Roman"/>
-          <w:sz w:val="24"/>
-          <w:szCs w:val="24"/>
-          <w:lang w:val="vi-VN"/>
-        </w:rPr>
+          <w:lang w:val="vi-VN"/>
+        </w:rPr>
+      </w:pPr>
+      <w:r>
+        <w:rPr>
+          <w:rFonts w:ascii="Times New Roman" w:hAnsi="Times New Roman" w:cs="Times New Roman"/>
+          <w:sz w:val="24"/>
+          <w:szCs w:val="24"/>
+          <w:lang w:val="vi-VN"/>
+        </w:rPr>
+        <w:lastRenderedPageBreak/>
         <w:t>-</w:t>
       </w:r>
       <w:r>
@@ -14866,6 +15392,7 @@
           <w:rFonts w:ascii="Times New Roman" w:hAnsi="Times New Roman" w:cs="Times New Roman"/>
           <w:sz w:val="24"/>
           <w:szCs w:val="24"/>
+          <w:lang w:val="vi-VN"/>
         </w:rPr>
         <w:t>Cụm đèn trần đóng vai trò quan trọng trong cung cấp ánh sáng bên trong cabin của xe, giúp tạo ra không gian thoải mái và tiện nghi cho tài xế và hành khách. Chức năng của cụm đèn trần đảm bảo tính an toàn và sự thuận tiện khi sử dụng xe, đặc biệt trong điều kiện ánh sáng yếu hoặc ban đêm.</w:t>
       </w:r>
@@ -15033,7 +15560,7 @@
                     </pic:cNvPicPr>
                   </pic:nvPicPr>
                   <pic:blipFill>
-                    <a:blip r:embed="rId30">
+                    <a:blip r:embed="rId31">
                       <a:extLst>
                         <a:ext uri="{28A0092B-C50C-407E-A947-70E740481C1C}">
                           <a14:useLocalDpi xmlns:a14="http://schemas.microsoft.com/office/drawing/2010/main" val="0"/>
@@ -15121,7 +15648,7 @@
                     </pic:cNvPicPr>
                   </pic:nvPicPr>
                   <pic:blipFill>
-                    <a:blip r:embed="rId31">
+                    <a:blip r:embed="rId32">
                       <a:extLst>
                         <a:ext uri="{28A0092B-C50C-407E-A947-70E740481C1C}">
                           <a14:useLocalDpi xmlns:a14="http://schemas.microsoft.com/office/drawing/2010/main" val="0"/>
@@ -15209,7 +15736,7 @@
                     </pic:cNvPicPr>
                   </pic:nvPicPr>
                   <pic:blipFill>
-                    <a:blip r:embed="rId32">
+                    <a:blip r:embed="rId33">
                       <a:extLst>
                         <a:ext uri="{28A0092B-C50C-407E-A947-70E740481C1C}">
                           <a14:useLocalDpi xmlns:a14="http://schemas.microsoft.com/office/drawing/2010/main" val="0"/>
@@ -15269,6 +15796,7 @@
           <w:rFonts w:ascii="Times New Roman" w:hAnsi="Times New Roman" w:cs="Times New Roman"/>
           <w:sz w:val="24"/>
           <w:szCs w:val="24"/>
+          <w:lang w:val="vi-VN"/>
         </w:rPr>
         <w:t>Bao gồm chìa vặn có kích cỡ phù hợp với các đinh vít và bộ lục giác (hex key) phù hợp.</w:t>
       </w:r>
@@ -15330,6 +15858,7 @@
           <w:color w:val="000000"/>
           <w:sz w:val="24"/>
           <w:szCs w:val="24"/>
+          <w:lang w:val="vi-VN"/>
         </w:rPr>
         <w:t xml:space="preserve">+ </w:t>
       </w:r>
@@ -15339,6 +15868,7 @@
           <w:color w:val="000000"/>
           <w:sz w:val="24"/>
           <w:szCs w:val="24"/>
+          <w:lang w:val="vi-VN"/>
         </w:rPr>
         <w:t>Bước 1:</w:t>
       </w:r>
@@ -15358,6 +15888,7 @@
           <w:color w:val="000000"/>
           <w:sz w:val="24"/>
           <w:szCs w:val="24"/>
+          <w:lang w:val="vi-VN"/>
         </w:rPr>
         <w:t xml:space="preserve"> </w:t>
       </w:r>
@@ -15377,6 +15908,7 @@
           <w:color w:val="000000"/>
           <w:sz w:val="24"/>
           <w:szCs w:val="24"/>
+          <w:lang w:val="vi-VN"/>
         </w:rPr>
         <w:t>gắt cáp âm ra khỏi accu</w:t>
       </w:r>
@@ -15406,6 +15938,7 @@
           <w:sz w:val="24"/>
           <w:szCs w:val="24"/>
           <w:shd w:val="clear" w:color="auto" w:fill="FFFFFF"/>
+          <w:lang w:val="vi-VN"/>
         </w:rPr>
         <w:t>Đợi 90 giây sau khi tháo cáp ra khỏi cực âm (-) ắc quy để tránh làm nổ túi khí.</w:t>
       </w:r>
@@ -15427,6 +15960,7 @@
           <w:color w:val="000000"/>
           <w:sz w:val="24"/>
           <w:szCs w:val="24"/>
+          <w:lang w:val="vi-VN"/>
         </w:rPr>
         <w:t>+ Bước 2: Tháo lưới che két nước</w:t>
       </w:r>
@@ -15453,6 +15987,7 @@
           <w:color w:val="000000"/>
           <w:sz w:val="24"/>
           <w:szCs w:val="24"/>
+          <w:lang w:val="vi-VN"/>
         </w:rPr>
       </w:pPr>
       <w:r>
@@ -15461,6 +15996,7 @@
           <w:color w:val="000000"/>
           <w:sz w:val="24"/>
           <w:szCs w:val="24"/>
+          <w:lang w:val="vi-VN"/>
         </w:rPr>
         <w:t xml:space="preserve">Tháo 2 vít </w:t>
       </w:r>
@@ -15487,6 +16023,7 @@
           <w:color w:val="000000"/>
           <w:sz w:val="24"/>
           <w:szCs w:val="24"/>
+          <w:lang w:val="vi-VN"/>
         </w:rPr>
       </w:pPr>
       <w:r>
@@ -15495,6 +16032,7 @@
           <w:color w:val="000000"/>
           <w:sz w:val="24"/>
           <w:szCs w:val="24"/>
+          <w:lang w:val="vi-VN"/>
         </w:rPr>
         <w:t>Dùng dụng cụ tháo kẹp, tháo kẹp ra</w:t>
       </w:r>
@@ -15511,6 +16049,7 @@
           <w:color w:val="000000"/>
           <w:sz w:val="24"/>
           <w:szCs w:val="24"/>
+          <w:lang w:val="vi-VN"/>
         </w:rPr>
       </w:pPr>
       <w:r>
@@ -15519,6 +16058,7 @@
           <w:color w:val="000000"/>
           <w:sz w:val="24"/>
           <w:szCs w:val="24"/>
+          <w:lang w:val="vi-VN"/>
         </w:rPr>
         <w:t xml:space="preserve">Dùng khớp 5 vấu và tháo lưới che két nước </w:t>
       </w:r>
@@ -15560,7 +16100,7 @@
                     </pic:cNvPicPr>
                   </pic:nvPicPr>
                   <pic:blipFill>
-                    <a:blip r:embed="rId33"/>
+                    <a:blip r:embed="rId34"/>
                     <a:stretch>
                       <a:fillRect/>
                     </a:stretch>
@@ -15694,125 +16234,6 @@
                 <pic:pic xmlns:pic="http://schemas.openxmlformats.org/drawingml/2006/picture">
                   <pic:nvPicPr>
                     <pic:cNvPr id="21" name="Picture 12" descr="IMG_256"/>
-                    <pic:cNvPicPr>
-                      <a:picLocks noChangeAspect="1"/>
-                    </pic:cNvPicPr>
-                  </pic:nvPicPr>
-                  <pic:blipFill>
-                    <a:blip r:embed="rId34"/>
-                    <a:stretch>
-                      <a:fillRect/>
-                    </a:stretch>
-                  </pic:blipFill>
-                  <pic:spPr>
-                    <a:xfrm>
-                      <a:off x="0" y="0"/>
-                      <a:ext cx="3162300" cy="1981200"/>
-                    </a:xfrm>
-                    <a:prstGeom prst="rect">
-                      <a:avLst/>
-                    </a:prstGeom>
-                    <a:noFill/>
-                    <a:ln w="9525">
-                      <a:noFill/>
-                    </a:ln>
-                  </pic:spPr>
-                </pic:pic>
-              </a:graphicData>
-            </a:graphic>
-          </wp:inline>
-        </w:drawing>
-      </w:r>
-    </w:p>
-    <w:p>
-      <w:pPr>
-        <w:numPr>
-          <w:ilvl w:val="0"/>
-          <w:numId w:val="1"/>
-        </w:numPr>
-        <w:rPr>
-          <w:rFonts w:ascii="Times New Roman" w:hAnsi="Times New Roman" w:cs="Times New Roman"/>
-        </w:rPr>
-      </w:pPr>
-      <w:r>
-        <w:t xml:space="preserve">  </w:t>
-      </w:r>
-      <w:r>
-        <w:rPr>
-          <w:rFonts w:ascii="Times New Roman" w:hAnsi="Times New Roman" w:cs="Times New Roman"/>
-          <w:sz w:val="24"/>
-          <w:szCs w:val="24"/>
-        </w:rPr>
-        <w:t xml:space="preserve">Tháo băng dính bảo vệ phía dưới xe tai trước </w:t>
-      </w:r>
-    </w:p>
-    <w:p>
-      <w:pPr>
-        <w:numPr>
-          <w:ilvl w:val="0"/>
-          <w:numId w:val="1"/>
-        </w:numPr>
-        <w:rPr>
-          <w:rFonts w:ascii="Times New Roman" w:hAnsi="Times New Roman" w:cs="Times New Roman"/>
-        </w:rPr>
-      </w:pPr>
-      <w:r>
-        <w:rPr>
-          <w:rFonts w:ascii="Times New Roman" w:hAnsi="Times New Roman" w:cs="Times New Roman"/>
-          <w:sz w:val="24"/>
-          <w:szCs w:val="24"/>
-        </w:rPr>
-        <w:t>Nhả khớp 6 vấu và tháo nắp</w:t>
-      </w:r>
-    </w:p>
-    <w:p>
-      <w:pPr>
-        <w:numPr>
-          <w:ilvl w:val="0"/>
-          <w:numId w:val="1"/>
-        </w:numPr>
-        <w:rPr>
-          <w:rFonts w:ascii="Times New Roman" w:hAnsi="Times New Roman" w:cs="Times New Roman"/>
-        </w:rPr>
-      </w:pPr>
-      <w:r>
-        <w:rPr>
-          <w:rFonts w:ascii="Times New Roman" w:hAnsi="Times New Roman" w:cs="Times New Roman"/>
-          <w:sz w:val="24"/>
-          <w:szCs w:val="24"/>
-        </w:rPr>
-        <w:t>Ngắt 2 giắc nối đèn sương mù</w:t>
-      </w:r>
-    </w:p>
-    <w:p>
-      <w:pPr>
-        <w:jc w:val="center"/>
-        <w:rPr>
-          <w:rFonts w:ascii="SimSun" w:eastAsia="SimSun" w:hAnsi="SimSun" w:cs="SimSun"/>
-          <w:sz w:val="24"/>
-          <w:szCs w:val="24"/>
-        </w:rPr>
-      </w:pPr>
-      <w:r>
-        <w:rPr>
-          <w:rFonts w:ascii="SimSun" w:eastAsia="SimSun" w:hAnsi="SimSun" w:cs="SimSun"/>
-          <w:noProof/>
-          <w:sz w:val="24"/>
-          <w:szCs w:val="24"/>
-        </w:rPr>
-        <w:drawing>
-          <wp:inline distT="0" distB="0" distL="114300" distR="114300" wp14:anchorId="43BFBB04" wp14:editId="2D766331">
-            <wp:extent cx="3162300" cy="1981200"/>
-            <wp:effectExtent l="0" t="0" r="7620" b="0"/>
-            <wp:docPr id="22" name="Picture 13" descr="IMG_256"/>
-            <wp:cNvGraphicFramePr>
-              <a:graphicFrameLocks xmlns:a="http://schemas.openxmlformats.org/drawingml/2006/main" noChangeAspect="1"/>
-            </wp:cNvGraphicFramePr>
-            <a:graphic xmlns:a="http://schemas.openxmlformats.org/drawingml/2006/main">
-              <a:graphicData uri="http://schemas.openxmlformats.org/drawingml/2006/picture">
-                <pic:pic xmlns:pic="http://schemas.openxmlformats.org/drawingml/2006/picture">
-                  <pic:nvPicPr>
-                    <pic:cNvPr id="22" name="Picture 13" descr="IMG_256"/>
                     <pic:cNvPicPr>
                       <a:picLocks noChangeAspect="1"/>
                     </pic:cNvPicPr>
@@ -15845,57 +16266,24 @@
     </w:p>
     <w:p>
       <w:pPr>
-        <w:rPr>
-          <w:rFonts w:ascii="Times New Roman" w:eastAsia="SimSun" w:hAnsi="Times New Roman" w:cs="Times New Roman"/>
-          <w:sz w:val="24"/>
-          <w:szCs w:val="24"/>
-        </w:rPr>
-      </w:pPr>
-      <w:r>
-        <w:rPr>
-          <w:rFonts w:ascii="SimSun" w:eastAsia="SimSun" w:hAnsi="SimSun" w:cs="SimSun"/>
-          <w:sz w:val="24"/>
-          <w:szCs w:val="24"/>
-        </w:rPr>
-        <w:t xml:space="preserve"> + </w:t>
-      </w:r>
-      <w:r>
-        <w:rPr>
-          <w:rFonts w:ascii="Times New Roman" w:eastAsia="SimSun" w:hAnsi="Times New Roman" w:cs="Times New Roman"/>
-          <w:sz w:val="24"/>
-          <w:szCs w:val="24"/>
-        </w:rPr>
-        <w:t>Bước 4: Tháo cụm đèn pha bên trái</w:t>
-      </w:r>
-    </w:p>
-    <w:p>
-      <w:pPr>
         <w:numPr>
           <w:ilvl w:val="0"/>
           <w:numId w:val="1"/>
         </w:numPr>
         <w:rPr>
-          <w:rFonts w:ascii="Times New Roman" w:eastAsia="SimSun" w:hAnsi="Times New Roman" w:cs="Times New Roman"/>
-          <w:sz w:val="24"/>
-          <w:szCs w:val="24"/>
-        </w:rPr>
-      </w:pPr>
-      <w:r>
-        <w:rPr>
-          <w:rFonts w:ascii="Times New Roman" w:eastAsia="SimSun" w:hAnsi="Times New Roman" w:cs="Times New Roman"/>
-          <w:sz w:val="24"/>
-          <w:szCs w:val="24"/>
-        </w:rPr>
-        <w:t>Tháo 3 vít và bulong</w:t>
-      </w:r>
-      <w:r>
-        <w:rPr>
-          <w:rFonts w:ascii="Times New Roman" w:eastAsia="SimSun" w:hAnsi="Times New Roman" w:cs="Times New Roman"/>
-          <w:sz w:val="24"/>
-          <w:szCs w:val="24"/>
-          <w:lang w:val="vi-VN"/>
-        </w:rPr>
-        <w:t xml:space="preserve"> bắt với cụm đèn</w:t>
+          <w:rFonts w:ascii="Times New Roman" w:hAnsi="Times New Roman" w:cs="Times New Roman"/>
+        </w:rPr>
+      </w:pPr>
+      <w:r>
+        <w:t xml:space="preserve">  </w:t>
+      </w:r>
+      <w:r>
+        <w:rPr>
+          <w:rFonts w:ascii="Times New Roman" w:hAnsi="Times New Roman" w:cs="Times New Roman"/>
+          <w:sz w:val="24"/>
+          <w:szCs w:val="24"/>
+        </w:rPr>
+        <w:t xml:space="preserve">Tháo băng dính bảo vệ phía dưới xe tai trước </w:t>
       </w:r>
     </w:p>
     <w:p>
@@ -15905,25 +16293,42 @@
           <w:numId w:val="1"/>
         </w:numPr>
         <w:rPr>
-          <w:rFonts w:ascii="Times New Roman" w:eastAsia="SimSun" w:hAnsi="Times New Roman" w:cs="Times New Roman"/>
-          <w:sz w:val="24"/>
-          <w:szCs w:val="24"/>
-        </w:rPr>
-      </w:pPr>
-      <w:r>
-        <w:rPr>
-          <w:rFonts w:ascii="Times New Roman" w:eastAsia="SimSun" w:hAnsi="Times New Roman" w:cs="Times New Roman"/>
-          <w:sz w:val="24"/>
-          <w:szCs w:val="24"/>
-        </w:rPr>
-        <w:t>Tháo giắc nối và tháo đèn pha</w:t>
+          <w:rFonts w:ascii="Times New Roman" w:hAnsi="Times New Roman" w:cs="Times New Roman"/>
+        </w:rPr>
+      </w:pPr>
+      <w:r>
+        <w:rPr>
+          <w:rFonts w:ascii="Times New Roman" w:hAnsi="Times New Roman" w:cs="Times New Roman"/>
+          <w:sz w:val="24"/>
+          <w:szCs w:val="24"/>
+        </w:rPr>
+        <w:t>Nhả khớp 6 vấu và tháo nắp</w:t>
+      </w:r>
+    </w:p>
+    <w:p>
+      <w:pPr>
+        <w:numPr>
+          <w:ilvl w:val="0"/>
+          <w:numId w:val="1"/>
+        </w:numPr>
+        <w:rPr>
+          <w:rFonts w:ascii="Times New Roman" w:hAnsi="Times New Roman" w:cs="Times New Roman"/>
+        </w:rPr>
+      </w:pPr>
+      <w:r>
+        <w:rPr>
+          <w:rFonts w:ascii="Times New Roman" w:hAnsi="Times New Roman" w:cs="Times New Roman"/>
+          <w:sz w:val="24"/>
+          <w:szCs w:val="24"/>
+        </w:rPr>
+        <w:t>Ngắt 2 giắc nối đèn sương mù</w:t>
       </w:r>
     </w:p>
     <w:p>
       <w:pPr>
         <w:jc w:val="center"/>
         <w:rPr>
-          <w:rFonts w:ascii="Times New Roman" w:eastAsia="SimSun" w:hAnsi="Times New Roman" w:cs="Times New Roman"/>
+          <w:rFonts w:ascii="SimSun" w:eastAsia="SimSun" w:hAnsi="SimSun" w:cs="SimSun"/>
           <w:sz w:val="24"/>
           <w:szCs w:val="24"/>
         </w:rPr>
@@ -15935,12 +16340,11 @@
           <w:sz w:val="24"/>
           <w:szCs w:val="24"/>
         </w:rPr>
-        <w:lastRenderedPageBreak/>
         <w:drawing>
-          <wp:inline distT="0" distB="0" distL="114300" distR="114300" wp14:anchorId="31C8275E" wp14:editId="669B0F72">
+          <wp:inline distT="0" distB="0" distL="114300" distR="114300" wp14:anchorId="43BFBB04" wp14:editId="2D766331">
             <wp:extent cx="3162300" cy="1981200"/>
             <wp:effectExtent l="0" t="0" r="7620" b="0"/>
-            <wp:docPr id="23" name="Picture 14" descr="IMG_256"/>
+            <wp:docPr id="22" name="Picture 13" descr="IMG_256"/>
             <wp:cNvGraphicFramePr>
               <a:graphicFrameLocks xmlns:a="http://schemas.openxmlformats.org/drawingml/2006/main" noChangeAspect="1"/>
             </wp:cNvGraphicFramePr>
@@ -15948,7 +16352,7 @@
               <a:graphicData uri="http://schemas.openxmlformats.org/drawingml/2006/picture">
                 <pic:pic xmlns:pic="http://schemas.openxmlformats.org/drawingml/2006/picture">
                   <pic:nvPicPr>
-                    <pic:cNvPr id="23" name="Picture 14" descr="IMG_256"/>
+                    <pic:cNvPr id="22" name="Picture 13" descr="IMG_256"/>
                     <pic:cNvPicPr>
                       <a:picLocks noChangeAspect="1"/>
                     </pic:cNvPicPr>
@@ -15989,28 +16393,19 @@
       </w:pPr>
       <w:r>
         <w:rPr>
+          <w:rFonts w:ascii="SimSun" w:eastAsia="SimSun" w:hAnsi="SimSun" w:cs="SimSun"/>
+          <w:sz w:val="24"/>
+          <w:szCs w:val="24"/>
+        </w:rPr>
+        <w:t xml:space="preserve"> + </w:t>
+      </w:r>
+      <w:r>
+        <w:rPr>
           <w:rFonts w:ascii="Times New Roman" w:eastAsia="SimSun" w:hAnsi="Times New Roman" w:cs="Times New Roman"/>
           <w:sz w:val="24"/>
           <w:szCs w:val="24"/>
         </w:rPr>
-        <w:t xml:space="preserve"> + Bước 5: Tháo nắp chụp đuôi đèn pha</w:t>
-      </w:r>
-    </w:p>
-    <w:p>
-      <w:pPr>
-        <w:rPr>
-          <w:rFonts w:ascii="Times New Roman" w:eastAsia="SimSun" w:hAnsi="Times New Roman" w:cs="Times New Roman"/>
-          <w:sz w:val="24"/>
-          <w:szCs w:val="24"/>
-        </w:rPr>
-      </w:pPr>
-      <w:r>
-        <w:rPr>
-          <w:rFonts w:ascii="Times New Roman" w:eastAsia="SimSun" w:hAnsi="Times New Roman" w:cs="Times New Roman"/>
-          <w:sz w:val="24"/>
-          <w:szCs w:val="24"/>
-        </w:rPr>
-        <w:t xml:space="preserve"> + Bước 6: Tháo bóng đèn pha No.1</w:t>
+        <w:t>Bước 4: Tháo cụm đèn pha bên trái</w:t>
       </w:r>
     </w:p>
     <w:p>
@@ -16031,14 +16426,44 @@
           <w:sz w:val="24"/>
           <w:szCs w:val="24"/>
         </w:rPr>
-        <w:t>Nhả khóa của lò xo cố định và tháo bóng đèn</w:t>
+        <w:t>Tháo 3 vít và bulong</w:t>
+      </w:r>
+      <w:r>
+        <w:rPr>
+          <w:rFonts w:ascii="Times New Roman" w:eastAsia="SimSun" w:hAnsi="Times New Roman" w:cs="Times New Roman"/>
+          <w:sz w:val="24"/>
+          <w:szCs w:val="24"/>
+          <w:lang w:val="vi-VN"/>
+        </w:rPr>
+        <w:t xml:space="preserve"> bắt với cụm đèn</w:t>
+      </w:r>
+    </w:p>
+    <w:p>
+      <w:pPr>
+        <w:numPr>
+          <w:ilvl w:val="0"/>
+          <w:numId w:val="1"/>
+        </w:numPr>
+        <w:rPr>
+          <w:rFonts w:ascii="Times New Roman" w:eastAsia="SimSun" w:hAnsi="Times New Roman" w:cs="Times New Roman"/>
+          <w:sz w:val="24"/>
+          <w:szCs w:val="24"/>
+        </w:rPr>
+      </w:pPr>
+      <w:r>
+        <w:rPr>
+          <w:rFonts w:ascii="Times New Roman" w:eastAsia="SimSun" w:hAnsi="Times New Roman" w:cs="Times New Roman"/>
+          <w:sz w:val="24"/>
+          <w:szCs w:val="24"/>
+        </w:rPr>
+        <w:t>Tháo giắc nối và tháo đèn pha</w:t>
       </w:r>
     </w:p>
     <w:p>
       <w:pPr>
         <w:jc w:val="center"/>
         <w:rPr>
-          <w:rFonts w:ascii="SimSun" w:eastAsia="SimSun" w:hAnsi="SimSun" w:cs="SimSun"/>
+          <w:rFonts w:ascii="Times New Roman" w:eastAsia="SimSun" w:hAnsi="Times New Roman" w:cs="Times New Roman"/>
           <w:sz w:val="24"/>
           <w:szCs w:val="24"/>
         </w:rPr>
@@ -16050,11 +16475,12 @@
           <w:sz w:val="24"/>
           <w:szCs w:val="24"/>
         </w:rPr>
+        <w:lastRenderedPageBreak/>
         <w:drawing>
-          <wp:inline distT="0" distB="0" distL="114300" distR="114300" wp14:anchorId="65AC817F" wp14:editId="25F0D35C">
+          <wp:inline distT="0" distB="0" distL="114300" distR="114300" wp14:anchorId="31C8275E" wp14:editId="669B0F72">
             <wp:extent cx="3162300" cy="1981200"/>
             <wp:effectExtent l="0" t="0" r="7620" b="0"/>
-            <wp:docPr id="24" name="Picture 15" descr="IMG_256"/>
+            <wp:docPr id="23" name="Picture 14" descr="IMG_256"/>
             <wp:cNvGraphicFramePr>
               <a:graphicFrameLocks xmlns:a="http://schemas.openxmlformats.org/drawingml/2006/main" noChangeAspect="1"/>
             </wp:cNvGraphicFramePr>
@@ -16062,7 +16488,7 @@
               <a:graphicData uri="http://schemas.openxmlformats.org/drawingml/2006/picture">
                 <pic:pic xmlns:pic="http://schemas.openxmlformats.org/drawingml/2006/picture">
                   <pic:nvPicPr>
-                    <pic:cNvPr id="24" name="Picture 15" descr="IMG_256"/>
+                    <pic:cNvPr id="23" name="Picture 14" descr="IMG_256"/>
                     <pic:cNvPicPr>
                       <a:picLocks noChangeAspect="1"/>
                     </pic:cNvPicPr>
@@ -16096,65 +16522,56 @@
     <w:p>
       <w:pPr>
         <w:rPr>
-          <w:b/>
-          <w:bCs/>
-          <w:sz w:val="20"/>
-          <w:szCs w:val="20"/>
-        </w:rPr>
-      </w:pPr>
-      <w:r>
-        <w:rPr>
-          <w:rFonts w:ascii="SimSun" w:eastAsia="SimSun" w:hAnsi="SimSun" w:cs="SimSun"/>
-          <w:sz w:val="24"/>
-          <w:szCs w:val="24"/>
-        </w:rPr>
-        <w:t xml:space="preserve"> + </w:t>
-      </w:r>
-      <w:r>
-        <w:rPr>
           <w:rFonts w:ascii="Times New Roman" w:eastAsia="SimSun" w:hAnsi="Times New Roman" w:cs="Times New Roman"/>
           <w:sz w:val="24"/>
           <w:szCs w:val="24"/>
         </w:rPr>
-        <w:t>Bước 7: Tháo bóng đèn xi nhan phía trước</w:t>
-      </w:r>
-    </w:p>
-    <w:p>
-      <w:pPr>
-        <w:pStyle w:val="NormalWeb"/>
+      </w:pPr>
+      <w:r>
+        <w:rPr>
+          <w:rFonts w:ascii="Times New Roman" w:eastAsia="SimSun" w:hAnsi="Times New Roman" w:cs="Times New Roman"/>
+          <w:sz w:val="24"/>
+          <w:szCs w:val="24"/>
+        </w:rPr>
+        <w:t xml:space="preserve"> + Bước 5: Tháo nắp chụp đuôi đèn pha</w:t>
+      </w:r>
+    </w:p>
+    <w:p>
+      <w:pPr>
+        <w:rPr>
+          <w:rFonts w:ascii="Times New Roman" w:eastAsia="SimSun" w:hAnsi="Times New Roman" w:cs="Times New Roman"/>
+          <w:sz w:val="24"/>
+          <w:szCs w:val="24"/>
+        </w:rPr>
+      </w:pPr>
+      <w:r>
+        <w:rPr>
+          <w:rFonts w:ascii="Times New Roman" w:eastAsia="SimSun" w:hAnsi="Times New Roman" w:cs="Times New Roman"/>
+          <w:sz w:val="24"/>
+          <w:szCs w:val="24"/>
+        </w:rPr>
+        <w:t xml:space="preserve"> + Bước 6: Tháo bóng đèn pha No.1</w:t>
+      </w:r>
+    </w:p>
+    <w:p>
+      <w:pPr>
         <w:numPr>
           <w:ilvl w:val="0"/>
           <w:numId w:val="1"/>
         </w:numPr>
         <w:rPr>
-          <w:b/>
-          <w:bCs/>
-        </w:rPr>
-      </w:pPr>
-      <w:r>
-        <w:rPr>
-          <w:color w:val="000000"/>
-        </w:rPr>
-        <w:t>Xoay bóng/đui theo hướng chỉ ra bởi mũi tên và kéo để tháo chúng ra.</w:t>
-      </w:r>
-    </w:p>
-    <w:p>
-      <w:pPr>
-        <w:pStyle w:val="NormalWeb"/>
-        <w:numPr>
-          <w:ilvl w:val="0"/>
-          <w:numId w:val="1"/>
-        </w:numPr>
-        <w:rPr>
-          <w:b/>
-          <w:bCs/>
-        </w:rPr>
-      </w:pPr>
-      <w:r>
-        <w:rPr>
-          <w:color w:val="000000"/>
-        </w:rPr>
-        <w:t>Tháo bóng đèn ra khỏi đui đèn.</w:t>
+          <w:rFonts w:ascii="Times New Roman" w:eastAsia="SimSun" w:hAnsi="Times New Roman" w:cs="Times New Roman"/>
+          <w:sz w:val="24"/>
+          <w:szCs w:val="24"/>
+        </w:rPr>
+      </w:pPr>
+      <w:r>
+        <w:rPr>
+          <w:rFonts w:ascii="Times New Roman" w:eastAsia="SimSun" w:hAnsi="Times New Roman" w:cs="Times New Roman"/>
+          <w:sz w:val="24"/>
+          <w:szCs w:val="24"/>
+        </w:rPr>
+        <w:t>Nhả khóa của lò xo cố định và tháo bóng đèn</w:t>
       </w:r>
     </w:p>
     <w:p>
@@ -16174,10 +16591,10 @@
           <w:szCs w:val="24"/>
         </w:rPr>
         <w:drawing>
-          <wp:inline distT="0" distB="0" distL="114300" distR="114300" wp14:anchorId="22E92B51" wp14:editId="662F936C">
+          <wp:inline distT="0" distB="0" distL="114300" distR="114300" wp14:anchorId="65AC817F" wp14:editId="25F0D35C">
             <wp:extent cx="3162300" cy="1981200"/>
             <wp:effectExtent l="0" t="0" r="7620" b="0"/>
-            <wp:docPr id="25" name="Picture 16" descr="IMG_256"/>
+            <wp:docPr id="24" name="Picture 15" descr="IMG_256"/>
             <wp:cNvGraphicFramePr>
               <a:graphicFrameLocks xmlns:a="http://schemas.openxmlformats.org/drawingml/2006/main" noChangeAspect="1"/>
             </wp:cNvGraphicFramePr>
@@ -16185,7 +16602,7 @@
               <a:graphicData uri="http://schemas.openxmlformats.org/drawingml/2006/picture">
                 <pic:pic xmlns:pic="http://schemas.openxmlformats.org/drawingml/2006/picture">
                   <pic:nvPicPr>
-                    <pic:cNvPr id="25" name="Picture 16" descr="IMG_256"/>
+                    <pic:cNvPr id="24" name="Picture 15" descr="IMG_256"/>
                     <pic:cNvPicPr>
                       <a:picLocks noChangeAspect="1"/>
                     </pic:cNvPicPr>
@@ -16218,43 +16635,66 @@
     </w:p>
     <w:p>
       <w:pPr>
-        <w:ind w:firstLineChars="50" w:firstLine="120"/>
+        <w:rPr>
+          <w:b/>
+          <w:bCs/>
+          <w:sz w:val="20"/>
+          <w:szCs w:val="20"/>
+        </w:rPr>
+      </w:pPr>
+      <w:r>
+        <w:rPr>
+          <w:rFonts w:ascii="SimSun" w:eastAsia="SimSun" w:hAnsi="SimSun" w:cs="SimSun"/>
+          <w:sz w:val="24"/>
+          <w:szCs w:val="24"/>
+        </w:rPr>
+        <w:t xml:space="preserve"> + </w:t>
+      </w:r>
+      <w:r>
         <w:rPr>
           <w:rFonts w:ascii="Times New Roman" w:eastAsia="SimSun" w:hAnsi="Times New Roman" w:cs="Times New Roman"/>
           <w:sz w:val="24"/>
           <w:szCs w:val="24"/>
         </w:rPr>
-      </w:pPr>
-      <w:r>
-        <w:rPr>
-          <w:rFonts w:ascii="Times New Roman" w:eastAsia="SimSun" w:hAnsi="Times New Roman" w:cs="Times New Roman"/>
-          <w:sz w:val="24"/>
-          <w:szCs w:val="24"/>
-        </w:rPr>
-        <w:t>+ Bước 8: Tháo bóng đèn báo khoảng cách</w:t>
-      </w:r>
-    </w:p>
-    <w:p>
-      <w:pPr>
+        <w:t>Bước 7: Tháo bóng đèn xi nhan phía trước</w:t>
+      </w:r>
+    </w:p>
+    <w:p>
+      <w:pPr>
+        <w:pStyle w:val="NormalWeb"/>
         <w:numPr>
           <w:ilvl w:val="0"/>
           <w:numId w:val="1"/>
         </w:numPr>
         <w:rPr>
-          <w:rFonts w:ascii="Times New Roman" w:eastAsia="SimSun" w:hAnsi="Times New Roman" w:cs="Times New Roman"/>
-          <w:sz w:val="24"/>
-          <w:szCs w:val="24"/>
-        </w:rPr>
-      </w:pPr>
-      <w:r>
-        <w:rPr>
-          <w:rFonts w:ascii="Times New Roman" w:eastAsia="SimSun" w:hAnsi="Times New Roman" w:cs="Times New Roman"/>
+          <w:b/>
+          <w:bCs/>
+        </w:rPr>
+      </w:pPr>
+      <w:r>
+        <w:rPr>
           <w:color w:val="000000"/>
-          <w:sz w:val="24"/>
-          <w:szCs w:val="24"/>
-          <w:shd w:val="clear" w:color="auto" w:fill="FFFFFF"/>
         </w:rPr>
         <w:t>Xoay bóng/đui theo hướng chỉ ra bởi mũi tên và kéo để tháo chúng ra.</w:t>
+      </w:r>
+    </w:p>
+    <w:p>
+      <w:pPr>
+        <w:pStyle w:val="NormalWeb"/>
+        <w:numPr>
+          <w:ilvl w:val="0"/>
+          <w:numId w:val="1"/>
+        </w:numPr>
+        <w:rPr>
+          <w:b/>
+          <w:bCs/>
+        </w:rPr>
+      </w:pPr>
+      <w:r>
+        <w:rPr>
+          <w:color w:val="000000"/>
+        </w:rPr>
+        <w:t>Tháo bóng đèn ra khỏi đui đèn.</w:t>
       </w:r>
     </w:p>
     <w:p>
@@ -16273,12 +16713,11 @@
           <w:sz w:val="24"/>
           <w:szCs w:val="24"/>
         </w:rPr>
-        <w:lastRenderedPageBreak/>
         <w:drawing>
-          <wp:inline distT="0" distB="0" distL="114300" distR="114300" wp14:anchorId="4A377DA3" wp14:editId="4DDBA32A">
+          <wp:inline distT="0" distB="0" distL="114300" distR="114300" wp14:anchorId="22E92B51" wp14:editId="662F936C">
             <wp:extent cx="3162300" cy="1981200"/>
             <wp:effectExtent l="0" t="0" r="7620" b="0"/>
-            <wp:docPr id="26" name="Picture 17" descr="IMG_256"/>
+            <wp:docPr id="25" name="Picture 16" descr="IMG_256"/>
             <wp:cNvGraphicFramePr>
               <a:graphicFrameLocks xmlns:a="http://schemas.openxmlformats.org/drawingml/2006/main" noChangeAspect="1"/>
             </wp:cNvGraphicFramePr>
@@ -16286,7 +16725,7 @@
               <a:graphicData uri="http://schemas.openxmlformats.org/drawingml/2006/picture">
                 <pic:pic xmlns:pic="http://schemas.openxmlformats.org/drawingml/2006/picture">
                   <pic:nvPicPr>
-                    <pic:cNvPr id="26" name="Picture 17" descr="IMG_256"/>
+                    <pic:cNvPr id="25" name="Picture 16" descr="IMG_256"/>
                     <pic:cNvPicPr>
                       <a:picLocks noChangeAspect="1"/>
                     </pic:cNvPicPr>
@@ -16319,6 +16758,7 @@
     </w:p>
     <w:p>
       <w:pPr>
+        <w:ind w:firstLineChars="50" w:firstLine="120"/>
         <w:rPr>
           <w:rFonts w:ascii="Times New Roman" w:eastAsia="SimSun" w:hAnsi="Times New Roman" w:cs="Times New Roman"/>
           <w:sz w:val="24"/>
@@ -16331,7 +16771,7 @@
           <w:sz w:val="24"/>
           <w:szCs w:val="24"/>
         </w:rPr>
-        <w:t xml:space="preserve"> + Bước 9: Tháo thanh giữ ba đờ sốc trước trái</w:t>
+        <w:t>+ Bước 8: Tháo bóng đèn báo khoảng cách</w:t>
       </w:r>
     </w:p>
     <w:p>
@@ -16354,7 +16794,7 @@
           <w:szCs w:val="24"/>
           <w:shd w:val="clear" w:color="auto" w:fill="FFFFFF"/>
         </w:rPr>
-        <w:t>Tháo 3 vít và sau đó tháo thanh giữ ba đờ xốc.</w:t>
+        <w:t>Xoay bóng/đui theo hướng chỉ ra bởi mũi tên và kéo để tháo chúng ra.</w:t>
       </w:r>
     </w:p>
     <w:p>
@@ -16373,11 +16813,12 @@
           <w:sz w:val="24"/>
           <w:szCs w:val="24"/>
         </w:rPr>
+        <w:lastRenderedPageBreak/>
         <w:drawing>
-          <wp:inline distT="0" distB="0" distL="114300" distR="114300" wp14:anchorId="7E0F7100" wp14:editId="316EF8AC">
+          <wp:inline distT="0" distB="0" distL="114300" distR="114300" wp14:anchorId="4A377DA3" wp14:editId="4DDBA32A">
             <wp:extent cx="3162300" cy="1981200"/>
             <wp:effectExtent l="0" t="0" r="7620" b="0"/>
-            <wp:docPr id="27" name="Picture 18" descr="IMG_256"/>
+            <wp:docPr id="26" name="Picture 17" descr="IMG_256"/>
             <wp:cNvGraphicFramePr>
               <a:graphicFrameLocks xmlns:a="http://schemas.openxmlformats.org/drawingml/2006/main" noChangeAspect="1"/>
             </wp:cNvGraphicFramePr>
@@ -16385,7 +16826,7 @@
               <a:graphicData uri="http://schemas.openxmlformats.org/drawingml/2006/picture">
                 <pic:pic xmlns:pic="http://schemas.openxmlformats.org/drawingml/2006/picture">
                   <pic:nvPicPr>
-                    <pic:cNvPr id="27" name="Picture 18" descr="IMG_256"/>
+                    <pic:cNvPr id="26" name="Picture 17" descr="IMG_256"/>
                     <pic:cNvPicPr>
                       <a:picLocks noChangeAspect="1"/>
                     </pic:cNvPicPr>
@@ -16418,6 +16859,105 @@
     </w:p>
     <w:p>
       <w:pPr>
+        <w:rPr>
+          <w:rFonts w:ascii="Times New Roman" w:eastAsia="SimSun" w:hAnsi="Times New Roman" w:cs="Times New Roman"/>
+          <w:sz w:val="24"/>
+          <w:szCs w:val="24"/>
+        </w:rPr>
+      </w:pPr>
+      <w:r>
+        <w:rPr>
+          <w:rFonts w:ascii="Times New Roman" w:eastAsia="SimSun" w:hAnsi="Times New Roman" w:cs="Times New Roman"/>
+          <w:sz w:val="24"/>
+          <w:szCs w:val="24"/>
+        </w:rPr>
+        <w:t xml:space="preserve"> + Bước 9: Tháo thanh giữ ba đờ sốc trước trái</w:t>
+      </w:r>
+    </w:p>
+    <w:p>
+      <w:pPr>
+        <w:numPr>
+          <w:ilvl w:val="0"/>
+          <w:numId w:val="1"/>
+        </w:numPr>
+        <w:rPr>
+          <w:rFonts w:ascii="Times New Roman" w:eastAsia="SimSun" w:hAnsi="Times New Roman" w:cs="Times New Roman"/>
+          <w:sz w:val="24"/>
+          <w:szCs w:val="24"/>
+        </w:rPr>
+      </w:pPr>
+      <w:r>
+        <w:rPr>
+          <w:rFonts w:ascii="Times New Roman" w:eastAsia="SimSun" w:hAnsi="Times New Roman" w:cs="Times New Roman"/>
+          <w:color w:val="000000"/>
+          <w:sz w:val="24"/>
+          <w:szCs w:val="24"/>
+          <w:shd w:val="clear" w:color="auto" w:fill="FFFFFF"/>
+        </w:rPr>
+        <w:t>Tháo 3 vít và sau đó tháo thanh giữ ba đờ xốc.</w:t>
+      </w:r>
+    </w:p>
+    <w:p>
+      <w:pPr>
+        <w:jc w:val="center"/>
+        <w:rPr>
+          <w:rFonts w:ascii="SimSun" w:eastAsia="SimSun" w:hAnsi="SimSun" w:cs="SimSun"/>
+          <w:sz w:val="24"/>
+          <w:szCs w:val="24"/>
+        </w:rPr>
+      </w:pPr>
+      <w:r>
+        <w:rPr>
+          <w:rFonts w:ascii="SimSun" w:eastAsia="SimSun" w:hAnsi="SimSun" w:cs="SimSun"/>
+          <w:noProof/>
+          <w:sz w:val="24"/>
+          <w:szCs w:val="24"/>
+        </w:rPr>
+        <w:drawing>
+          <wp:inline distT="0" distB="0" distL="114300" distR="114300" wp14:anchorId="7E0F7100" wp14:editId="316EF8AC">
+            <wp:extent cx="3162300" cy="1981200"/>
+            <wp:effectExtent l="0" t="0" r="7620" b="0"/>
+            <wp:docPr id="27" name="Picture 18" descr="IMG_256"/>
+            <wp:cNvGraphicFramePr>
+              <a:graphicFrameLocks xmlns:a="http://schemas.openxmlformats.org/drawingml/2006/main" noChangeAspect="1"/>
+            </wp:cNvGraphicFramePr>
+            <a:graphic xmlns:a="http://schemas.openxmlformats.org/drawingml/2006/main">
+              <a:graphicData uri="http://schemas.openxmlformats.org/drawingml/2006/picture">
+                <pic:pic xmlns:pic="http://schemas.openxmlformats.org/drawingml/2006/picture">
+                  <pic:nvPicPr>
+                    <pic:cNvPr id="27" name="Picture 18" descr="IMG_256"/>
+                    <pic:cNvPicPr>
+                      <a:picLocks noChangeAspect="1"/>
+                    </pic:cNvPicPr>
+                  </pic:nvPicPr>
+                  <pic:blipFill>
+                    <a:blip r:embed="rId41"/>
+                    <a:stretch>
+                      <a:fillRect/>
+                    </a:stretch>
+                  </pic:blipFill>
+                  <pic:spPr>
+                    <a:xfrm>
+                      <a:off x="0" y="0"/>
+                      <a:ext cx="3162300" cy="1981200"/>
+                    </a:xfrm>
+                    <a:prstGeom prst="rect">
+                      <a:avLst/>
+                    </a:prstGeom>
+                    <a:noFill/>
+                    <a:ln w="9525">
+                      <a:noFill/>
+                    </a:ln>
+                  </pic:spPr>
+                </pic:pic>
+              </a:graphicData>
+            </a:graphic>
+          </wp:inline>
+        </w:drawing>
+      </w:r>
+    </w:p>
+    <w:p>
+      <w:pPr>
         <w:pStyle w:val="Heading3"/>
         <w:rPr>
           <w:rFonts w:eastAsia="SimSun"/>
@@ -16440,13 +16980,15 @@
           <w:rFonts w:ascii="Times New Roman" w:hAnsi="Times New Roman" w:cs="Times New Roman"/>
           <w:sz w:val="24"/>
           <w:szCs w:val="24"/>
-        </w:rPr>
-      </w:pPr>
-      <w:r>
-        <w:rPr>
-          <w:rFonts w:ascii="Times New Roman" w:hAnsi="Times New Roman" w:cs="Times New Roman"/>
-          <w:sz w:val="24"/>
-          <w:szCs w:val="24"/>
+          <w:lang w:val="vi-VN"/>
+        </w:rPr>
+      </w:pPr>
+      <w:r>
+        <w:rPr>
+          <w:rFonts w:ascii="Times New Roman" w:hAnsi="Times New Roman" w:cs="Times New Roman"/>
+          <w:sz w:val="24"/>
+          <w:szCs w:val="24"/>
+          <w:lang w:val="vi-VN"/>
         </w:rPr>
         <w:t xml:space="preserve">+ Bước 1: </w:t>
       </w:r>
@@ -16464,6 +17006,7 @@
           <w:rFonts w:ascii="Times New Roman" w:hAnsi="Times New Roman" w:cs="Times New Roman"/>
           <w:sz w:val="24"/>
           <w:szCs w:val="24"/>
+          <w:lang w:val="vi-VN"/>
         </w:rPr>
         <w:t>gắt cực âm ra khỏi accu</w:t>
       </w:r>
@@ -16482,6 +17025,7 @@
           <w:rFonts w:ascii="Times New Roman" w:hAnsi="Times New Roman" w:cs="Times New Roman"/>
           <w:sz w:val="24"/>
           <w:szCs w:val="24"/>
+          <w:lang w:val="vi-VN"/>
         </w:rPr>
         <w:t xml:space="preserve"> + Bước 2: Tháo lưới che két nước</w:t>
       </w:r>
@@ -16501,13 +17045,15 @@
           <w:rFonts w:ascii="Times New Roman" w:hAnsi="Times New Roman" w:cs="Times New Roman"/>
           <w:sz w:val="24"/>
           <w:szCs w:val="24"/>
-        </w:rPr>
-      </w:pPr>
-      <w:r>
-        <w:rPr>
-          <w:rFonts w:ascii="Times New Roman" w:hAnsi="Times New Roman" w:cs="Times New Roman"/>
-          <w:sz w:val="24"/>
-          <w:szCs w:val="24"/>
+          <w:lang w:val="vi-VN"/>
+        </w:rPr>
+      </w:pPr>
+      <w:r>
+        <w:rPr>
+          <w:rFonts w:ascii="Times New Roman" w:hAnsi="Times New Roman" w:cs="Times New Roman"/>
+          <w:sz w:val="24"/>
+          <w:szCs w:val="24"/>
+          <w:lang w:val="vi-VN"/>
         </w:rPr>
         <w:t xml:space="preserve"> + Bước 3: Tháo nắp ba đờ xốc trước</w:t>
       </w:r>
@@ -16525,6 +17071,7 @@
           <w:rFonts w:ascii="Times New Roman" w:hAnsi="Times New Roman" w:cs="Times New Roman"/>
           <w:sz w:val="24"/>
           <w:szCs w:val="24"/>
+          <w:lang w:val="vi-VN"/>
         </w:rPr>
         <w:t xml:space="preserve"> </w:t>
       </w:r>
@@ -16535,13 +17082,15 @@
           <w:rFonts w:ascii="Times New Roman" w:hAnsi="Times New Roman" w:cs="Times New Roman"/>
           <w:sz w:val="24"/>
           <w:szCs w:val="24"/>
-        </w:rPr>
-      </w:pPr>
-      <w:r>
-        <w:rPr>
-          <w:rFonts w:ascii="Times New Roman" w:hAnsi="Times New Roman" w:cs="Times New Roman"/>
-          <w:sz w:val="24"/>
-          <w:szCs w:val="24"/>
+          <w:lang w:val="vi-VN"/>
+        </w:rPr>
+      </w:pPr>
+      <w:r>
+        <w:rPr>
+          <w:rFonts w:ascii="Times New Roman" w:hAnsi="Times New Roman" w:cs="Times New Roman"/>
+          <w:sz w:val="24"/>
+          <w:szCs w:val="24"/>
+          <w:lang w:val="vi-VN"/>
         </w:rPr>
         <w:t xml:space="preserve"> + Bước 4: Tháo cụm đèn sương mù trái và phải với giá bắt</w:t>
       </w:r>
@@ -16639,55 +17188,6 @@
                 <pic:pic xmlns:pic="http://schemas.openxmlformats.org/drawingml/2006/picture">
                   <pic:nvPicPr>
                     <pic:cNvPr id="19" name="Picture 3" descr="IMG_256"/>
-                    <pic:cNvPicPr>
-                      <a:picLocks noChangeAspect="1"/>
-                    </pic:cNvPicPr>
-                  </pic:nvPicPr>
-                  <pic:blipFill>
-                    <a:blip r:embed="rId41"/>
-                    <a:stretch>
-                      <a:fillRect/>
-                    </a:stretch>
-                  </pic:blipFill>
-                  <pic:spPr>
-                    <a:xfrm>
-                      <a:off x="0" y="0"/>
-                      <a:ext cx="3171825" cy="2038350"/>
-                    </a:xfrm>
-                    <a:prstGeom prst="rect">
-                      <a:avLst/>
-                    </a:prstGeom>
-                    <a:noFill/>
-                    <a:ln w="9525">
-                      <a:noFill/>
-                    </a:ln>
-                  </pic:spPr>
-                </pic:pic>
-              </a:graphicData>
-            </a:graphic>
-          </wp:inline>
-        </w:drawing>
-      </w:r>
-      <w:r>
-        <w:rPr>
-          <w:rFonts w:ascii="SimSun" w:eastAsia="SimSun" w:hAnsi="SimSun" w:cs="SimSun"/>
-          <w:noProof/>
-          <w:sz w:val="24"/>
-          <w:szCs w:val="24"/>
-        </w:rPr>
-        <w:drawing>
-          <wp:inline distT="0" distB="0" distL="114300" distR="114300" wp14:anchorId="36085A45" wp14:editId="797BD86A">
-            <wp:extent cx="3171825" cy="2038350"/>
-            <wp:effectExtent l="0" t="0" r="13335" b="3810"/>
-            <wp:docPr id="28" name="Picture 4" descr="IMG_256"/>
-            <wp:cNvGraphicFramePr>
-              <a:graphicFrameLocks xmlns:a="http://schemas.openxmlformats.org/drawingml/2006/main" noChangeAspect="1"/>
-            </wp:cNvGraphicFramePr>
-            <a:graphic xmlns:a="http://schemas.openxmlformats.org/drawingml/2006/main">
-              <a:graphicData uri="http://schemas.openxmlformats.org/drawingml/2006/picture">
-                <pic:pic xmlns:pic="http://schemas.openxmlformats.org/drawingml/2006/picture">
-                  <pic:nvPicPr>
-                    <pic:cNvPr id="28" name="Picture 4" descr="IMG_256"/>
                     <pic:cNvPicPr>
                       <a:picLocks noChangeAspect="1"/>
                     </pic:cNvPicPr>
@@ -16717,112 +17217,6 @@
           </wp:inline>
         </w:drawing>
       </w:r>
-    </w:p>
-    <w:p>
-      <w:pPr>
-        <w:rPr>
-          <w:rFonts w:ascii="Times New Roman" w:eastAsia="SimSun" w:hAnsi="Times New Roman" w:cs="Times New Roman"/>
-          <w:sz w:val="24"/>
-          <w:szCs w:val="24"/>
-        </w:rPr>
-      </w:pPr>
-      <w:r>
-        <w:rPr>
-          <w:rFonts w:ascii="Times New Roman" w:eastAsia="SimSun" w:hAnsi="Times New Roman" w:cs="Times New Roman"/>
-          <w:sz w:val="24"/>
-          <w:szCs w:val="24"/>
-        </w:rPr>
-        <w:t>+ Bước 5: Tháo nắp che đèn sương mù trái và phải</w:t>
-      </w:r>
-    </w:p>
-    <w:p>
-      <w:pPr>
-        <w:numPr>
-          <w:ilvl w:val="0"/>
-          <w:numId w:val="1"/>
-        </w:numPr>
-        <w:rPr>
-          <w:rFonts w:ascii="Times New Roman" w:eastAsia="SimSun" w:hAnsi="Times New Roman" w:cs="Times New Roman"/>
-          <w:sz w:val="24"/>
-          <w:szCs w:val="24"/>
-        </w:rPr>
-      </w:pPr>
-      <w:r>
-        <w:rPr>
-          <w:rFonts w:ascii="Times New Roman" w:eastAsia="SimSun" w:hAnsi="Times New Roman" w:cs="Times New Roman"/>
-          <w:sz w:val="24"/>
-          <w:szCs w:val="24"/>
-        </w:rPr>
-        <w:t>Tháo 4 vít đèn sương mù trái</w:t>
-      </w:r>
-    </w:p>
-    <w:p>
-      <w:pPr>
-        <w:rPr>
-          <w:rFonts w:ascii="Times New Roman" w:eastAsia="SimSun" w:hAnsi="Times New Roman" w:cs="Times New Roman"/>
-          <w:sz w:val="24"/>
-          <w:szCs w:val="24"/>
-        </w:rPr>
-      </w:pPr>
-      <w:r>
-        <w:rPr>
-          <w:rFonts w:ascii="Times New Roman" w:eastAsia="SimSun" w:hAnsi="Times New Roman" w:cs="Times New Roman"/>
-          <w:sz w:val="24"/>
-          <w:szCs w:val="24"/>
-        </w:rPr>
-        <w:t>+ Bước 6: Tháo bóng đèn sương mù trái và phải</w:t>
-      </w:r>
-    </w:p>
-    <w:p>
-      <w:pPr>
-        <w:numPr>
-          <w:ilvl w:val="0"/>
-          <w:numId w:val="1"/>
-        </w:numPr>
-        <w:rPr>
-          <w:rFonts w:ascii="Times New Roman" w:eastAsia="SimSun" w:hAnsi="Times New Roman" w:cs="Times New Roman"/>
-          <w:sz w:val="24"/>
-          <w:szCs w:val="24"/>
-        </w:rPr>
-      </w:pPr>
-      <w:r>
-        <w:rPr>
-          <w:rFonts w:ascii="Times New Roman" w:eastAsia="SimSun" w:hAnsi="Times New Roman" w:cs="Times New Roman"/>
-          <w:sz w:val="24"/>
-          <w:szCs w:val="24"/>
-        </w:rPr>
-        <w:t>Xoay bóng theo hướng chỉ ra bởi mũi tên và kéo để tháo chúng ra</w:t>
-      </w:r>
-    </w:p>
-    <w:p>
-      <w:pPr>
-        <w:numPr>
-          <w:ilvl w:val="0"/>
-          <w:numId w:val="1"/>
-        </w:numPr>
-        <w:rPr>
-          <w:rFonts w:ascii="Times New Roman" w:eastAsia="SimSun" w:hAnsi="Times New Roman" w:cs="Times New Roman"/>
-          <w:sz w:val="24"/>
-          <w:szCs w:val="24"/>
-        </w:rPr>
-      </w:pPr>
-      <w:r>
-        <w:rPr>
-          <w:rFonts w:ascii="Times New Roman" w:eastAsia="SimSun" w:hAnsi="Times New Roman" w:cs="Times New Roman"/>
-          <w:sz w:val="24"/>
-          <w:szCs w:val="24"/>
-        </w:rPr>
-        <w:t>Tháo bóng đèn ra khỏi đuôi đèn</w:t>
-      </w:r>
-    </w:p>
-    <w:p>
-      <w:pPr>
-        <w:rPr>
-          <w:rFonts w:ascii="SimSun" w:eastAsia="SimSun" w:hAnsi="SimSun" w:cs="SimSun"/>
-          <w:sz w:val="24"/>
-          <w:szCs w:val="24"/>
-        </w:rPr>
-      </w:pPr>
       <w:r>
         <w:rPr>
           <w:rFonts w:ascii="SimSun" w:eastAsia="SimSun" w:hAnsi="SimSun" w:cs="SimSun"/>
@@ -16831,10 +17225,10 @@
           <w:szCs w:val="24"/>
         </w:rPr>
         <w:drawing>
-          <wp:inline distT="0" distB="0" distL="114300" distR="114300" wp14:anchorId="1F2A4210" wp14:editId="3335147D">
-            <wp:extent cx="3162300" cy="1981200"/>
-            <wp:effectExtent l="0" t="0" r="7620" b="0"/>
-            <wp:docPr id="29" name="Picture 5" descr="IMG_256"/>
+          <wp:inline distT="0" distB="0" distL="114300" distR="114300" wp14:anchorId="36085A45" wp14:editId="797BD86A">
+            <wp:extent cx="3171825" cy="2038350"/>
+            <wp:effectExtent l="0" t="0" r="13335" b="3810"/>
+            <wp:docPr id="28" name="Picture 4" descr="IMG_256"/>
             <wp:cNvGraphicFramePr>
               <a:graphicFrameLocks xmlns:a="http://schemas.openxmlformats.org/drawingml/2006/main" noChangeAspect="1"/>
             </wp:cNvGraphicFramePr>
@@ -16842,7 +17236,7 @@
               <a:graphicData uri="http://schemas.openxmlformats.org/drawingml/2006/picture">
                 <pic:pic xmlns:pic="http://schemas.openxmlformats.org/drawingml/2006/picture">
                   <pic:nvPicPr>
-                    <pic:cNvPr id="29" name="Picture 5" descr="IMG_256"/>
+                    <pic:cNvPr id="28" name="Picture 4" descr="IMG_256"/>
                     <pic:cNvPicPr>
                       <a:picLocks noChangeAspect="1"/>
                     </pic:cNvPicPr>
@@ -16856,7 +17250,7 @@
                   <pic:spPr>
                     <a:xfrm>
                       <a:off x="0" y="0"/>
-                      <a:ext cx="3162300" cy="1981200"/>
+                      <a:ext cx="3171825" cy="2038350"/>
                     </a:xfrm>
                     <a:prstGeom prst="rect">
                       <a:avLst/>
@@ -16872,6 +17266,112 @@
           </wp:inline>
         </w:drawing>
       </w:r>
+    </w:p>
+    <w:p>
+      <w:pPr>
+        <w:rPr>
+          <w:rFonts w:ascii="Times New Roman" w:eastAsia="SimSun" w:hAnsi="Times New Roman" w:cs="Times New Roman"/>
+          <w:sz w:val="24"/>
+          <w:szCs w:val="24"/>
+        </w:rPr>
+      </w:pPr>
+      <w:r>
+        <w:rPr>
+          <w:rFonts w:ascii="Times New Roman" w:eastAsia="SimSun" w:hAnsi="Times New Roman" w:cs="Times New Roman"/>
+          <w:sz w:val="24"/>
+          <w:szCs w:val="24"/>
+        </w:rPr>
+        <w:t>+ Bước 5: Tháo nắp che đèn sương mù trái và phải</w:t>
+      </w:r>
+    </w:p>
+    <w:p>
+      <w:pPr>
+        <w:numPr>
+          <w:ilvl w:val="0"/>
+          <w:numId w:val="1"/>
+        </w:numPr>
+        <w:rPr>
+          <w:rFonts w:ascii="Times New Roman" w:eastAsia="SimSun" w:hAnsi="Times New Roman" w:cs="Times New Roman"/>
+          <w:sz w:val="24"/>
+          <w:szCs w:val="24"/>
+        </w:rPr>
+      </w:pPr>
+      <w:r>
+        <w:rPr>
+          <w:rFonts w:ascii="Times New Roman" w:eastAsia="SimSun" w:hAnsi="Times New Roman" w:cs="Times New Roman"/>
+          <w:sz w:val="24"/>
+          <w:szCs w:val="24"/>
+        </w:rPr>
+        <w:t>Tháo 4 vít đèn sương mù trái</w:t>
+      </w:r>
+    </w:p>
+    <w:p>
+      <w:pPr>
+        <w:rPr>
+          <w:rFonts w:ascii="Times New Roman" w:eastAsia="SimSun" w:hAnsi="Times New Roman" w:cs="Times New Roman"/>
+          <w:sz w:val="24"/>
+          <w:szCs w:val="24"/>
+        </w:rPr>
+      </w:pPr>
+      <w:r>
+        <w:rPr>
+          <w:rFonts w:ascii="Times New Roman" w:eastAsia="SimSun" w:hAnsi="Times New Roman" w:cs="Times New Roman"/>
+          <w:sz w:val="24"/>
+          <w:szCs w:val="24"/>
+        </w:rPr>
+        <w:t>+ Bước 6: Tháo bóng đèn sương mù trái và phải</w:t>
+      </w:r>
+    </w:p>
+    <w:p>
+      <w:pPr>
+        <w:numPr>
+          <w:ilvl w:val="0"/>
+          <w:numId w:val="1"/>
+        </w:numPr>
+        <w:rPr>
+          <w:rFonts w:ascii="Times New Roman" w:eastAsia="SimSun" w:hAnsi="Times New Roman" w:cs="Times New Roman"/>
+          <w:sz w:val="24"/>
+          <w:szCs w:val="24"/>
+        </w:rPr>
+      </w:pPr>
+      <w:r>
+        <w:rPr>
+          <w:rFonts w:ascii="Times New Roman" w:eastAsia="SimSun" w:hAnsi="Times New Roman" w:cs="Times New Roman"/>
+          <w:sz w:val="24"/>
+          <w:szCs w:val="24"/>
+        </w:rPr>
+        <w:t>Xoay bóng theo hướng chỉ ra bởi mũi tên và kéo để tháo chúng ra</w:t>
+      </w:r>
+    </w:p>
+    <w:p>
+      <w:pPr>
+        <w:numPr>
+          <w:ilvl w:val="0"/>
+          <w:numId w:val="1"/>
+        </w:numPr>
+        <w:rPr>
+          <w:rFonts w:ascii="Times New Roman" w:eastAsia="SimSun" w:hAnsi="Times New Roman" w:cs="Times New Roman"/>
+          <w:sz w:val="24"/>
+          <w:szCs w:val="24"/>
+        </w:rPr>
+      </w:pPr>
+      <w:r>
+        <w:rPr>
+          <w:rFonts w:ascii="Times New Roman" w:eastAsia="SimSun" w:hAnsi="Times New Roman" w:cs="Times New Roman"/>
+          <w:sz w:val="24"/>
+          <w:szCs w:val="24"/>
+        </w:rPr>
+        <w:t>Tháo bóng đèn ra khỏi đuôi đèn</w:t>
+      </w:r>
+    </w:p>
+    <w:p>
+      <w:pPr>
+        <w:rPr>
+          <w:rFonts w:ascii="SimSun" w:eastAsia="SimSun" w:hAnsi="SimSun" w:cs="SimSun"/>
+          <w:sz w:val="24"/>
+          <w:szCs w:val="24"/>
+        </w:rPr>
+      </w:pPr>
       <w:r>
         <w:rPr>
           <w:rFonts w:ascii="SimSun" w:eastAsia="SimSun" w:hAnsi="SimSun" w:cs="SimSun"/>
@@ -16880,10 +17380,10 @@
           <w:szCs w:val="24"/>
         </w:rPr>
         <w:drawing>
-          <wp:inline distT="0" distB="0" distL="114300" distR="114300" wp14:anchorId="165FCD7D" wp14:editId="745AF239">
+          <wp:inline distT="0" distB="0" distL="114300" distR="114300" wp14:anchorId="1F2A4210" wp14:editId="3335147D">
             <wp:extent cx="3162300" cy="1981200"/>
             <wp:effectExtent l="0" t="0" r="7620" b="0"/>
-            <wp:docPr id="30" name="Picture 6" descr="IMG_256"/>
+            <wp:docPr id="29" name="Picture 5" descr="IMG_256"/>
             <wp:cNvGraphicFramePr>
               <a:graphicFrameLocks xmlns:a="http://schemas.openxmlformats.org/drawingml/2006/main" noChangeAspect="1"/>
             </wp:cNvGraphicFramePr>
@@ -16891,7 +17391,7 @@
               <a:graphicData uri="http://schemas.openxmlformats.org/drawingml/2006/picture">
                 <pic:pic xmlns:pic="http://schemas.openxmlformats.org/drawingml/2006/picture">
                   <pic:nvPicPr>
-                    <pic:cNvPr id="30" name="Picture 6" descr="IMG_256"/>
+                    <pic:cNvPr id="29" name="Picture 5" descr="IMG_256"/>
                     <pic:cNvPicPr>
                       <a:picLocks noChangeAspect="1"/>
                     </pic:cNvPicPr>
@@ -16921,6 +17421,55 @@
           </wp:inline>
         </w:drawing>
       </w:r>
+      <w:r>
+        <w:rPr>
+          <w:rFonts w:ascii="SimSun" w:eastAsia="SimSun" w:hAnsi="SimSun" w:cs="SimSun"/>
+          <w:noProof/>
+          <w:sz w:val="24"/>
+          <w:szCs w:val="24"/>
+        </w:rPr>
+        <w:drawing>
+          <wp:inline distT="0" distB="0" distL="114300" distR="114300" wp14:anchorId="165FCD7D" wp14:editId="745AF239">
+            <wp:extent cx="3162300" cy="1981200"/>
+            <wp:effectExtent l="0" t="0" r="7620" b="0"/>
+            <wp:docPr id="30" name="Picture 6" descr="IMG_256"/>
+            <wp:cNvGraphicFramePr>
+              <a:graphicFrameLocks xmlns:a="http://schemas.openxmlformats.org/drawingml/2006/main" noChangeAspect="1"/>
+            </wp:cNvGraphicFramePr>
+            <a:graphic xmlns:a="http://schemas.openxmlformats.org/drawingml/2006/main">
+              <a:graphicData uri="http://schemas.openxmlformats.org/drawingml/2006/picture">
+                <pic:pic xmlns:pic="http://schemas.openxmlformats.org/drawingml/2006/picture">
+                  <pic:nvPicPr>
+                    <pic:cNvPr id="30" name="Picture 6" descr="IMG_256"/>
+                    <pic:cNvPicPr>
+                      <a:picLocks noChangeAspect="1"/>
+                    </pic:cNvPicPr>
+                  </pic:nvPicPr>
+                  <pic:blipFill>
+                    <a:blip r:embed="rId45"/>
+                    <a:stretch>
+                      <a:fillRect/>
+                    </a:stretch>
+                  </pic:blipFill>
+                  <pic:spPr>
+                    <a:xfrm>
+                      <a:off x="0" y="0"/>
+                      <a:ext cx="3162300" cy="1981200"/>
+                    </a:xfrm>
+                    <a:prstGeom prst="rect">
+                      <a:avLst/>
+                    </a:prstGeom>
+                    <a:noFill/>
+                    <a:ln w="9525">
+                      <a:noFill/>
+                    </a:ln>
+                  </pic:spPr>
+                </pic:pic>
+              </a:graphicData>
+            </a:graphic>
+          </wp:inline>
+        </w:drawing>
+      </w:r>
     </w:p>
     <w:p>
       <w:pPr>
@@ -17116,7 +17665,7 @@
                     </pic:cNvPicPr>
                   </pic:nvPicPr>
                   <pic:blipFill>
-                    <a:blip r:embed="rId45"/>
+                    <a:blip r:embed="rId46"/>
                     <a:stretch>
                       <a:fillRect/>
                     </a:stretch>
@@ -17226,7 +17775,7 @@
                     </pic:cNvPicPr>
                   </pic:nvPicPr>
                   <pic:blipFill>
-                    <a:blip r:embed="rId46"/>
+                    <a:blip r:embed="rId47"/>
                     <a:srcRect l="26348" t="717" r="25747" b="3484"/>
                     <a:stretch>
                       <a:fillRect/>
@@ -17384,7 +17933,7 @@
                     </pic:cNvPicPr>
                   </pic:nvPicPr>
                   <pic:blipFill>
-                    <a:blip r:embed="rId47"/>
+                    <a:blip r:embed="rId48"/>
                     <a:stretch>
                       <a:fillRect/>
                     </a:stretch>
@@ -17503,7 +18052,7 @@
                     </pic:cNvPicPr>
                   </pic:nvPicPr>
                   <pic:blipFill>
-                    <a:blip r:embed="rId48"/>
+                    <a:blip r:embed="rId49"/>
                     <a:stretch>
                       <a:fillRect/>
                     </a:stretch>
@@ -17610,7 +18159,7 @@
                     </pic:cNvPicPr>
                   </pic:nvPicPr>
                   <pic:blipFill>
-                    <a:blip r:embed="rId49"/>
+                    <a:blip r:embed="rId50"/>
                     <a:srcRect r="4779" b="6506"/>
                     <a:stretch>
                       <a:fillRect/>
@@ -17703,104 +18252,6 @@
                 <pic:pic xmlns:pic="http://schemas.openxmlformats.org/drawingml/2006/picture">
                   <pic:nvPicPr>
                     <pic:cNvPr id="40" name="Picture 10" descr="IMG_256"/>
-                    <pic:cNvPicPr>
-                      <a:picLocks noChangeAspect="1"/>
-                    </pic:cNvPicPr>
-                  </pic:nvPicPr>
-                  <pic:blipFill>
-                    <a:blip r:embed="rId50"/>
-                    <a:stretch>
-                      <a:fillRect/>
-                    </a:stretch>
-                  </pic:blipFill>
-                  <pic:spPr>
-                    <a:xfrm>
-                      <a:off x="0" y="0"/>
-                      <a:ext cx="3162300" cy="1981200"/>
-                    </a:xfrm>
-                    <a:prstGeom prst="rect">
-                      <a:avLst/>
-                    </a:prstGeom>
-                    <a:noFill/>
-                    <a:ln w="9525">
-                      <a:noFill/>
-                    </a:ln>
-                  </pic:spPr>
-                </pic:pic>
-              </a:graphicData>
-            </a:graphic>
-          </wp:inline>
-        </w:drawing>
-      </w:r>
-    </w:p>
-    <w:p>
-      <w:pPr>
-        <w:rPr>
-          <w:rFonts w:ascii="Times New Roman" w:eastAsia="SimSun" w:hAnsi="Times New Roman" w:cs="Times New Roman"/>
-          <w:sz w:val="24"/>
-          <w:szCs w:val="24"/>
-        </w:rPr>
-      </w:pPr>
-      <w:r>
-        <w:rPr>
-          <w:rFonts w:ascii="Times New Roman" w:eastAsia="SimSun" w:hAnsi="Times New Roman" w:cs="Times New Roman"/>
-          <w:sz w:val="24"/>
-          <w:szCs w:val="24"/>
-        </w:rPr>
-        <w:t>+ Bước 6: Tháo bóng đèn soi biển số</w:t>
-      </w:r>
-    </w:p>
-    <w:p>
-      <w:pPr>
-        <w:numPr>
-          <w:ilvl w:val="0"/>
-          <w:numId w:val="1"/>
-        </w:numPr>
-        <w:rPr>
-          <w:rFonts w:ascii="Times New Roman" w:eastAsia="SimSun" w:hAnsi="Times New Roman" w:cs="Times New Roman"/>
-          <w:sz w:val="24"/>
-          <w:szCs w:val="24"/>
-        </w:rPr>
-      </w:pPr>
-      <w:r>
-        <w:rPr>
-          <w:rFonts w:ascii="Times New Roman" w:eastAsia="SimSun" w:hAnsi="Times New Roman" w:cs="Times New Roman"/>
-          <w:sz w:val="24"/>
-          <w:szCs w:val="24"/>
-        </w:rPr>
-        <w:t xml:space="preserve">Tách 2 bóng đèn ra khỏi đuôi </w:t>
-      </w:r>
-    </w:p>
-    <w:p>
-      <w:pPr>
-        <w:jc w:val="center"/>
-        <w:rPr>
-          <w:rFonts w:ascii="Times New Roman" w:eastAsia="SimSun" w:hAnsi="Times New Roman" w:cs="Times New Roman"/>
-          <w:sz w:val="24"/>
-          <w:szCs w:val="24"/>
-        </w:rPr>
-      </w:pPr>
-      <w:r>
-        <w:rPr>
-          <w:rFonts w:ascii="SimSun" w:eastAsia="SimSun" w:hAnsi="SimSun" w:cs="SimSun"/>
-          <w:noProof/>
-          <w:sz w:val="24"/>
-          <w:szCs w:val="24"/>
-        </w:rPr>
-        <w:lastRenderedPageBreak/>
-        <w:drawing>
-          <wp:inline distT="0" distB="0" distL="114300" distR="114300" wp14:anchorId="1FEFA5C2" wp14:editId="47B6C32A">
-            <wp:extent cx="3162300" cy="1981200"/>
-            <wp:effectExtent l="0" t="0" r="7620" b="0"/>
-            <wp:docPr id="41" name="Picture 11" descr="IMG_256"/>
-            <wp:cNvGraphicFramePr>
-              <a:graphicFrameLocks xmlns:a="http://schemas.openxmlformats.org/drawingml/2006/main" noChangeAspect="1"/>
-            </wp:cNvGraphicFramePr>
-            <a:graphic xmlns:a="http://schemas.openxmlformats.org/drawingml/2006/main">
-              <a:graphicData uri="http://schemas.openxmlformats.org/drawingml/2006/picture">
-                <pic:pic xmlns:pic="http://schemas.openxmlformats.org/drawingml/2006/picture">
-                  <pic:nvPicPr>
-                    <pic:cNvPr id="41" name="Picture 11" descr="IMG_256"/>
                     <pic:cNvPicPr>
                       <a:picLocks noChangeAspect="1"/>
                     </pic:cNvPicPr>
@@ -17835,6 +18286,104 @@
       <w:pPr>
         <w:rPr>
           <w:rFonts w:ascii="Times New Roman" w:eastAsia="SimSun" w:hAnsi="Times New Roman" w:cs="Times New Roman"/>
+          <w:sz w:val="24"/>
+          <w:szCs w:val="24"/>
+        </w:rPr>
+      </w:pPr>
+      <w:r>
+        <w:rPr>
+          <w:rFonts w:ascii="Times New Roman" w:eastAsia="SimSun" w:hAnsi="Times New Roman" w:cs="Times New Roman"/>
+          <w:sz w:val="24"/>
+          <w:szCs w:val="24"/>
+        </w:rPr>
+        <w:t>+ Bước 6: Tháo bóng đèn soi biển số</w:t>
+      </w:r>
+    </w:p>
+    <w:p>
+      <w:pPr>
+        <w:numPr>
+          <w:ilvl w:val="0"/>
+          <w:numId w:val="1"/>
+        </w:numPr>
+        <w:rPr>
+          <w:rFonts w:ascii="Times New Roman" w:eastAsia="SimSun" w:hAnsi="Times New Roman" w:cs="Times New Roman"/>
+          <w:sz w:val="24"/>
+          <w:szCs w:val="24"/>
+        </w:rPr>
+      </w:pPr>
+      <w:r>
+        <w:rPr>
+          <w:rFonts w:ascii="Times New Roman" w:eastAsia="SimSun" w:hAnsi="Times New Roman" w:cs="Times New Roman"/>
+          <w:sz w:val="24"/>
+          <w:szCs w:val="24"/>
+        </w:rPr>
+        <w:t xml:space="preserve">Tách 2 bóng đèn ra khỏi đuôi </w:t>
+      </w:r>
+    </w:p>
+    <w:p>
+      <w:pPr>
+        <w:jc w:val="center"/>
+        <w:rPr>
+          <w:rFonts w:ascii="Times New Roman" w:eastAsia="SimSun" w:hAnsi="Times New Roman" w:cs="Times New Roman"/>
+          <w:sz w:val="24"/>
+          <w:szCs w:val="24"/>
+        </w:rPr>
+      </w:pPr>
+      <w:r>
+        <w:rPr>
+          <w:rFonts w:ascii="SimSun" w:eastAsia="SimSun" w:hAnsi="SimSun" w:cs="SimSun"/>
+          <w:noProof/>
+          <w:sz w:val="24"/>
+          <w:szCs w:val="24"/>
+        </w:rPr>
+        <w:lastRenderedPageBreak/>
+        <w:drawing>
+          <wp:inline distT="0" distB="0" distL="114300" distR="114300" wp14:anchorId="1FEFA5C2" wp14:editId="47B6C32A">
+            <wp:extent cx="3162300" cy="1981200"/>
+            <wp:effectExtent l="0" t="0" r="7620" b="0"/>
+            <wp:docPr id="41" name="Picture 11" descr="IMG_256"/>
+            <wp:cNvGraphicFramePr>
+              <a:graphicFrameLocks xmlns:a="http://schemas.openxmlformats.org/drawingml/2006/main" noChangeAspect="1"/>
+            </wp:cNvGraphicFramePr>
+            <a:graphic xmlns:a="http://schemas.openxmlformats.org/drawingml/2006/main">
+              <a:graphicData uri="http://schemas.openxmlformats.org/drawingml/2006/picture">
+                <pic:pic xmlns:pic="http://schemas.openxmlformats.org/drawingml/2006/picture">
+                  <pic:nvPicPr>
+                    <pic:cNvPr id="41" name="Picture 11" descr="IMG_256"/>
+                    <pic:cNvPicPr>
+                      <a:picLocks noChangeAspect="1"/>
+                    </pic:cNvPicPr>
+                  </pic:nvPicPr>
+                  <pic:blipFill>
+                    <a:blip r:embed="rId52"/>
+                    <a:stretch>
+                      <a:fillRect/>
+                    </a:stretch>
+                  </pic:blipFill>
+                  <pic:spPr>
+                    <a:xfrm>
+                      <a:off x="0" y="0"/>
+                      <a:ext cx="3162300" cy="1981200"/>
+                    </a:xfrm>
+                    <a:prstGeom prst="rect">
+                      <a:avLst/>
+                    </a:prstGeom>
+                    <a:noFill/>
+                    <a:ln w="9525">
+                      <a:noFill/>
+                    </a:ln>
+                  </pic:spPr>
+                </pic:pic>
+              </a:graphicData>
+            </a:graphic>
+          </wp:inline>
+        </w:drawing>
+      </w:r>
+    </w:p>
+    <w:p>
+      <w:pPr>
+        <w:rPr>
+          <w:rFonts w:ascii="Times New Roman" w:eastAsia="SimSun" w:hAnsi="Times New Roman" w:cs="Times New Roman"/>
           <w:b/>
           <w:bCs/>
           <w:sz w:val="24"/>
@@ -17973,149 +18522,6 @@
                 <pic:pic xmlns:pic="http://schemas.openxmlformats.org/drawingml/2006/picture">
                   <pic:nvPicPr>
                     <pic:cNvPr id="0" name="Picture 19" descr="B117644E01"/>
-                    <pic:cNvPicPr>
-                      <a:picLocks noChangeAspect="1" noChangeArrowheads="1"/>
-                    </pic:cNvPicPr>
-                  </pic:nvPicPr>
-                  <pic:blipFill>
-                    <a:blip r:embed="rId52">
-                      <a:extLst>
-                        <a:ext uri="{28A0092B-C50C-407E-A947-70E740481C1C}">
-                          <a14:useLocalDpi xmlns:a14="http://schemas.microsoft.com/office/drawing/2010/main" val="0"/>
-                        </a:ext>
-                      </a:extLst>
-                    </a:blip>
-                    <a:srcRect/>
-                    <a:stretch>
-                      <a:fillRect/>
-                    </a:stretch>
-                  </pic:blipFill>
-                  <pic:spPr bwMode="auto">
-                    <a:xfrm>
-                      <a:off x="0" y="0"/>
-                      <a:ext cx="3162300" cy="2034540"/>
-                    </a:xfrm>
-                    <a:prstGeom prst="rect">
-                      <a:avLst/>
-                    </a:prstGeom>
-                    <a:noFill/>
-                    <a:ln>
-                      <a:noFill/>
-                    </a:ln>
-                  </pic:spPr>
-                </pic:pic>
-              </a:graphicData>
-            </a:graphic>
-          </wp:inline>
-        </w:drawing>
-      </w:r>
-    </w:p>
-    <w:p>
-      <w:pPr>
-        <w:rPr>
-          <w:rFonts w:ascii="Times New Roman" w:eastAsia="SimSun" w:hAnsi="Times New Roman" w:cs="Times New Roman"/>
-          <w:sz w:val="24"/>
-          <w:szCs w:val="24"/>
-          <w:lang w:val="vi-VN"/>
-        </w:rPr>
-      </w:pPr>
-      <w:r>
-        <w:rPr>
-          <w:rFonts w:ascii="Times New Roman" w:eastAsia="SimSun" w:hAnsi="Times New Roman" w:cs="Times New Roman"/>
-          <w:sz w:val="24"/>
-          <w:szCs w:val="24"/>
-          <w:lang w:val="vi-VN"/>
-        </w:rPr>
-        <w:t>+ Bước 3: Tháo cụm đèn trần No.1</w:t>
-      </w:r>
-      <w:r>
-        <w:rPr>
-          <w:rFonts w:ascii="Times New Roman" w:eastAsia="SimSun" w:hAnsi="Times New Roman" w:cs="Times New Roman"/>
-          <w:sz w:val="24"/>
-          <w:szCs w:val="24"/>
-          <w:lang w:val="vi-VN"/>
-        </w:rPr>
-        <w:tab/>
-      </w:r>
-    </w:p>
-    <w:p>
-      <w:pPr>
-        <w:pStyle w:val="ListParagraph"/>
-        <w:numPr>
-          <w:ilvl w:val="0"/>
-          <w:numId w:val="1"/>
-        </w:numPr>
-        <w:rPr>
-          <w:rFonts w:ascii="Times New Roman" w:eastAsia="SimSun" w:hAnsi="Times New Roman" w:cs="Times New Roman"/>
-          <w:b/>
-          <w:bCs/>
-          <w:sz w:val="24"/>
-          <w:szCs w:val="24"/>
-        </w:rPr>
-      </w:pPr>
-      <w:r>
-        <w:rPr>
-          <w:rFonts w:ascii="Times New Roman" w:eastAsia="SimSun" w:hAnsi="Times New Roman" w:cs="Times New Roman"/>
-          <w:sz w:val="24"/>
-          <w:szCs w:val="24"/>
-          <w:lang w:val="vi-VN"/>
-        </w:rPr>
-        <w:t>Tháo 2 vít nối đèn và đèn trần</w:t>
-      </w:r>
-    </w:p>
-    <w:p>
-      <w:pPr>
-        <w:pStyle w:val="ListParagraph"/>
-        <w:numPr>
-          <w:ilvl w:val="0"/>
-          <w:numId w:val="1"/>
-        </w:numPr>
-        <w:rPr>
-          <w:rFonts w:ascii="Times New Roman" w:eastAsia="SimSun" w:hAnsi="Times New Roman" w:cs="Times New Roman"/>
-          <w:b/>
-          <w:bCs/>
-          <w:sz w:val="24"/>
-          <w:szCs w:val="24"/>
-        </w:rPr>
-      </w:pPr>
-      <w:r>
-        <w:rPr>
-          <w:rFonts w:ascii="Times New Roman" w:eastAsia="SimSun" w:hAnsi="Times New Roman" w:cs="Times New Roman"/>
-          <w:sz w:val="24"/>
-          <w:szCs w:val="24"/>
-          <w:lang w:val="vi-VN"/>
-        </w:rPr>
-        <w:t>Sau đó tháo giắc cắm nối đèn</w:t>
-      </w:r>
-    </w:p>
-    <w:p>
-      <w:pPr>
-        <w:jc w:val="center"/>
-        <w:rPr>
-          <w:rFonts w:ascii="Times New Roman" w:eastAsia="SimSun" w:hAnsi="Times New Roman" w:cs="Times New Roman"/>
-          <w:b/>
-          <w:bCs/>
-          <w:sz w:val="24"/>
-          <w:szCs w:val="24"/>
-        </w:rPr>
-      </w:pPr>
-      <w:r>
-        <w:rPr>
-          <w:noProof/>
-        </w:rPr>
-        <w:drawing>
-          <wp:inline distT="0" distB="0" distL="0" distR="0" wp14:anchorId="7177C975" wp14:editId="38FACB9A">
-            <wp:extent cx="3162300" cy="2034540"/>
-            <wp:effectExtent l="0" t="0" r="0" b="3810"/>
-            <wp:docPr id="1750590674" name="Picture 8" descr="B117645"/>
-            <wp:cNvGraphicFramePr>
-              <a:graphicFrameLocks xmlns:a="http://schemas.openxmlformats.org/drawingml/2006/main" noChangeAspect="1"/>
-            </wp:cNvGraphicFramePr>
-            <a:graphic xmlns:a="http://schemas.openxmlformats.org/drawingml/2006/main">
-              <a:graphicData uri="http://schemas.openxmlformats.org/drawingml/2006/picture">
-                <pic:pic xmlns:pic="http://schemas.openxmlformats.org/drawingml/2006/picture">
-                  <pic:nvPicPr>
-                    <pic:cNvPr id="0" name="Picture 21" descr="B117645"/>
                     <pic:cNvPicPr>
                       <a:picLocks noChangeAspect="1" noChangeArrowheads="1"/>
                     </pic:cNvPicPr>
@@ -18165,6 +18571,151 @@
       <w:r>
         <w:rPr>
           <w:rFonts w:ascii="Times New Roman" w:eastAsia="SimSun" w:hAnsi="Times New Roman" w:cs="Times New Roman"/>
+          <w:sz w:val="24"/>
+          <w:szCs w:val="24"/>
+          <w:lang w:val="vi-VN"/>
+        </w:rPr>
+        <w:t>+ Bước 3: Tháo cụm đèn trần No.1</w:t>
+      </w:r>
+      <w:r>
+        <w:rPr>
+          <w:rFonts w:ascii="Times New Roman" w:eastAsia="SimSun" w:hAnsi="Times New Roman" w:cs="Times New Roman"/>
+          <w:sz w:val="24"/>
+          <w:szCs w:val="24"/>
+          <w:lang w:val="vi-VN"/>
+        </w:rPr>
+        <w:tab/>
+      </w:r>
+    </w:p>
+    <w:p>
+      <w:pPr>
+        <w:pStyle w:val="ListParagraph"/>
+        <w:numPr>
+          <w:ilvl w:val="0"/>
+          <w:numId w:val="1"/>
+        </w:numPr>
+        <w:rPr>
+          <w:rFonts w:ascii="Times New Roman" w:eastAsia="SimSun" w:hAnsi="Times New Roman" w:cs="Times New Roman"/>
+          <w:b/>
+          <w:bCs/>
+          <w:sz w:val="24"/>
+          <w:szCs w:val="24"/>
+          <w:lang w:val="vi-VN"/>
+        </w:rPr>
+      </w:pPr>
+      <w:r>
+        <w:rPr>
+          <w:rFonts w:ascii="Times New Roman" w:eastAsia="SimSun" w:hAnsi="Times New Roman" w:cs="Times New Roman"/>
+          <w:sz w:val="24"/>
+          <w:szCs w:val="24"/>
+          <w:lang w:val="vi-VN"/>
+        </w:rPr>
+        <w:t>Tháo 2 vít nối đèn và đèn trần</w:t>
+      </w:r>
+    </w:p>
+    <w:p>
+      <w:pPr>
+        <w:pStyle w:val="ListParagraph"/>
+        <w:numPr>
+          <w:ilvl w:val="0"/>
+          <w:numId w:val="1"/>
+        </w:numPr>
+        <w:rPr>
+          <w:rFonts w:ascii="Times New Roman" w:eastAsia="SimSun" w:hAnsi="Times New Roman" w:cs="Times New Roman"/>
+          <w:b/>
+          <w:bCs/>
+          <w:sz w:val="24"/>
+          <w:szCs w:val="24"/>
+          <w:lang w:val="vi-VN"/>
+        </w:rPr>
+      </w:pPr>
+      <w:r>
+        <w:rPr>
+          <w:rFonts w:ascii="Times New Roman" w:eastAsia="SimSun" w:hAnsi="Times New Roman" w:cs="Times New Roman"/>
+          <w:sz w:val="24"/>
+          <w:szCs w:val="24"/>
+          <w:lang w:val="vi-VN"/>
+        </w:rPr>
+        <w:t>Sau đó tháo giắc cắm nối đèn</w:t>
+      </w:r>
+    </w:p>
+    <w:p>
+      <w:pPr>
+        <w:jc w:val="center"/>
+        <w:rPr>
+          <w:rFonts w:ascii="Times New Roman" w:eastAsia="SimSun" w:hAnsi="Times New Roman" w:cs="Times New Roman"/>
+          <w:b/>
+          <w:bCs/>
+          <w:sz w:val="24"/>
+          <w:szCs w:val="24"/>
+        </w:rPr>
+      </w:pPr>
+      <w:r>
+        <w:rPr>
+          <w:noProof/>
+        </w:rPr>
+        <w:drawing>
+          <wp:inline distT="0" distB="0" distL="0" distR="0" wp14:anchorId="7177C975" wp14:editId="38FACB9A">
+            <wp:extent cx="3162300" cy="2034540"/>
+            <wp:effectExtent l="0" t="0" r="0" b="3810"/>
+            <wp:docPr id="1750590674" name="Picture 8" descr="B117645"/>
+            <wp:cNvGraphicFramePr>
+              <a:graphicFrameLocks xmlns:a="http://schemas.openxmlformats.org/drawingml/2006/main" noChangeAspect="1"/>
+            </wp:cNvGraphicFramePr>
+            <a:graphic xmlns:a="http://schemas.openxmlformats.org/drawingml/2006/main">
+              <a:graphicData uri="http://schemas.openxmlformats.org/drawingml/2006/picture">
+                <pic:pic xmlns:pic="http://schemas.openxmlformats.org/drawingml/2006/picture">
+                  <pic:nvPicPr>
+                    <pic:cNvPr id="0" name="Picture 21" descr="B117645"/>
+                    <pic:cNvPicPr>
+                      <a:picLocks noChangeAspect="1" noChangeArrowheads="1"/>
+                    </pic:cNvPicPr>
+                  </pic:nvPicPr>
+                  <pic:blipFill>
+                    <a:blip r:embed="rId54">
+                      <a:extLst>
+                        <a:ext uri="{28A0092B-C50C-407E-A947-70E740481C1C}">
+                          <a14:useLocalDpi xmlns:a14="http://schemas.microsoft.com/office/drawing/2010/main" val="0"/>
+                        </a:ext>
+                      </a:extLst>
+                    </a:blip>
+                    <a:srcRect/>
+                    <a:stretch>
+                      <a:fillRect/>
+                    </a:stretch>
+                  </pic:blipFill>
+                  <pic:spPr bwMode="auto">
+                    <a:xfrm>
+                      <a:off x="0" y="0"/>
+                      <a:ext cx="3162300" cy="2034540"/>
+                    </a:xfrm>
+                    <a:prstGeom prst="rect">
+                      <a:avLst/>
+                    </a:prstGeom>
+                    <a:noFill/>
+                    <a:ln>
+                      <a:noFill/>
+                    </a:ln>
+                  </pic:spPr>
+                </pic:pic>
+              </a:graphicData>
+            </a:graphic>
+          </wp:inline>
+        </w:drawing>
+      </w:r>
+    </w:p>
+    <w:p>
+      <w:pPr>
+        <w:rPr>
+          <w:rFonts w:ascii="Times New Roman" w:eastAsia="SimSun" w:hAnsi="Times New Roman" w:cs="Times New Roman"/>
+          <w:sz w:val="24"/>
+          <w:szCs w:val="24"/>
+          <w:lang w:val="vi-VN"/>
+        </w:rPr>
+      </w:pPr>
+      <w:r>
+        <w:rPr>
+          <w:rFonts w:ascii="Times New Roman" w:eastAsia="SimSun" w:hAnsi="Times New Roman" w:cs="Times New Roman"/>
           <w:b/>
           <w:bCs/>
           <w:sz w:val="24"/>
@@ -18210,6 +18761,9 @@
     <w:p>
       <w:pPr>
         <w:pStyle w:val="Heading2"/>
+        <w:rPr>
+          <w:lang w:val="vi-VN"/>
+        </w:rPr>
       </w:pPr>
       <w:bookmarkStart w:id="62" w:name="_Toc141962837"/>
       <w:r>
@@ -18220,6 +18774,9 @@
         <w:t>Các triệu chứng hư hỏng và chuẩn đoán khu vực nghi ngờ</w:t>
       </w:r>
       <w:r>
+        <w:rPr>
+          <w:lang w:val="vi-VN"/>
+        </w:rPr>
         <w:t xml:space="preserve"> trên xe Toyota Innova</w:t>
       </w:r>
       <w:bookmarkEnd w:id="62"/>
@@ -18230,13 +18787,15 @@
           <w:rFonts w:ascii="Times New Roman" w:hAnsi="Times New Roman" w:cs="Times New Roman"/>
           <w:sz w:val="24"/>
           <w:szCs w:val="24"/>
-        </w:rPr>
-      </w:pPr>
-      <w:r>
-        <w:rPr>
-          <w:rFonts w:ascii="Times New Roman" w:hAnsi="Times New Roman" w:cs="Times New Roman"/>
-          <w:sz w:val="24"/>
-          <w:szCs w:val="24"/>
+          <w:lang w:val="vi-VN"/>
+        </w:rPr>
+      </w:pPr>
+      <w:r>
+        <w:rPr>
+          <w:rFonts w:ascii="Times New Roman" w:hAnsi="Times New Roman" w:cs="Times New Roman"/>
+          <w:sz w:val="24"/>
+          <w:szCs w:val="24"/>
+          <w:lang w:val="vi-VN"/>
         </w:rPr>
         <w:t>- Như mọi hệ thống trên xe, đèn chiếu sáng trên Toyota Innova cũng có thể gặp một số lỗi hư hỏng thông thường, và dưới đây là các triệu chứng hư hỏng thường gặp trên xe Toyota Innova và ta có thể kiểm tra các khu vực nghi ngờ kèm theo</w:t>
       </w:r>
@@ -18246,12 +18805,14 @@
         <w:pStyle w:val="Heading3"/>
         <w:rPr>
           <w:rFonts w:eastAsia="SimSun"/>
+          <w:lang w:val="vi-VN"/>
         </w:rPr>
       </w:pPr>
       <w:bookmarkStart w:id="63" w:name="_Toc141962838"/>
       <w:r>
         <w:rPr>
           <w:rFonts w:eastAsia="SimSun"/>
+          <w:lang w:val="vi-VN"/>
         </w:rPr>
         <w:t>Hệ thống đèn pha và đèn hậu</w:t>
       </w:r>
@@ -18277,6 +18838,7 @@
           <w:rFonts w:ascii="Times New Roman" w:hAnsi="Times New Roman" w:cs="Times New Roman"/>
           <w:sz w:val="24"/>
           <w:szCs w:val="24"/>
+          <w:lang w:val="vi-VN"/>
         </w:rPr>
       </w:pPr>
       <w:r>
@@ -18284,6 +18846,7 @@
           <w:rFonts w:ascii="Times New Roman" w:eastAsia="SimSun" w:hAnsi="Times New Roman" w:cs="Times New Roman"/>
           <w:sz w:val="24"/>
           <w:szCs w:val="24"/>
+          <w:lang w:val="vi-VN"/>
         </w:rPr>
         <w:t xml:space="preserve">- </w:t>
       </w:r>
@@ -18292,6 +18855,7 @@
           <w:rFonts w:ascii="Times New Roman" w:hAnsi="Times New Roman" w:cs="Times New Roman"/>
           <w:sz w:val="24"/>
           <w:szCs w:val="24"/>
+          <w:lang w:val="vi-VN"/>
         </w:rPr>
         <w:t>Nếu đèn cốt (instrument cluster) trên Toyota Innova không sáng ở một bên, có thể nguyên nhân do một số vấn đề sau:</w:t>
       </w:r>
@@ -18302,98 +18866,74 @@
           <w:rFonts w:ascii="Times New Roman" w:hAnsi="Times New Roman" w:cs="Times New Roman"/>
           <w:sz w:val="24"/>
           <w:szCs w:val="24"/>
-        </w:rPr>
-      </w:pPr>
-      <w:r>
-        <w:rPr>
-          <w:rFonts w:ascii="Times New Roman" w:hAnsi="Times New Roman" w:cs="Times New Roman"/>
-          <w:sz w:val="24"/>
-          <w:szCs w:val="24"/>
-        </w:rPr>
-        <w:t xml:space="preserve">        + </w:t>
-      </w:r>
-      <w:r>
-        <w:rPr>
-          <w:rFonts w:ascii="Times New Roman" w:hAnsi="Times New Roman" w:cs="Times New Roman"/>
-          <w:sz w:val="24"/>
-          <w:szCs w:val="24"/>
-        </w:rPr>
-        <w:t>Bóng đèn cốt bị cháy: Đèn cốt thường được trang bị nhiều bóng đèn nhỏ để chiếu sáng các chỉ số và màn hình. Nếu bóng đèn bên trong đèn cốt bị cháy, nó sẽ làm cho một bên không sáng.</w:t>
-      </w:r>
-    </w:p>
-    <w:p>
-      <w:pPr>
-        <w:rPr>
-          <w:rFonts w:ascii="Times New Roman" w:hAnsi="Times New Roman" w:cs="Times New Roman"/>
-          <w:sz w:val="24"/>
-          <w:szCs w:val="24"/>
-        </w:rPr>
-      </w:pPr>
-      <w:r>
-        <w:rPr>
-          <w:rFonts w:ascii="Times New Roman" w:hAnsi="Times New Roman" w:cs="Times New Roman"/>
-          <w:sz w:val="24"/>
-          <w:szCs w:val="24"/>
-        </w:rPr>
-        <w:t xml:space="preserve">         + </w:t>
-      </w:r>
-      <w:r>
-        <w:rPr>
-          <w:rFonts w:ascii="Times New Roman" w:hAnsi="Times New Roman" w:cs="Times New Roman"/>
-          <w:sz w:val="24"/>
-          <w:szCs w:val="24"/>
-        </w:rPr>
-        <w:t>Liên kết điện không đúng hoặc bị hỏng: Nếu có vấn đề với các liên kết điện, điện áp không được truyền đến các bóng đèn tại một bên của đèn cốt.</w:t>
-      </w:r>
-    </w:p>
-    <w:p>
-      <w:pPr>
-        <w:rPr>
-          <w:rFonts w:ascii="Times New Roman" w:hAnsi="Times New Roman" w:cs="Times New Roman"/>
-          <w:sz w:val="24"/>
-          <w:szCs w:val="24"/>
-        </w:rPr>
-      </w:pPr>
-      <w:r>
-        <w:rPr>
-          <w:rFonts w:ascii="Times New Roman" w:hAnsi="Times New Roman" w:cs="Times New Roman"/>
-          <w:sz w:val="24"/>
-          <w:szCs w:val="24"/>
-        </w:rPr>
-        <w:t xml:space="preserve">         + </w:t>
-      </w:r>
-      <w:r>
-        <w:rPr>
-          <w:rFonts w:ascii="Times New Roman" w:hAnsi="Times New Roman" w:cs="Times New Roman"/>
-          <w:sz w:val="24"/>
-          <w:szCs w:val="24"/>
-        </w:rPr>
-        <w:t>Nước thấm vào đèn cốt: Nếu nước thấm vào đèn cốt, nó có thể làm hỏng các bóng đèn và các linh kiện điện tử bên trong, làm cho một bên không sáng.</w:t>
-      </w:r>
-    </w:p>
-    <w:p>
-      <w:pPr>
-        <w:rPr>
-          <w:rFonts w:ascii="Times New Roman" w:hAnsi="Times New Roman" w:cs="Times New Roman"/>
-          <w:sz w:val="24"/>
-          <w:szCs w:val="24"/>
-        </w:rPr>
-      </w:pPr>
-      <w:r>
-        <w:rPr>
-          <w:rFonts w:ascii="Times New Roman" w:hAnsi="Times New Roman" w:cs="Times New Roman"/>
-          <w:sz w:val="24"/>
-          <w:szCs w:val="24"/>
-        </w:rPr>
-        <w:t xml:space="preserve">        + </w:t>
-      </w:r>
-      <w:r>
-        <w:rPr>
-          <w:rFonts w:ascii="Times New Roman" w:hAnsi="Times New Roman" w:cs="Times New Roman"/>
-          <w:sz w:val="24"/>
-          <w:szCs w:val="24"/>
-        </w:rPr>
-        <w:t>Vấn đề với bộ điều khiển đèn cốt: Có thể có lỗi với bộ điều khiển đèn cốt hoặc các linh kiện điện tử liên quan, làm cho một bên không hoạt động.</w:t>
+          <w:lang w:val="vi-VN"/>
+        </w:rPr>
+      </w:pPr>
+      <w:r>
+        <w:rPr>
+          <w:rFonts w:ascii="Times New Roman" w:hAnsi="Times New Roman" w:cs="Times New Roman"/>
+          <w:sz w:val="24"/>
+          <w:szCs w:val="24"/>
+          <w:lang w:val="vi-VN"/>
+        </w:rPr>
+        <w:t xml:space="preserve">        + Bóng đèn cốt bị cháy: Đèn cốt thường được trang bị nhiều bóng đèn nhỏ để chiếu sáng các chỉ số và màn hình. Nếu bóng đèn bên trong đèn cốt bị cháy, nó sẽ làm cho một bên không sáng.</w:t>
+      </w:r>
+    </w:p>
+    <w:p>
+      <w:pPr>
+        <w:rPr>
+          <w:rFonts w:ascii="Times New Roman" w:hAnsi="Times New Roman" w:cs="Times New Roman"/>
+          <w:sz w:val="24"/>
+          <w:szCs w:val="24"/>
+          <w:lang w:val="vi-VN"/>
+        </w:rPr>
+      </w:pPr>
+      <w:r>
+        <w:rPr>
+          <w:rFonts w:ascii="Times New Roman" w:hAnsi="Times New Roman" w:cs="Times New Roman"/>
+          <w:sz w:val="24"/>
+          <w:szCs w:val="24"/>
+          <w:lang w:val="vi-VN"/>
+        </w:rPr>
+        <w:t xml:space="preserve">         + Liên kết điện không đúng hoặc bị hỏng: Nếu có vấn đề với các liên kết điện, điện áp không được truyền đến các bóng đèn tại một bên của đèn cốt.</w:t>
+      </w:r>
+    </w:p>
+    <w:p>
+      <w:pPr>
+        <w:rPr>
+          <w:rFonts w:ascii="Times New Roman" w:hAnsi="Times New Roman" w:cs="Times New Roman"/>
+          <w:sz w:val="24"/>
+          <w:szCs w:val="24"/>
+          <w:lang w:val="vi-VN"/>
+        </w:rPr>
+      </w:pPr>
+      <w:r>
+        <w:rPr>
+          <w:rFonts w:ascii="Times New Roman" w:hAnsi="Times New Roman" w:cs="Times New Roman"/>
+          <w:sz w:val="24"/>
+          <w:szCs w:val="24"/>
+          <w:lang w:val="vi-VN"/>
+        </w:rPr>
+        <w:t xml:space="preserve">         + Nước thấm vào đèn cốt: Nếu nước thấm vào đèn cốt, nó có thể làm hỏng các bóng đèn và các linh kiện điện tử bên trong, làm cho một bên không sáng.</w:t>
+      </w:r>
+    </w:p>
+    <w:p>
+      <w:pPr>
+        <w:rPr>
+          <w:rFonts w:ascii="Times New Roman" w:hAnsi="Times New Roman" w:cs="Times New Roman"/>
+          <w:sz w:val="24"/>
+          <w:szCs w:val="24"/>
+          <w:lang w:val="vi-VN"/>
+        </w:rPr>
+      </w:pPr>
+      <w:r>
+        <w:rPr>
+          <w:rFonts w:ascii="Times New Roman" w:hAnsi="Times New Roman" w:cs="Times New Roman"/>
+          <w:sz w:val="24"/>
+          <w:szCs w:val="24"/>
+          <w:lang w:val="vi-VN"/>
+        </w:rPr>
+        <w:t xml:space="preserve">        + Vấn đề với bộ điều khiển đèn cốt: Có thể có lỗi với bộ điều khiển đèn cốt hoặc các linh kiện điện tử liên quan, làm cho một bên không hoạt động.</w:t>
       </w:r>
     </w:p>
     <w:p>
@@ -18403,13 +18943,15 @@
           <w:rFonts w:ascii="Times New Roman" w:hAnsi="Times New Roman" w:cs="Times New Roman"/>
           <w:sz w:val="24"/>
           <w:szCs w:val="24"/>
-        </w:rPr>
-      </w:pPr>
-      <w:r>
-        <w:rPr>
-          <w:rFonts w:ascii="Times New Roman" w:hAnsi="Times New Roman" w:cs="Times New Roman"/>
-          <w:sz w:val="24"/>
-          <w:szCs w:val="24"/>
+          <w:lang w:val="vi-VN"/>
+        </w:rPr>
+      </w:pPr>
+      <w:r>
+        <w:rPr>
+          <w:rFonts w:ascii="Times New Roman" w:hAnsi="Times New Roman" w:cs="Times New Roman"/>
+          <w:sz w:val="24"/>
+          <w:szCs w:val="24"/>
+          <w:lang w:val="vi-VN"/>
         </w:rPr>
         <w:t xml:space="preserve">- Để tiến hành sữa chữa thì ta tiến hành kiểm tra các khu vực nghi ngờ như sau: </w:t>
       </w:r>
@@ -18425,13 +18967,15 @@
           <w:rFonts w:ascii="Times New Roman" w:hAnsi="Times New Roman" w:cs="Times New Roman"/>
           <w:sz w:val="24"/>
           <w:szCs w:val="24"/>
-        </w:rPr>
-      </w:pPr>
-      <w:r>
-        <w:rPr>
-          <w:rFonts w:ascii="Times New Roman" w:hAnsi="Times New Roman" w:cs="Times New Roman"/>
-          <w:sz w:val="24"/>
-          <w:szCs w:val="24"/>
+          <w:lang w:val="vi-VN"/>
+        </w:rPr>
+      </w:pPr>
+      <w:r>
+        <w:rPr>
+          <w:rFonts w:ascii="Times New Roman" w:hAnsi="Times New Roman" w:cs="Times New Roman"/>
+          <w:sz w:val="24"/>
+          <w:szCs w:val="24"/>
+          <w:lang w:val="vi-VN"/>
         </w:rPr>
         <w:t xml:space="preserve">Kiểm tra </w:t>
       </w:r>
@@ -18442,6 +18986,7 @@
           <w:sz w:val="24"/>
           <w:szCs w:val="24"/>
           <w:shd w:val="clear" w:color="auto" w:fill="FFFFFF"/>
+          <w:lang w:val="vi-VN"/>
         </w:rPr>
         <w:t>các cầu chì H-LP LH và H-LP RH</w:t>
       </w:r>
@@ -18777,7 +19322,7 @@
                     </pic:cNvPicPr>
                   </pic:nvPicPr>
                   <pic:blipFill>
-                    <a:blip r:embed="rId54">
+                    <a:blip r:embed="rId55">
                       <a:extLst>
                         <a:ext uri="{28A0092B-C50C-407E-A947-70E740481C1C}">
                           <a14:useLocalDpi xmlns:a14="http://schemas.microsoft.com/office/drawing/2010/main" val="0"/>
@@ -21521,31 +22066,17 @@
           <w:rFonts w:ascii="Times New Roman" w:hAnsi="Times New Roman" w:cs="Times New Roman"/>
           <w:sz w:val="24"/>
           <w:szCs w:val="24"/>
-        </w:rPr>
-      </w:pPr>
-      <w:r>
-        <w:rPr>
-          <w:rFonts w:ascii="Times New Roman" w:hAnsi="Times New Roman" w:cs="Times New Roman"/>
-          <w:sz w:val="24"/>
-          <w:szCs w:val="24"/>
-        </w:rPr>
-        <w:t xml:space="preserve">- </w:t>
-      </w:r>
-      <w:r>
-        <w:rPr>
-          <w:rFonts w:ascii="Times New Roman" w:hAnsi="Times New Roman" w:cs="Times New Roman"/>
-          <w:sz w:val="24"/>
-          <w:szCs w:val="24"/>
-        </w:rPr>
-        <w:t xml:space="preserve">Nếu đèn pha trên một bên của Toyota Innova không sáng, có thể nguyên nhân do các vấn đề </w:t>
-      </w:r>
-      <w:r>
-        <w:rPr>
-          <w:rFonts w:ascii="Times New Roman" w:hAnsi="Times New Roman" w:cs="Times New Roman"/>
-          <w:sz w:val="24"/>
-          <w:szCs w:val="24"/>
-        </w:rPr>
-        <w:t>như đèn cốt. Ta tiến hành kiểm tra các khu vực nghi ngờ:</w:t>
+          <w:lang w:val="vi-VN"/>
+        </w:rPr>
+      </w:pPr>
+      <w:r>
+        <w:rPr>
+          <w:rFonts w:ascii="Times New Roman" w:hAnsi="Times New Roman" w:cs="Times New Roman"/>
+          <w:sz w:val="24"/>
+          <w:szCs w:val="24"/>
+          <w:lang w:val="vi-VN"/>
+        </w:rPr>
+        <w:t>- Nếu đèn pha trên một bên của Toyota Innova không sáng, có thể nguyên nhân do các vấn đề như đèn cốt. Ta tiến hành kiểm tra các khu vực nghi ngờ:</w:t>
       </w:r>
     </w:p>
     <w:p>
@@ -21559,13 +22090,15 @@
           <w:rFonts w:ascii="Times New Roman" w:hAnsi="Times New Roman" w:cs="Times New Roman"/>
           <w:sz w:val="24"/>
           <w:szCs w:val="24"/>
-        </w:rPr>
-      </w:pPr>
-      <w:r>
-        <w:rPr>
-          <w:rFonts w:ascii="Times New Roman" w:hAnsi="Times New Roman" w:cs="Times New Roman"/>
-          <w:sz w:val="24"/>
-          <w:szCs w:val="24"/>
+          <w:lang w:val="vi-VN"/>
+        </w:rPr>
+      </w:pPr>
+      <w:r>
+        <w:rPr>
+          <w:rFonts w:ascii="Times New Roman" w:hAnsi="Times New Roman" w:cs="Times New Roman"/>
+          <w:sz w:val="24"/>
+          <w:szCs w:val="24"/>
+          <w:lang w:val="vi-VN"/>
         </w:rPr>
         <w:t xml:space="preserve">Kiểm tra </w:t>
       </w:r>
@@ -21576,6 +22109,7 @@
           <w:sz w:val="24"/>
           <w:szCs w:val="24"/>
           <w:shd w:val="clear" w:color="auto" w:fill="FFFFFF"/>
+          <w:lang w:val="vi-VN"/>
         </w:rPr>
         <w:t>các cầu chì H-LP LH và H-LP RH</w:t>
       </w:r>
@@ -21644,6 +22178,7 @@
           <w:rFonts w:ascii="Times New Roman" w:eastAsia="SimSun" w:hAnsi="Times New Roman" w:cs="Times New Roman"/>
           <w:sz w:val="24"/>
           <w:szCs w:val="24"/>
+          <w:lang w:val="vi-VN"/>
         </w:rPr>
       </w:pPr>
       <w:r>
@@ -21651,6 +22186,7 @@
           <w:rFonts w:ascii="Times New Roman" w:eastAsia="SimSun" w:hAnsi="Times New Roman" w:cs="Times New Roman"/>
           <w:sz w:val="24"/>
           <w:szCs w:val="24"/>
+          <w:lang w:val="vi-VN"/>
         </w:rPr>
         <w:t>- Cũng như đèn cốt thì đèn pha không sáng cả hai bên thì ta tiến hành kiểm tra các khu vực nghi ngờ:</w:t>
       </w:r>
@@ -21791,13 +22327,15 @@
           <w:rFonts w:ascii="Times New Roman" w:hAnsi="Times New Roman" w:cs="Times New Roman"/>
           <w:sz w:val="24"/>
           <w:szCs w:val="24"/>
-        </w:rPr>
-      </w:pPr>
-      <w:r>
-        <w:rPr>
-          <w:rFonts w:ascii="Times New Roman" w:hAnsi="Times New Roman" w:cs="Times New Roman"/>
-          <w:sz w:val="24"/>
-          <w:szCs w:val="24"/>
+          <w:lang w:val="vi-VN"/>
+        </w:rPr>
+      </w:pPr>
+      <w:r>
+        <w:rPr>
+          <w:rFonts w:ascii="Times New Roman" w:hAnsi="Times New Roman" w:cs="Times New Roman"/>
+          <w:sz w:val="24"/>
+          <w:szCs w:val="24"/>
+          <w:lang w:val="vi-VN"/>
         </w:rPr>
         <w:t>- Nếu gặp triệu chứng này trên xe ta tiến hành kiểm tra:</w:t>
       </w:r>
@@ -21874,13 +22412,15 @@
           <w:rFonts w:ascii="Times New Roman" w:hAnsi="Times New Roman" w:cs="Times New Roman"/>
           <w:sz w:val="24"/>
           <w:szCs w:val="24"/>
-        </w:rPr>
-      </w:pPr>
-      <w:r>
-        <w:rPr>
-          <w:rFonts w:ascii="Times New Roman" w:hAnsi="Times New Roman" w:cs="Times New Roman"/>
-          <w:sz w:val="24"/>
-          <w:szCs w:val="24"/>
+          <w:lang w:val="vi-VN"/>
+        </w:rPr>
+      </w:pPr>
+      <w:r>
+        <w:rPr>
+          <w:rFonts w:ascii="Times New Roman" w:hAnsi="Times New Roman" w:cs="Times New Roman"/>
+          <w:sz w:val="24"/>
+          <w:szCs w:val="24"/>
+          <w:lang w:val="vi-VN"/>
         </w:rPr>
         <w:t xml:space="preserve">- Nguyên nhân chủ yếu của triệu chứng này </w:t>
       </w:r>
@@ -21889,6 +22429,7 @@
           <w:rFonts w:ascii="Times New Roman" w:hAnsi="Times New Roman" w:cs="Times New Roman"/>
           <w:sz w:val="24"/>
           <w:szCs w:val="24"/>
+          <w:lang w:val="vi-VN"/>
         </w:rPr>
         <w:t>là bóng đèn và một phần nhỏ của hệ thống dây điện, vì vậy ta tiến hành kiểm tra:</w:t>
       </w:r>
@@ -21959,13 +22500,15 @@
           <w:rFonts w:ascii="Times New Roman" w:hAnsi="Times New Roman" w:cs="Times New Roman"/>
           <w:sz w:val="24"/>
           <w:szCs w:val="24"/>
-        </w:rPr>
-      </w:pPr>
-      <w:r>
-        <w:rPr>
-          <w:rFonts w:ascii="Times New Roman" w:hAnsi="Times New Roman" w:cs="Times New Roman"/>
-          <w:sz w:val="24"/>
-          <w:szCs w:val="24"/>
+          <w:lang w:val="vi-VN"/>
+        </w:rPr>
+      </w:pPr>
+      <w:r>
+        <w:rPr>
+          <w:rFonts w:ascii="Times New Roman" w:hAnsi="Times New Roman" w:cs="Times New Roman"/>
+          <w:sz w:val="24"/>
+          <w:szCs w:val="24"/>
+          <w:lang w:val="vi-VN"/>
         </w:rPr>
         <w:t>- Tiến hành kiểm tra khu vực nghi ngờ:</w:t>
       </w:r>
@@ -22129,13 +22672,15 @@
           <w:rFonts w:ascii="Times New Roman" w:hAnsi="Times New Roman" w:cs="Times New Roman"/>
           <w:sz w:val="24"/>
           <w:szCs w:val="24"/>
-        </w:rPr>
-      </w:pPr>
-      <w:r>
-        <w:rPr>
-          <w:rFonts w:ascii="Times New Roman" w:hAnsi="Times New Roman" w:cs="Times New Roman"/>
-          <w:sz w:val="24"/>
-          <w:szCs w:val="24"/>
+          <w:lang w:val="vi-VN"/>
+        </w:rPr>
+      </w:pPr>
+      <w:r>
+        <w:rPr>
+          <w:rFonts w:ascii="Times New Roman" w:hAnsi="Times New Roman" w:cs="Times New Roman"/>
+          <w:sz w:val="24"/>
+          <w:szCs w:val="24"/>
+          <w:lang w:val="vi-VN"/>
         </w:rPr>
         <w:t>- Để tiến hành sữa chữa lỗi này, ta tiến hành kiểm tra:</w:t>
       </w:r>
@@ -22205,13 +22750,15 @@
           <w:rFonts w:ascii="Times New Roman" w:hAnsi="Times New Roman" w:cs="Times New Roman"/>
           <w:sz w:val="24"/>
           <w:szCs w:val="24"/>
-        </w:rPr>
-      </w:pPr>
-      <w:r>
-        <w:rPr>
-          <w:rFonts w:ascii="Times New Roman" w:hAnsi="Times New Roman" w:cs="Times New Roman"/>
-          <w:sz w:val="24"/>
-          <w:szCs w:val="24"/>
+          <w:lang w:val="vi-VN"/>
+        </w:rPr>
+      </w:pPr>
+      <w:r>
+        <w:rPr>
+          <w:rFonts w:ascii="Times New Roman" w:hAnsi="Times New Roman" w:cs="Times New Roman"/>
+          <w:sz w:val="24"/>
+          <w:szCs w:val="24"/>
+          <w:lang w:val="vi-VN"/>
         </w:rPr>
         <w:t>- Đèn sương mù</w:t>
       </w:r>
@@ -22220,6 +22767,7 @@
           <w:rFonts w:ascii="Times New Roman" w:hAnsi="Times New Roman" w:cs="Times New Roman"/>
           <w:sz w:val="24"/>
           <w:szCs w:val="24"/>
+          <w:lang w:val="vi-VN"/>
         </w:rPr>
         <w:t xml:space="preserve"> của xe khi không bật được cả hai bên thì ta tiến hành kiểm tra các khu vực như sau:</w:t>
       </w:r>
@@ -22380,7 +22928,7 @@
                     </pic:cNvPicPr>
                   </pic:nvPicPr>
                   <pic:blipFill>
-                    <a:blip r:embed="rId55">
+                    <a:blip r:embed="rId56">
                       <a:extLst>
                         <a:ext uri="{28A0092B-C50C-407E-A947-70E740481C1C}">
                           <a14:useLocalDpi xmlns:a14="http://schemas.microsoft.com/office/drawing/2010/main" val="0"/>
@@ -22480,7 +23028,7 @@
                     </pic:cNvPicPr>
                   </pic:nvPicPr>
                   <pic:blipFill>
-                    <a:blip r:embed="rId56">
+                    <a:blip r:embed="rId57">
                       <a:extLst>
                         <a:ext uri="{28A0092B-C50C-407E-A947-70E740481C1C}">
                           <a14:useLocalDpi xmlns:a14="http://schemas.microsoft.com/office/drawing/2010/main" val="0"/>
@@ -22769,7 +23317,51 @@
                 <w:szCs w:val="24"/>
                 <w14:ligatures w14:val="none"/>
               </w:rPr>
-              <w:t>Công tắc đèn sương mù bật ON và công tắc độ sáng đèn pha đặt ở TAIL hay HEAD.</w:t>
+              <w:t xml:space="preserve">Công tắc đèn sương mù bật ON và công tắc độ sáng đèn pha đặt ở </w:t>
+            </w:r>
+            <w:r>
+              <w:rPr>
+                <w:rFonts w:ascii="Times New Roman" w:eastAsia="Times New Roman" w:hAnsi="Times New Roman" w:cs="Times New Roman"/>
+                <w:color w:val="000000"/>
+                <w:kern w:val="0"/>
+                <w:sz w:val="24"/>
+                <w:szCs w:val="24"/>
+                <w14:ligatures w14:val="none"/>
+              </w:rPr>
+              <w:t>TAIL</w:t>
+            </w:r>
+            <w:r>
+              <w:rPr>
+                <w:rFonts w:ascii="Times New Roman" w:eastAsia="Times New Roman" w:hAnsi="Times New Roman" w:cs="Times New Roman"/>
+                <w:color w:val="000000"/>
+                <w:kern w:val="0"/>
+                <w:sz w:val="24"/>
+                <w:szCs w:val="24"/>
+                <w14:ligatures w14:val="none"/>
+              </w:rPr>
+              <w:t xml:space="preserve"> hay </w:t>
+            </w:r>
+            <w:r>
+              <w:rPr>
+                <w:rFonts w:ascii="Times New Roman" w:eastAsia="Times New Roman" w:hAnsi="Times New Roman" w:cs="Times New Roman"/>
+                <w:color w:val="000000"/>
+                <w:kern w:val="0"/>
+                <w:sz w:val="24"/>
+                <w:szCs w:val="24"/>
+                <w14:ligatures w14:val="none"/>
+              </w:rPr>
+              <w:t>HEAD</w:t>
+            </w:r>
+            <w:r>
+              <w:rPr>
+                <w:rFonts w:ascii="Times New Roman" w:eastAsia="Times New Roman" w:hAnsi="Times New Roman" w:cs="Times New Roman"/>
+                <w:color w:val="000000"/>
+                <w:kern w:val="0"/>
+                <w:sz w:val="24"/>
+                <w:szCs w:val="24"/>
+                <w14:ligatures w14:val="none"/>
+              </w:rPr>
+              <w:t>.</w:t>
             </w:r>
           </w:p>
         </w:tc>
@@ -22863,6 +23455,7 @@
           <w:rFonts w:ascii="Times New Roman" w:eastAsia="SimSun" w:hAnsi="Times New Roman" w:cs="Times New Roman"/>
           <w:sz w:val="24"/>
           <w:szCs w:val="24"/>
+          <w:lang w:val="vi-VN"/>
         </w:rPr>
       </w:pPr>
       <w:r>
@@ -22870,6 +23463,7 @@
           <w:rFonts w:ascii="Times New Roman" w:eastAsia="SimSun" w:hAnsi="Times New Roman" w:cs="Times New Roman"/>
           <w:sz w:val="24"/>
           <w:szCs w:val="24"/>
+          <w:lang w:val="vi-VN"/>
         </w:rPr>
         <w:t>- Khi triệu chứng đèn cảnh báo và đèn xi nhan không sáng, ta tiến hành kiểm tra các khu vực:</w:t>
       </w:r>
@@ -23017,7 +23611,7 @@
                     </pic:cNvPicPr>
                   </pic:nvPicPr>
                   <pic:blipFill rotWithShape="1">
-                    <a:blip r:embed="rId57">
+                    <a:blip r:embed="rId58">
                       <a:extLst>
                         <a:ext uri="{28A0092B-C50C-407E-A947-70E740481C1C}">
                           <a14:useLocalDpi xmlns:a14="http://schemas.microsoft.com/office/drawing/2010/main" val="0"/>
@@ -25685,6 +26279,7 @@
         <w:shd w:val="clear" w:color="auto" w:fill="FFFFFF"/>
         <w:rPr>
           <w:color w:val="000000"/>
+          <w:lang w:val="vi-VN"/>
         </w:rPr>
       </w:pPr>
       <w:r>
@@ -25692,12 +26287,14 @@
           <w:color w:val="000000"/>
           <w:sz w:val="20"/>
           <w:szCs w:val="20"/>
+          <w:lang w:val="vi-VN"/>
         </w:rPr>
         <w:t xml:space="preserve">- </w:t>
       </w:r>
       <w:r>
         <w:rPr>
           <w:color w:val="000000"/>
+          <w:lang w:val="vi-VN"/>
         </w:rPr>
         <w:t>Khi đèn hazard không hoạt động mình được, ta tiến hành kiểm tra:</w:t>
       </w:r>
@@ -25794,7 +26391,7 @@
                     </pic:cNvPicPr>
                   </pic:nvPicPr>
                   <pic:blipFill>
-                    <a:blip r:embed="rId58">
+                    <a:blip r:embed="rId59">
                       <a:extLst>
                         <a:ext uri="{28A0092B-C50C-407E-A947-70E740481C1C}">
                           <a14:useLocalDpi xmlns:a14="http://schemas.microsoft.com/office/drawing/2010/main" val="0"/>
@@ -26441,11 +27038,13 @@
         <w:ind w:left="360"/>
         <w:rPr>
           <w:color w:val="000000"/>
+          <w:lang w:val="vi-VN"/>
         </w:rPr>
       </w:pPr>
       <w:r>
         <w:rPr>
           <w:color w:val="000000"/>
+          <w:lang w:val="vi-VN"/>
         </w:rPr>
         <w:t>- Khi gặp tình trạng này ta tiến hành kiểm tra:</w:t>
       </w:r>
@@ -26612,11 +27211,13 @@
         <w:ind w:left="360"/>
         <w:rPr>
           <w:color w:val="000000"/>
+          <w:lang w:val="vi-VN"/>
         </w:rPr>
       </w:pPr>
       <w:r>
         <w:rPr>
           <w:color w:val="000000"/>
+          <w:lang w:val="vi-VN"/>
         </w:rPr>
         <w:t>- Khi gặp triệu chứng này thì ta tiến hành kiểm tra:</w:t>
       </w:r>
@@ -26686,11 +27287,13 @@
         <w:ind w:left="360"/>
         <w:rPr>
           <w:color w:val="000000"/>
+          <w:lang w:val="vi-VN"/>
         </w:rPr>
       </w:pPr>
       <w:r>
         <w:rPr>
           <w:color w:val="000000"/>
+          <w:lang w:val="vi-VN"/>
         </w:rPr>
         <w:t>- Tiến hành kiểm tra các khu vực sau:</w:t>
       </w:r>
@@ -26811,7 +27414,7 @@
                     </pic:cNvPicPr>
                   </pic:nvPicPr>
                   <pic:blipFill>
-                    <a:blip r:embed="rId59">
+                    <a:blip r:embed="rId60">
                       <a:extLst>
                         <a:ext uri="{28A0092B-C50C-407E-A947-70E740481C1C}">
                           <a14:useLocalDpi xmlns:a14="http://schemas.microsoft.com/office/drawing/2010/main" val="0"/>
@@ -27589,6 +28192,7 @@
           <w:rFonts w:ascii="Times New Roman" w:eastAsia="SimSun" w:hAnsi="Times New Roman" w:cs="Times New Roman"/>
           <w:sz w:val="24"/>
           <w:szCs w:val="24"/>
+          <w:lang w:val="vi-VN"/>
         </w:rPr>
       </w:pPr>
       <w:r>
@@ -27596,6 +28200,7 @@
           <w:rFonts w:ascii="Times New Roman" w:eastAsia="SimSun" w:hAnsi="Times New Roman" w:cs="Times New Roman"/>
           <w:sz w:val="24"/>
           <w:szCs w:val="24"/>
+          <w:lang w:val="vi-VN"/>
         </w:rPr>
         <w:t>- Khi ổ khóa điện xe không sáng, ta tiến hành kiểm tra:</w:t>
       </w:r>
@@ -27699,7 +28304,7 @@
                     </pic:cNvPicPr>
                   </pic:nvPicPr>
                   <pic:blipFill>
-                    <a:blip r:embed="rId60">
+                    <a:blip r:embed="rId61">
                       <a:extLst>
                         <a:ext uri="{28A0092B-C50C-407E-A947-70E740481C1C}">
                           <a14:useLocalDpi xmlns:a14="http://schemas.microsoft.com/office/drawing/2010/main" val="0"/>
@@ -28313,7 +28918,7 @@
                     </pic:cNvPicPr>
                   </pic:nvPicPr>
                   <pic:blipFill>
-                    <a:blip r:embed="rId61">
+                    <a:blip r:embed="rId62">
                       <a:extLst>
                         <a:ext uri="{28A0092B-C50C-407E-A947-70E740481C1C}">
                           <a14:useLocalDpi xmlns:a14="http://schemas.microsoft.com/office/drawing/2010/main" val="0"/>
@@ -28702,7 +29307,7 @@
                     </pic:cNvPicPr>
                   </pic:nvPicPr>
                   <pic:blipFill>
-                    <a:blip r:embed="rId62">
+                    <a:blip r:embed="rId63">
                       <a:extLst>
                         <a:ext uri="{28A0092B-C50C-407E-A947-70E740481C1C}">
                           <a14:useLocalDpi xmlns:a14="http://schemas.microsoft.com/office/drawing/2010/main" val="0"/>
@@ -29312,7 +29917,7 @@
                     </pic:cNvPicPr>
                   </pic:nvPicPr>
                   <pic:blipFill>
-                    <a:blip r:embed="rId63">
+                    <a:blip r:embed="rId64">
                       <a:extLst>
                         <a:ext uri="{28A0092B-C50C-407E-A947-70E740481C1C}">
                           <a14:useLocalDpi xmlns:a14="http://schemas.microsoft.com/office/drawing/2010/main" val="0"/>
@@ -30099,7 +30704,7 @@
       </w:pPr>
     </w:p>
     <w:sectPr>
-      <w:footerReference w:type="default" r:id="rId64"/>
+      <w:footerReference w:type="default" r:id="rId65"/>
       <w:pgSz w:w="12240" w:h="15840"/>
       <w:pgMar w:top="560" w:right="1260" w:bottom="540" w:left="990" w:header="720" w:footer="0" w:gutter="0"/>
       <w:pgBorders w:display="firstPage">
